--- a/docx/Final.docx
+++ b/docx/Final.docx
@@ -85,11 +85,26 @@
         </w:rPr>
         <w:t xml:space="preserve">Сето ова, со цел да се задржи количеството информација кое се содржи во множеството. </w:t>
       </w:r>
-    </w:p>
-    <w:p>
-      <w:pPr>
-        <w:rPr>
-          <w:color w:val="4F81BD" w:themeColor="accent1"/>
+      <w:r>
+        <w:rPr>
+          <w:color w:val="4F81BD" w:themeColor="accent1"/>
+          <w:lang w:val="mk-MK"/>
+        </w:rPr>
+        <w:t xml:space="preserve"> Задржувањето на количеството информација се прави преку анализирањето на </w:t>
+      </w:r>
+      <w:r>
+        <w:rPr>
+          <w:color w:val="4F81BD" w:themeColor="accent1"/>
+          <w:lang w:val="mk-MK"/>
+        </w:rPr>
+        <w:t>коваријансата на м-вото.</w:t>
+      </w:r>
+    </w:p>
+    <w:p>
+      <w:pPr>
+        <w:rPr>
+          <w:color w:val="4F81BD" w:themeColor="accent1"/>
+          <w:lang w:val="mk-MK"/>
         </w:rPr>
       </w:pPr>
       <w:r>
@@ -124,6 +139,109 @@
         </w:rPr>
         <w:t>.</w:t>
       </w:r>
+    </w:p>
+    <w:p>
+      <w:pPr>
+        <w:rPr>
+          <w:color w:val="4F81BD" w:themeColor="accent1"/>
+          <w:lang w:val="mk-MK"/>
+        </w:rPr>
+      </w:pPr>
+    </w:p>
+    <w:p>
+      <w:pPr>
+        <w:rPr>
+          <w:color w:val="4F81BD" w:themeColor="accent1"/>
+          <w:lang w:val="mk-MK"/>
+        </w:rPr>
+      </w:pPr>
+      <w:r>
+        <w:rPr>
+          <w:color w:val="4F81BD" w:themeColor="accent1"/>
+          <w:lang w:val="mk-MK"/>
+        </w:rPr>
+        <w:t xml:space="preserve"> </w:t>
+      </w:r>
+    </w:p>
+    <w:p>
+      <w:pPr>
+        <w:rPr>
+          <w:color w:val="4F81BD" w:themeColor="accent1"/>
+          <w:lang w:val="mk-MK"/>
+        </w:rPr>
+      </w:pPr>
+    </w:p>
+    <w:p>
+      <w:pPr>
+        <w:rPr>
+          <w:color w:val="4F81BD" w:themeColor="accent1"/>
+          <w:lang w:val="mk-MK"/>
+        </w:rPr>
+      </w:pPr>
+    </w:p>
+    <w:p>
+      <w:pPr>
+        <w:rPr>
+          <w:color w:val="4F81BD" w:themeColor="accent1"/>
+          <w:lang w:val="mk-MK"/>
+        </w:rPr>
+      </w:pPr>
+    </w:p>
+    <w:p>
+      <w:pPr>
+        <w:rPr>
+          <w:color w:val="4F81BD" w:themeColor="accent1"/>
+          <w:lang w:val="mk-MK"/>
+        </w:rPr>
+      </w:pPr>
+    </w:p>
+    <w:p>
+      <w:pPr>
+        <w:rPr>
+          <w:color w:val="4F81BD" w:themeColor="accent1"/>
+          <w:lang w:val="mk-MK"/>
+        </w:rPr>
+      </w:pPr>
+    </w:p>
+    <w:p>
+      <w:pPr>
+        <w:rPr>
+          <w:color w:val="4F81BD" w:themeColor="accent1"/>
+          <w:lang w:val="mk-MK"/>
+        </w:rPr>
+      </w:pPr>
+    </w:p>
+    <w:p>
+      <w:pPr>
+        <w:rPr>
+          <w:color w:val="4F81BD" w:themeColor="accent1"/>
+          <w:lang w:val="mk-MK"/>
+        </w:rPr>
+      </w:pPr>
+    </w:p>
+    <w:p>
+      <w:pPr>
+        <w:rPr>
+          <w:color w:val="4F81BD" w:themeColor="accent1"/>
+          <w:lang w:val="mk-MK"/>
+        </w:rPr>
+      </w:pPr>
+    </w:p>
+    <w:p>
+      <w:pPr>
+        <w:rPr>
+          <w:color w:val="4F81BD" w:themeColor="accent1"/>
+          <w:lang w:val="mk-MK"/>
+        </w:rPr>
+      </w:pPr>
+    </w:p>
+    <w:p>
+      <w:pPr>
+        <w:rPr>
+          <w:color w:val="4F81BD" w:themeColor="accent1"/>
+          <w:lang w:val="mk-MK"/>
+        </w:rPr>
+      </w:pPr>
     </w:p>
     <w:sectPr>
       <w:pgSz w:w="12240" w:h="15840" w:code="1"/>
@@ -301,6 +419,7 @@
   <w:style w:type="character" w:default="1" w:styleId="DefaultParagraphFont">
     <w:name w:val="Default Paragraph Font"/>
     <w:uiPriority w:val="1"/>
+    <w:semiHidden/>
     <w:unhideWhenUsed/>
   </w:style>
   <w:style w:type="table" w:default="1" w:styleId="TableNormal">
@@ -717,7 +836,7 @@
 </file>
 
 <file path=customXml/itemProps1.xml><?xml version="1.0" encoding="utf-8"?>
-<ds:datastoreItem xmlns:ds="http://schemas.openxmlformats.org/officeDocument/2006/customXml" ds:itemID="{AB79869A-0094-471F-B68B-015FDAB46BBE}">
+<ds:datastoreItem xmlns:ds="http://schemas.openxmlformats.org/officeDocument/2006/customXml" ds:itemID="{D5C7FC96-6D61-46AD-8BD8-9BF76C64179B}">
   <ds:schemaRefs>
     <ds:schemaRef ds:uri="http://schemas.openxmlformats.org/officeDocument/2006/bibliography"/>
   </ds:schemaRefs>

--- a/docx/Final.docx
+++ b/docx/Final.docx
@@ -8,21 +8,77 @@
         <w:jc w:val="center"/>
         <w:rPr>
           <w:color w:val="4F81BD" w:themeColor="accent1"/>
-        </w:rPr>
-      </w:pPr>
-      <w:r>
-        <w:rPr>
-          <w:color w:val="4F81BD" w:themeColor="accent1"/>
-        </w:rPr>
-        <w:t>PCA (Principal Component Analysis)</w:t>
-      </w:r>
-    </w:p>
-    <w:p>
-      <w:pPr>
-        <w:rPr>
-          <w:color w:val="4F81BD" w:themeColor="accent1"/>
-        </w:rPr>
-      </w:pPr>
+          <w:lang w:val="mk-MK"/>
+        </w:rPr>
+      </w:pPr>
+      <w:r>
+        <w:rPr>
+          <w:color w:val="4F81BD" w:themeColor="accent1"/>
+          <w:lang w:val="mk-MK"/>
+        </w:rPr>
+        <w:t>Илија Вишинов 161078</w:t>
+      </w:r>
+    </w:p>
+    <w:p>
+      <w:pPr>
+        <w:jc w:val="center"/>
+        <w:rPr>
+          <w:color w:val="4F81BD" w:themeColor="accent1"/>
+          <w:lang w:val="mk-MK"/>
+        </w:rPr>
+      </w:pPr>
+      <w:r>
+        <w:rPr>
+          <w:color w:val="4F81BD" w:themeColor="accent1"/>
+          <w:lang w:val="mk-MK"/>
+        </w:rPr>
+        <w:t xml:space="preserve">Линеарна Алгебра </w:t>
+      </w:r>
+    </w:p>
+    <w:p>
+      <w:pPr>
+        <w:jc w:val="center"/>
+        <w:rPr>
+          <w:color w:val="4F81BD" w:themeColor="accent1"/>
+          <w:lang w:val="mk-MK"/>
+        </w:rPr>
+      </w:pPr>
+      <w:r>
+        <w:rPr>
+          <w:color w:val="4F81BD" w:themeColor="accent1"/>
+        </w:rPr>
+        <w:t>Principal Component Analysis – PCA</w:t>
+      </w:r>
+    </w:p>
+    <w:p>
+      <w:pPr>
+        <w:jc w:val="center"/>
+        <w:rPr>
+          <w:color w:val="4F81BD" w:themeColor="accent1"/>
+          <w:lang w:val="mk-MK"/>
+        </w:rPr>
+      </w:pPr>
+    </w:p>
+    <w:p>
+      <w:pPr>
+        <w:pStyle w:val="ListParagraph"/>
+        <w:numPr>
+          <w:ilvl w:val="0"/>
+          <w:numId w:val="1"/>
+        </w:numPr>
+        <w:jc w:val="center"/>
+        <w:rPr>
+          <w:color w:val="4F81BD" w:themeColor="accent1"/>
+          <w:lang w:val="mk-MK"/>
+        </w:rPr>
+      </w:pPr>
+      <w:r>
+        <w:rPr>
+          <w:color w:val="4F81BD" w:themeColor="accent1"/>
+          <w:lang w:val="mk-MK"/>
+        </w:rPr>
+        <w:t>Алгоритам</w:t>
+      </w:r>
     </w:p>
     <w:p>
       <w:pPr>
@@ -69,7 +125,42 @@
           <w:color w:val="4F81BD" w:themeColor="accent1"/>
           <w:lang w:val="mk-MK"/>
         </w:rPr>
-        <w:t>метод кој се користи за намалување на димензионалноста на</w:t>
+        <w:t xml:space="preserve">метод кој се користи за </w:t>
+      </w:r>
+      <w:r>
+        <w:rPr>
+          <w:color w:val="4F81BD" w:themeColor="accent1"/>
+        </w:rPr>
+        <w:br/>
+      </w:r>
+      <w:r>
+        <w:rPr>
+          <w:color w:val="4F81BD" w:themeColor="accent1"/>
+          <w:lang w:val="mk-MK"/>
+        </w:rPr>
+        <w:t xml:space="preserve">дефинирање на </w:t>
+      </w:r>
+      <w:r>
+        <w:rPr>
+          <w:color w:val="4F81BD" w:themeColor="accent1"/>
+          <w:lang w:val="mk-MK"/>
+        </w:rPr>
+        <w:t xml:space="preserve">координатен систем (линеарна трансформација?) кои помага во </w:t>
+      </w:r>
+    </w:p>
+    <w:p>
+      <w:pPr>
+        <w:rPr>
+          <w:color w:val="4F81BD" w:themeColor="accent1"/>
+          <w:lang w:val="mk-MK"/>
+        </w:rPr>
+      </w:pPr>
+      <w:r>
+        <w:rPr>
+          <w:color w:val="4F81BD" w:themeColor="accent1"/>
+          <w:lang w:val="mk-MK"/>
+        </w:rPr>
+        <w:t>намалување на димензионалноста на</w:t>
       </w:r>
       <w:r>
         <w:rPr>
@@ -142,6 +233,447 @@
     </w:p>
     <w:p>
       <w:pPr>
+        <w:pStyle w:val="ListParagraph"/>
+        <w:numPr>
+          <w:ilvl w:val="0"/>
+          <w:numId w:val="1"/>
+        </w:numPr>
+        <w:jc w:val="center"/>
+        <w:rPr>
+          <w:color w:val="4F81BD" w:themeColor="accent1"/>
+          <w:lang w:val="mk-MK"/>
+        </w:rPr>
+      </w:pPr>
+      <w:r>
+        <w:rPr>
+          <w:color w:val="4F81BD" w:themeColor="accent1"/>
+          <w:lang w:val="mk-MK"/>
+        </w:rPr>
+        <w:t>Имплементација</w:t>
+      </w:r>
+    </w:p>
+    <w:p>
+      <w:pPr>
+        <w:rPr>
+          <w:color w:val="4F81BD" w:themeColor="accent1"/>
+        </w:rPr>
+      </w:pPr>
+      <w:r>
+        <w:rPr>
+          <w:color w:val="4F81BD" w:themeColor="accent1"/>
+          <w:lang w:val="mk-MK"/>
+        </w:rPr>
+        <w:t xml:space="preserve">За имплементација на алгоритмот е даден линк со кодот на </w:t>
+      </w:r>
+      <w:r>
+        <w:rPr>
+          <w:color w:val="4F81BD" w:themeColor="accent1"/>
+        </w:rPr>
+        <w:t>github</w:t>
+      </w:r>
+      <w:r>
+        <w:rPr>
+          <w:color w:val="4F81BD" w:themeColor="accent1"/>
+          <w:lang w:val="mk-MK"/>
+        </w:rPr>
+        <w:t>.</w:t>
+      </w:r>
+    </w:p>
+    <w:p>
+      <w:pPr>
+        <w:pStyle w:val="ListParagraph"/>
+        <w:numPr>
+          <w:ilvl w:val="0"/>
+          <w:numId w:val="1"/>
+        </w:numPr>
+        <w:jc w:val="center"/>
+        <w:rPr>
+          <w:color w:val="4F81BD" w:themeColor="accent1"/>
+          <w:lang w:val="mk-MK"/>
+        </w:rPr>
+      </w:pPr>
+      <w:r>
+        <w:rPr>
+          <w:color w:val="4F81BD" w:themeColor="accent1"/>
+          <w:lang w:val="mk-MK"/>
+        </w:rPr>
+        <w:t>Услови за конвергенција</w:t>
+      </w:r>
+    </w:p>
+    <w:p>
+      <w:pPr>
+        <w:pStyle w:val="ListParagraph"/>
+        <w:numPr>
+          <w:ilvl w:val="0"/>
+          <w:numId w:val="1"/>
+        </w:numPr>
+        <w:jc w:val="center"/>
+        <w:rPr>
+          <w:color w:val="4F81BD" w:themeColor="accent1"/>
+          <w:lang w:val="mk-MK"/>
+        </w:rPr>
+      </w:pPr>
+      <w:r>
+        <w:rPr>
+          <w:color w:val="4F81BD" w:themeColor="accent1"/>
+          <w:lang w:val="mk-MK"/>
+        </w:rPr>
+        <w:t>Теориска комплексност</w:t>
+      </w:r>
+    </w:p>
+    <w:p>
+      <w:pPr>
+        <w:rPr>
+          <w:color w:val="4F81BD" w:themeColor="accent1"/>
+          <w:lang w:val="mk-MK"/>
+        </w:rPr>
+      </w:pPr>
+      <w:r>
+        <w:rPr>
+          <w:color w:val="4F81BD" w:themeColor="accent1"/>
+          <w:lang w:val="mk-MK"/>
+        </w:rPr>
+        <w:t>Алгоритмот може да се сегментира на неколку чекори, чија комплексност се анализира.</w:t>
+      </w:r>
+    </w:p>
+    <w:p>
+      <w:pPr>
+        <w:rPr>
+          <w:color w:val="4F81BD" w:themeColor="accent1"/>
+          <w:lang w:val="mk-MK"/>
+        </w:rPr>
+      </w:pPr>
+      <w:r>
+        <w:rPr>
+          <w:color w:val="4F81BD" w:themeColor="accent1"/>
+          <w:lang w:val="mk-MK"/>
+        </w:rPr>
+        <w:t xml:space="preserve">Бидејќи </w:t>
+      </w:r>
+      <w:r>
+        <w:rPr>
+          <w:color w:val="4F81BD" w:themeColor="accent1"/>
+        </w:rPr>
+        <w:t xml:space="preserve">PCA </w:t>
+      </w:r>
+      <w:r>
+        <w:rPr>
+          <w:color w:val="4F81BD" w:themeColor="accent1"/>
+          <w:lang w:val="mk-MK"/>
+        </w:rPr>
+        <w:t xml:space="preserve"> </w:t>
+      </w:r>
+      <w:r>
+        <w:rPr>
+          <w:color w:val="4F81BD" w:themeColor="accent1"/>
+          <w:lang w:val="mk-MK"/>
+        </w:rPr>
+        <w:t>се состои од:</w:t>
+      </w:r>
+    </w:p>
+    <w:p>
+      <w:pPr>
+        <w:pStyle w:val="ListParagraph"/>
+        <w:numPr>
+          <w:ilvl w:val="0"/>
+          <w:numId w:val="2"/>
+        </w:numPr>
+        <w:rPr>
+          <w:color w:val="4F81BD" w:themeColor="accent1"/>
+          <w:lang w:val="mk-MK"/>
+        </w:rPr>
+      </w:pPr>
+      <w:r>
+        <w:rPr>
+          <w:color w:val="4F81BD" w:themeColor="accent1"/>
+          <w:lang w:val="mk-MK"/>
+        </w:rPr>
+        <w:t>Нормализација на податоците</w:t>
+      </w:r>
+    </w:p>
+    <w:p>
+      <w:pPr>
+        <w:pStyle w:val="ListParagraph"/>
+        <w:numPr>
+          <w:ilvl w:val="1"/>
+          <w:numId w:val="2"/>
+        </w:numPr>
+        <w:rPr>
+          <w:color w:val="4F81BD" w:themeColor="accent1"/>
+          <w:lang w:val="mk-MK"/>
+        </w:rPr>
+      </w:pPr>
+      <w:r>
+        <w:rPr>
+          <w:color w:val="4F81BD" w:themeColor="accent1"/>
+          <w:lang w:val="mk-MK"/>
+        </w:rPr>
+        <w:t>Пресметување на средни вредности</w:t>
+      </w:r>
+    </w:p>
+    <w:p>
+      <w:pPr>
+        <w:pStyle w:val="ListParagraph"/>
+        <w:numPr>
+          <w:ilvl w:val="1"/>
+          <w:numId w:val="2"/>
+        </w:numPr>
+        <w:rPr>
+          <w:color w:val="4F81BD" w:themeColor="accent1"/>
+          <w:lang w:val="mk-MK"/>
+        </w:rPr>
+      </w:pPr>
+      <w:r>
+        <w:rPr>
+          <w:color w:val="4F81BD" w:themeColor="accent1"/>
+          <w:lang w:val="mk-MK"/>
+        </w:rPr>
+        <w:t>П</w:t>
+      </w:r>
+      <w:r>
+        <w:rPr>
+          <w:color w:val="4F81BD" w:themeColor="accent1"/>
+          <w:lang w:val="mk-MK"/>
+        </w:rPr>
+        <w:t>ресметување на стандардни девијации</w:t>
+      </w:r>
+    </w:p>
+    <w:p>
+      <w:pPr>
+        <w:pStyle w:val="ListParagraph"/>
+        <w:numPr>
+          <w:ilvl w:val="1"/>
+          <w:numId w:val="2"/>
+        </w:numPr>
+        <w:rPr>
+          <w:color w:val="4F81BD" w:themeColor="accent1"/>
+          <w:lang w:val="mk-MK"/>
+        </w:rPr>
+      </w:pPr>
+      <w:r>
+        <w:rPr>
+          <w:color w:val="4F81BD" w:themeColor="accent1"/>
+          <w:lang w:val="mk-MK"/>
+        </w:rPr>
+        <w:t>Одземање на средните вредности</w:t>
+      </w:r>
+    </w:p>
+    <w:p>
+      <w:pPr>
+        <w:pStyle w:val="ListParagraph"/>
+        <w:numPr>
+          <w:ilvl w:val="1"/>
+          <w:numId w:val="2"/>
+        </w:numPr>
+        <w:rPr>
+          <w:color w:val="4F81BD" w:themeColor="accent1"/>
+          <w:lang w:val="mk-MK"/>
+        </w:rPr>
+      </w:pPr>
+      <w:r>
+        <w:rPr>
+          <w:color w:val="4F81BD" w:themeColor="accent1"/>
+          <w:lang w:val="mk-MK"/>
+        </w:rPr>
+        <w:t>Делење со стандрадната девијација</w:t>
+      </w:r>
+    </w:p>
+    <w:p>
+      <w:pPr>
+        <w:pStyle w:val="ListParagraph"/>
+        <w:numPr>
+          <w:ilvl w:val="0"/>
+          <w:numId w:val="2"/>
+        </w:numPr>
+        <w:rPr>
+          <w:color w:val="4F81BD" w:themeColor="accent1"/>
+          <w:lang w:val="mk-MK"/>
+        </w:rPr>
+      </w:pPr>
+      <w:r>
+        <w:rPr>
+          <w:color w:val="4F81BD" w:themeColor="accent1"/>
+          <w:lang w:val="mk-MK"/>
+        </w:rPr>
+        <w:t xml:space="preserve">Пресметување на </w:t>
+      </w:r>
+      <w:r>
+        <w:rPr>
+          <w:color w:val="4F81BD" w:themeColor="accent1"/>
+        </w:rPr>
+        <w:t xml:space="preserve"> </w:t>
+      </w:r>
+      <w:r>
+        <w:rPr>
+          <w:color w:val="4F81BD" w:themeColor="accent1"/>
+          <w:lang w:val="mk-MK"/>
+        </w:rPr>
+        <w:t>матрицата на коваријанса</w:t>
+      </w:r>
+    </w:p>
+    <w:p>
+      <w:pPr>
+        <w:pStyle w:val="ListParagraph"/>
+        <w:numPr>
+          <w:ilvl w:val="1"/>
+          <w:numId w:val="2"/>
+        </w:numPr>
+        <w:rPr>
+          <w:color w:val="4F81BD" w:themeColor="accent1"/>
+          <w:lang w:val="mk-MK"/>
+        </w:rPr>
+      </w:pPr>
+      <w:r>
+        <w:rPr>
+          <w:color w:val="4F81BD" w:themeColor="accent1"/>
+          <w:lang w:val="mk-MK"/>
+        </w:rPr>
+        <w:t xml:space="preserve">Пресметување на </w:t>
+      </w:r>
+      <w:r>
+        <w:rPr>
+          <w:color w:val="4F81BD" w:themeColor="accent1"/>
+          <w:lang w:val="mk-MK"/>
+        </w:rPr>
+        <w:t>производот на матрицата со податоци со нејзината транспонирана матрица (во обратен редослед)</w:t>
+      </w:r>
+      <w:r>
+        <w:rPr>
+          <w:color w:val="4F81BD" w:themeColor="accent1"/>
+          <w:lang w:val="mk-MK"/>
+        </w:rPr>
+        <w:t>.</w:t>
+      </w:r>
+    </w:p>
+    <w:p>
+      <w:pPr>
+        <w:pStyle w:val="ListParagraph"/>
+        <w:numPr>
+          <w:ilvl w:val="1"/>
+          <w:numId w:val="2"/>
+        </w:numPr>
+        <w:rPr>
+          <w:color w:val="4F81BD" w:themeColor="accent1"/>
+          <w:lang w:val="mk-MK"/>
+        </w:rPr>
+      </w:pPr>
+      <w:r>
+        <w:rPr>
+          <w:color w:val="4F81BD" w:themeColor="accent1"/>
+          <w:lang w:val="mk-MK"/>
+        </w:rPr>
+        <w:t>Делење на секој елемент со бројот на редици</w:t>
+      </w:r>
+    </w:p>
+    <w:p>
+      <w:pPr>
+        <w:pStyle w:val="ListParagraph"/>
+        <w:numPr>
+          <w:ilvl w:val="0"/>
+          <w:numId w:val="2"/>
+        </w:numPr>
+        <w:rPr>
+          <w:color w:val="4F81BD" w:themeColor="accent1"/>
+          <w:lang w:val="mk-MK"/>
+        </w:rPr>
+      </w:pPr>
+      <w:r>
+        <w:rPr>
+          <w:color w:val="4F81BD" w:themeColor="accent1"/>
+          <w:lang w:val="mk-MK"/>
+        </w:rPr>
+        <w:t>Пресметување на  сопствени вредности и сопствени вектори</w:t>
+      </w:r>
+    </w:p>
+    <w:p>
+      <w:pPr>
+        <w:pStyle w:val="ListParagraph"/>
+        <w:numPr>
+          <w:ilvl w:val="1"/>
+          <w:numId w:val="2"/>
+        </w:numPr>
+        <w:rPr>
+          <w:color w:val="4F81BD" w:themeColor="accent1"/>
+          <w:lang w:val="mk-MK"/>
+        </w:rPr>
+      </w:pPr>
+    </w:p>
+    <w:p>
+      <w:pPr>
+        <w:pStyle w:val="ListParagraph"/>
+        <w:numPr>
+          <w:ilvl w:val="0"/>
+          <w:numId w:val="1"/>
+        </w:numPr>
+        <w:jc w:val="center"/>
+        <w:rPr>
+          <w:color w:val="4F81BD" w:themeColor="accent1"/>
+          <w:lang w:val="mk-MK"/>
+        </w:rPr>
+      </w:pPr>
+      <w:r>
+        <w:rPr>
+          <w:color w:val="4F81BD" w:themeColor="accent1"/>
+          <w:lang w:val="mk-MK"/>
+        </w:rPr>
+        <w:t>Анализа над симулирани податоци</w:t>
+      </w:r>
+    </w:p>
+    <w:p>
+      <w:pPr>
+        <w:rPr>
+          <w:color w:val="4F81BD" w:themeColor="accent1"/>
+        </w:rPr>
+      </w:pPr>
+      <w:r>
+        <w:rPr>
+          <w:color w:val="4F81BD" w:themeColor="accent1"/>
+        </w:rPr>
+        <w:lastRenderedPageBreak/>
+        <w:t xml:space="preserve">Time </w:t>
+      </w:r>
+      <w:r>
+        <w:rPr>
+          <w:color w:val="4F81BD" w:themeColor="accent1"/>
+        </w:rPr>
+        <w:t>plot for different simulated data</w:t>
+      </w:r>
+      <w:r>
+        <w:rPr>
+          <w:color w:val="4F81BD" w:themeColor="accent1"/>
+        </w:rPr>
+        <w:br/>
+      </w:r>
+    </w:p>
+    <w:p>
+      <w:pPr>
+        <w:pStyle w:val="ListParagraph"/>
+        <w:numPr>
+          <w:ilvl w:val="0"/>
+          <w:numId w:val="1"/>
+        </w:numPr>
+        <w:jc w:val="center"/>
+        <w:rPr>
+          <w:color w:val="4F81BD" w:themeColor="accent1"/>
+          <w:lang w:val="mk-MK"/>
+        </w:rPr>
+      </w:pPr>
+      <w:r>
+        <w:rPr>
+          <w:color w:val="4F81BD" w:themeColor="accent1"/>
+          <w:lang w:val="mk-MK"/>
+        </w:rPr>
+        <w:t>Анализа над реални податоци</w:t>
+      </w:r>
+    </w:p>
+    <w:p>
+      <w:pPr>
+        <w:pStyle w:val="ListParagraph"/>
+        <w:numPr>
+          <w:ilvl w:val="0"/>
+          <w:numId w:val="1"/>
+        </w:numPr>
+        <w:jc w:val="center"/>
         <w:rPr>
           <w:color w:val="4F81BD" w:themeColor="accent1"/>
           <w:lang w:val="mk-MK"/>
@@ -252,6 +784,269 @@
     </w:sectPr>
   </w:body>
 </w:document>
+</file>
+
+<file path=word/endnotes.xml><?xml version="1.0" encoding="utf-8"?>
+<w:endnotes xmlns:ve="http://schemas.openxmlformats.org/markup-compatibility/2006" xmlns:o="urn:schemas-microsoft-com:office:office" xmlns:r="http://schemas.openxmlformats.org/officeDocument/2006/relationships" xmlns:m="http://schemas.openxmlformats.org/officeDocument/2006/math" xmlns:v="urn:schemas-microsoft-com:vml" xmlns:wp="http://schemas.openxmlformats.org/drawingml/2006/wordprocessingDrawing" xmlns:w10="urn:schemas-microsoft-com:office:word" xmlns:w="http://schemas.openxmlformats.org/wordprocessingml/2006/main" xmlns:wne="http://schemas.microsoft.com/office/word/2006/wordml">
+  <w:endnote w:type="separator" w:id="-1">
+    <w:p>
+      <w:pPr>
+        <w:spacing w:after="0"/>
+      </w:pPr>
+      <w:r>
+        <w:separator/>
+      </w:r>
+    </w:p>
+  </w:endnote>
+  <w:endnote w:type="continuationSeparator" w:id="0">
+    <w:p>
+      <w:pPr>
+        <w:spacing w:after="0"/>
+      </w:pPr>
+      <w:r>
+        <w:continuationSeparator/>
+      </w:r>
+    </w:p>
+  </w:endnote>
+</w:endnotes>
+</file>
+
+<file path=word/footnotes.xml><?xml version="1.0" encoding="utf-8"?>
+<w:footnotes xmlns:ve="http://schemas.openxmlformats.org/markup-compatibility/2006" xmlns:o="urn:schemas-microsoft-com:office:office" xmlns:r="http://schemas.openxmlformats.org/officeDocument/2006/relationships" xmlns:m="http://schemas.openxmlformats.org/officeDocument/2006/math" xmlns:v="urn:schemas-microsoft-com:vml" xmlns:wp="http://schemas.openxmlformats.org/drawingml/2006/wordprocessingDrawing" xmlns:w10="urn:schemas-microsoft-com:office:word" xmlns:w="http://schemas.openxmlformats.org/wordprocessingml/2006/main" xmlns:wne="http://schemas.microsoft.com/office/word/2006/wordml">
+  <w:footnote w:type="separator" w:id="-1">
+    <w:p>
+      <w:pPr>
+        <w:spacing w:after="0"/>
+      </w:pPr>
+      <w:r>
+        <w:separator/>
+      </w:r>
+    </w:p>
+  </w:footnote>
+  <w:footnote w:type="continuationSeparator" w:id="0">
+    <w:p>
+      <w:pPr>
+        <w:spacing w:after="0"/>
+      </w:pPr>
+      <w:r>
+        <w:continuationSeparator/>
+      </w:r>
+    </w:p>
+  </w:footnote>
+</w:footnotes>
+</file>
+
+<file path=word/numbering.xml><?xml version="1.0" encoding="utf-8"?>
+<w:numbering xmlns:ve="http://schemas.openxmlformats.org/markup-compatibility/2006" xmlns:o="urn:schemas-microsoft-com:office:office" xmlns:r="http://schemas.openxmlformats.org/officeDocument/2006/relationships" xmlns:m="http://schemas.openxmlformats.org/officeDocument/2006/math" xmlns:v="urn:schemas-microsoft-com:vml" xmlns:wp="http://schemas.openxmlformats.org/drawingml/2006/wordprocessingDrawing" xmlns:w10="urn:schemas-microsoft-com:office:word" xmlns:w="http://schemas.openxmlformats.org/wordprocessingml/2006/main" xmlns:wne="http://schemas.microsoft.com/office/word/2006/wordml">
+  <w:abstractNum w:abstractNumId="0">
+    <w:nsid w:val="38CC3BC4"/>
+    <w:multiLevelType w:val="hybridMultilevel"/>
+    <w:tmpl w:val="0FC08538"/>
+    <w:lvl w:ilvl="0" w:tplc="0409000F">
+      <w:start w:val="1"/>
+      <w:numFmt w:val="decimal"/>
+      <w:lvlText w:val="%1."/>
+      <w:lvlJc w:val="left"/>
+      <w:pPr>
+        <w:ind w:left="720" w:hanging="360"/>
+      </w:pPr>
+      <w:rPr>
+        <w:rFonts w:hint="default"/>
+      </w:rPr>
+    </w:lvl>
+    <w:lvl w:ilvl="1" w:tplc="04090019" w:tentative="1">
+      <w:start w:val="1"/>
+      <w:numFmt w:val="lowerLetter"/>
+      <w:lvlText w:val="%2."/>
+      <w:lvlJc w:val="left"/>
+      <w:pPr>
+        <w:ind w:left="1440" w:hanging="360"/>
+      </w:pPr>
+    </w:lvl>
+    <w:lvl w:ilvl="2" w:tplc="0409001B" w:tentative="1">
+      <w:start w:val="1"/>
+      <w:numFmt w:val="lowerRoman"/>
+      <w:lvlText w:val="%3."/>
+      <w:lvlJc w:val="right"/>
+      <w:pPr>
+        <w:ind w:left="2160" w:hanging="180"/>
+      </w:pPr>
+    </w:lvl>
+    <w:lvl w:ilvl="3" w:tplc="0409000F" w:tentative="1">
+      <w:start w:val="1"/>
+      <w:numFmt w:val="decimal"/>
+      <w:lvlText w:val="%4."/>
+      <w:lvlJc w:val="left"/>
+      <w:pPr>
+        <w:ind w:left="2880" w:hanging="360"/>
+      </w:pPr>
+    </w:lvl>
+    <w:lvl w:ilvl="4" w:tplc="04090019" w:tentative="1">
+      <w:start w:val="1"/>
+      <w:numFmt w:val="lowerLetter"/>
+      <w:lvlText w:val="%5."/>
+      <w:lvlJc w:val="left"/>
+      <w:pPr>
+        <w:ind w:left="3600" w:hanging="360"/>
+      </w:pPr>
+    </w:lvl>
+    <w:lvl w:ilvl="5" w:tplc="0409001B" w:tentative="1">
+      <w:start w:val="1"/>
+      <w:numFmt w:val="lowerRoman"/>
+      <w:lvlText w:val="%6."/>
+      <w:lvlJc w:val="right"/>
+      <w:pPr>
+        <w:ind w:left="4320" w:hanging="180"/>
+      </w:pPr>
+    </w:lvl>
+    <w:lvl w:ilvl="6" w:tplc="0409000F" w:tentative="1">
+      <w:start w:val="1"/>
+      <w:numFmt w:val="decimal"/>
+      <w:lvlText w:val="%7."/>
+      <w:lvlJc w:val="left"/>
+      <w:pPr>
+        <w:ind w:left="5040" w:hanging="360"/>
+      </w:pPr>
+    </w:lvl>
+    <w:lvl w:ilvl="7" w:tplc="04090019" w:tentative="1">
+      <w:start w:val="1"/>
+      <w:numFmt w:val="lowerLetter"/>
+      <w:lvlText w:val="%8."/>
+      <w:lvlJc w:val="left"/>
+      <w:pPr>
+        <w:ind w:left="5760" w:hanging="360"/>
+      </w:pPr>
+    </w:lvl>
+    <w:lvl w:ilvl="8" w:tplc="0409001B" w:tentative="1">
+      <w:start w:val="1"/>
+      <w:numFmt w:val="lowerRoman"/>
+      <w:lvlText w:val="%9."/>
+      <w:lvlJc w:val="right"/>
+      <w:pPr>
+        <w:ind w:left="6480" w:hanging="180"/>
+      </w:pPr>
+    </w:lvl>
+  </w:abstractNum>
+  <w:abstractNum w:abstractNumId="1">
+    <w:nsid w:val="6F624AC2"/>
+    <w:multiLevelType w:val="hybridMultilevel"/>
+    <w:tmpl w:val="4FB41326"/>
+    <w:lvl w:ilvl="0" w:tplc="06C298AA">
+      <w:start w:val="2"/>
+      <w:numFmt w:val="bullet"/>
+      <w:lvlText w:val=""/>
+      <w:lvlJc w:val="left"/>
+      <w:pPr>
+        <w:ind w:left="1080" w:hanging="360"/>
+      </w:pPr>
+      <w:rPr>
+        <w:rFonts w:ascii="Symbol" w:eastAsiaTheme="minorHAnsi" w:hAnsi="Symbol" w:cstheme="minorBidi" w:hint="default"/>
+      </w:rPr>
+    </w:lvl>
+    <w:lvl w:ilvl="1" w:tplc="04090003">
+      <w:start w:val="1"/>
+      <w:numFmt w:val="bullet"/>
+      <w:lvlText w:val="o"/>
+      <w:lvlJc w:val="left"/>
+      <w:pPr>
+        <w:ind w:left="1800" w:hanging="360"/>
+      </w:pPr>
+      <w:rPr>
+        <w:rFonts w:ascii="Courier New" w:hAnsi="Courier New" w:cs="Courier New" w:hint="default"/>
+      </w:rPr>
+    </w:lvl>
+    <w:lvl w:ilvl="2" w:tplc="04090005" w:tentative="1">
+      <w:start w:val="1"/>
+      <w:numFmt w:val="bullet"/>
+      <w:lvlText w:val=""/>
+      <w:lvlJc w:val="left"/>
+      <w:pPr>
+        <w:ind w:left="2520" w:hanging="360"/>
+      </w:pPr>
+      <w:rPr>
+        <w:rFonts w:ascii="Wingdings" w:hAnsi="Wingdings" w:hint="default"/>
+      </w:rPr>
+    </w:lvl>
+    <w:lvl w:ilvl="3" w:tplc="04090001" w:tentative="1">
+      <w:start w:val="1"/>
+      <w:numFmt w:val="bullet"/>
+      <w:lvlText w:val=""/>
+      <w:lvlJc w:val="left"/>
+      <w:pPr>
+        <w:ind w:left="3240" w:hanging="360"/>
+      </w:pPr>
+      <w:rPr>
+        <w:rFonts w:ascii="Symbol" w:hAnsi="Symbol" w:hint="default"/>
+      </w:rPr>
+    </w:lvl>
+    <w:lvl w:ilvl="4" w:tplc="04090003" w:tentative="1">
+      <w:start w:val="1"/>
+      <w:numFmt w:val="bullet"/>
+      <w:lvlText w:val="o"/>
+      <w:lvlJc w:val="left"/>
+      <w:pPr>
+        <w:ind w:left="3960" w:hanging="360"/>
+      </w:pPr>
+      <w:rPr>
+        <w:rFonts w:ascii="Courier New" w:hAnsi="Courier New" w:cs="Courier New" w:hint="default"/>
+      </w:rPr>
+    </w:lvl>
+    <w:lvl w:ilvl="5" w:tplc="04090005" w:tentative="1">
+      <w:start w:val="1"/>
+      <w:numFmt w:val="bullet"/>
+      <w:lvlText w:val=""/>
+      <w:lvlJc w:val="left"/>
+      <w:pPr>
+        <w:ind w:left="4680" w:hanging="360"/>
+      </w:pPr>
+      <w:rPr>
+        <w:rFonts w:ascii="Wingdings" w:hAnsi="Wingdings" w:hint="default"/>
+      </w:rPr>
+    </w:lvl>
+    <w:lvl w:ilvl="6" w:tplc="04090001" w:tentative="1">
+      <w:start w:val="1"/>
+      <w:numFmt w:val="bullet"/>
+      <w:lvlText w:val=""/>
+      <w:lvlJc w:val="left"/>
+      <w:pPr>
+        <w:ind w:left="5400" w:hanging="360"/>
+      </w:pPr>
+      <w:rPr>
+        <w:rFonts w:ascii="Symbol" w:hAnsi="Symbol" w:hint="default"/>
+      </w:rPr>
+    </w:lvl>
+    <w:lvl w:ilvl="7" w:tplc="04090003" w:tentative="1">
+      <w:start w:val="1"/>
+      <w:numFmt w:val="bullet"/>
+      <w:lvlText w:val="o"/>
+      <w:lvlJc w:val="left"/>
+      <w:pPr>
+        <w:ind w:left="6120" w:hanging="360"/>
+      </w:pPr>
+      <w:rPr>
+        <w:rFonts w:ascii="Courier New" w:hAnsi="Courier New" w:cs="Courier New" w:hint="default"/>
+      </w:rPr>
+    </w:lvl>
+    <w:lvl w:ilvl="8" w:tplc="04090005" w:tentative="1">
+      <w:start w:val="1"/>
+      <w:numFmt w:val="bullet"/>
+      <w:lvlText w:val=""/>
+      <w:lvlJc w:val="left"/>
+      <w:pPr>
+        <w:ind w:left="6840" w:hanging="360"/>
+      </w:pPr>
+      <w:rPr>
+        <w:rFonts w:ascii="Wingdings" w:hAnsi="Wingdings" w:hint="default"/>
+      </w:rPr>
+    </w:lvl>
+  </w:abstractNum>
+  <w:num w:numId="1">
+    <w:abstractNumId w:val="0"/>
+  </w:num>
+  <w:num w:numId="2">
+    <w:abstractNumId w:val="1"/>
+  </w:num>
+</w:numbering>
 </file>
 
 <file path=word/styles.xml><?xml version="1.0" encoding="utf-8"?>
@@ -543,6 +1338,56 @@
       <w:rFonts w:ascii="Tahoma" w:hAnsi="Tahoma" w:cs="Tahoma"/>
       <w:sz w:val="16"/>
       <w:szCs w:val="16"/>
+    </w:rPr>
+  </w:style>
+  <w:style w:type="paragraph" w:styleId="ListParagraph">
+    <w:name w:val="List Paragraph"/>
+    <w:basedOn w:val="Normal"/>
+    <w:uiPriority w:val="34"/>
+    <w:qFormat/>
+    <w:rsid w:val="00C755ED"/>
+    <w:pPr>
+      <w:ind w:left="720"/>
+      <w:contextualSpacing/>
+    </w:pPr>
+  </w:style>
+  <w:style w:type="paragraph" w:styleId="EndnoteText">
+    <w:name w:val="endnote text"/>
+    <w:basedOn w:val="Normal"/>
+    <w:link w:val="EndnoteTextChar"/>
+    <w:uiPriority w:val="99"/>
+    <w:semiHidden/>
+    <w:unhideWhenUsed/>
+    <w:rsid w:val="00F02A80"/>
+    <w:pPr>
+      <w:spacing w:after="0"/>
+    </w:pPr>
+    <w:rPr>
+      <w:sz w:val="20"/>
+      <w:szCs w:val="20"/>
+    </w:rPr>
+  </w:style>
+  <w:style w:type="character" w:customStyle="1" w:styleId="EndnoteTextChar">
+    <w:name w:val="Endnote Text Char"/>
+    <w:basedOn w:val="DefaultParagraphFont"/>
+    <w:link w:val="EndnoteText"/>
+    <w:uiPriority w:val="99"/>
+    <w:semiHidden/>
+    <w:rsid w:val="00F02A80"/>
+    <w:rPr>
+      <w:sz w:val="20"/>
+      <w:szCs w:val="20"/>
+    </w:rPr>
+  </w:style>
+  <w:style w:type="character" w:styleId="EndnoteReference">
+    <w:name w:val="endnote reference"/>
+    <w:basedOn w:val="DefaultParagraphFont"/>
+    <w:uiPriority w:val="99"/>
+    <w:semiHidden/>
+    <w:unhideWhenUsed/>
+    <w:rsid w:val="00F02A80"/>
+    <w:rPr>
+      <w:vertAlign w:val="superscript"/>
     </w:rPr>
   </w:style>
 </w:styles>
@@ -836,7 +1681,7 @@
 </file>
 
 <file path=customXml/itemProps1.xml><?xml version="1.0" encoding="utf-8"?>
-<ds:datastoreItem xmlns:ds="http://schemas.openxmlformats.org/officeDocument/2006/customXml" ds:itemID="{D5C7FC96-6D61-46AD-8BD8-9BF76C64179B}">
+<ds:datastoreItem xmlns:ds="http://schemas.openxmlformats.org/officeDocument/2006/customXml" ds:itemID="{EB974DEB-5B28-4F61-9DD8-EC8488C20E30}">
   <ds:schemaRefs>
     <ds:schemaRef ds:uri="http://schemas.openxmlformats.org/officeDocument/2006/bibliography"/>
   </ds:schemaRefs>

--- a/docx/Final.docx
+++ b/docx/Final.docx
@@ -1,374 +1,6127 @@
 
 <file path=word/document.xml><?xml version="1.0" encoding="utf-8"?>
 <w:document xmlns:ve="http://schemas.openxmlformats.org/markup-compatibility/2006" xmlns:o="urn:schemas-microsoft-com:office:office" xmlns:r="http://schemas.openxmlformats.org/officeDocument/2006/relationships" xmlns:m="http://schemas.openxmlformats.org/officeDocument/2006/math" xmlns:v="urn:schemas-microsoft-com:vml" xmlns:wp="http://schemas.openxmlformats.org/drawingml/2006/wordprocessingDrawing" xmlns:w10="urn:schemas-microsoft-com:office:word" xmlns:w="http://schemas.openxmlformats.org/wordprocessingml/2006/main" xmlns:wne="http://schemas.microsoft.com/office/word/2006/wordml">
-  <w:background w:color="000000" w:themeColor="text1"/>
+  <w:background w:color="FFFFFF" w:themeColor="background1"/>
   <w:body>
     <w:p>
       <w:pPr>
+        <w:spacing w:line="276" w:lineRule="auto"/>
+        <w:rPr>
+          <w:color w:val="000000" w:themeColor="text1"/>
+          <w:sz w:val="24"/>
+          <w:szCs w:val="24"/>
+          <w:lang w:val="mk-MK"/>
+        </w:rPr>
+      </w:pPr>
+      <w:r>
+        <w:rPr>
+          <w:color w:val="000000" w:themeColor="text1"/>
+          <w:sz w:val="24"/>
+          <w:szCs w:val="24"/>
+          <w:lang w:val="mk-MK"/>
+        </w:rPr>
+        <w:tab/>
+      </w:r>
+    </w:p>
+    <w:p>
+      <w:pPr>
+        <w:spacing w:line="276" w:lineRule="auto"/>
         <w:jc w:val="center"/>
         <w:rPr>
-          <w:color w:val="4F81BD" w:themeColor="accent1"/>
-          <w:lang w:val="mk-MK"/>
-        </w:rPr>
-      </w:pPr>
-      <w:r>
-        <w:rPr>
-          <w:color w:val="4F81BD" w:themeColor="accent1"/>
-          <w:lang w:val="mk-MK"/>
-        </w:rPr>
-        <w:t>Илија Вишинов 161078</w:t>
-      </w:r>
-    </w:p>
-    <w:p>
-      <w:pPr>
+          <w:color w:val="000000" w:themeColor="text1"/>
+          <w:sz w:val="72"/>
+          <w:szCs w:val="24"/>
+          <w:lang w:val="mk-MK"/>
+        </w:rPr>
+      </w:pPr>
+      <w:r>
+        <w:rPr>
+          <w:color w:val="000000" w:themeColor="text1"/>
+          <w:sz w:val="72"/>
+          <w:szCs w:val="24"/>
+          <w:lang w:val="mk-MK"/>
+        </w:rPr>
+        <w:t>Линеара Алгебра</w:t>
+      </w:r>
+    </w:p>
+    <w:p>
+      <w:pPr>
+        <w:spacing w:line="276" w:lineRule="auto"/>
         <w:jc w:val="center"/>
         <w:rPr>
-          <w:color w:val="4F81BD" w:themeColor="accent1"/>
-          <w:lang w:val="mk-MK"/>
-        </w:rPr>
-      </w:pPr>
-      <w:r>
-        <w:rPr>
-          <w:color w:val="4F81BD" w:themeColor="accent1"/>
-          <w:lang w:val="mk-MK"/>
-        </w:rPr>
-        <w:t xml:space="preserve">Линеарна Алгебра </w:t>
-      </w:r>
-    </w:p>
-    <w:p>
-      <w:pPr>
+          <w:color w:val="000000" w:themeColor="text1"/>
+          <w:sz w:val="44"/>
+          <w:szCs w:val="24"/>
+          <w:lang w:val="mk-MK"/>
+        </w:rPr>
+      </w:pPr>
+      <w:r>
+        <w:rPr>
+          <w:color w:val="000000" w:themeColor="text1"/>
+          <w:sz w:val="44"/>
+          <w:szCs w:val="24"/>
+          <w:lang w:val="mk-MK"/>
+        </w:rPr>
+        <w:t>Проект за лабораториски вежби</w:t>
+      </w:r>
+    </w:p>
+    <w:p>
+      <w:pPr>
+        <w:spacing w:line="276" w:lineRule="auto"/>
         <w:jc w:val="center"/>
         <w:rPr>
-          <w:color w:val="4F81BD" w:themeColor="accent1"/>
-          <w:lang w:val="mk-MK"/>
-        </w:rPr>
-      </w:pPr>
-      <w:r>
-        <w:rPr>
-          <w:color w:val="4F81BD" w:themeColor="accent1"/>
+          <w:color w:val="000000" w:themeColor="text1"/>
+          <w:sz w:val="56"/>
+          <w:szCs w:val="24"/>
+        </w:rPr>
+      </w:pPr>
+      <w:r>
+        <w:rPr>
+          <w:color w:val="000000" w:themeColor="text1"/>
+          <w:sz w:val="56"/>
+          <w:szCs w:val="24"/>
+          <w:lang w:val="mk-MK"/>
+        </w:rPr>
+        <w:t xml:space="preserve">Тема: </w:t>
+      </w:r>
+      <w:r>
+        <w:rPr>
+          <w:color w:val="000000" w:themeColor="text1"/>
+          <w:sz w:val="56"/>
+          <w:szCs w:val="24"/>
         </w:rPr>
         <w:t>Principal Component Analysis – PCA</w:t>
       </w:r>
     </w:p>
     <w:p>
       <w:pPr>
+        <w:spacing w:line="276" w:lineRule="auto"/>
         <w:jc w:val="center"/>
         <w:rPr>
-          <w:color w:val="4F81BD" w:themeColor="accent1"/>
-          <w:lang w:val="mk-MK"/>
-        </w:rPr>
-      </w:pPr>
+          <w:color w:val="000000" w:themeColor="text1"/>
+          <w:sz w:val="24"/>
+          <w:szCs w:val="24"/>
+        </w:rPr>
+      </w:pPr>
+      <w:r>
+        <w:rPr>
+          <w:color w:val="000000" w:themeColor="text1"/>
+          <w:sz w:val="24"/>
+          <w:szCs w:val="24"/>
+        </w:rPr>
+        <w:t>https://github.com/ilijavishinov/LinearAlgebra_Project</w:t>
+      </w:r>
+    </w:p>
+    <w:p>
+      <w:pPr>
+        <w:spacing w:line="276" w:lineRule="auto"/>
+        <w:jc w:val="center"/>
+        <w:rPr>
+          <w:color w:val="000000" w:themeColor="text1"/>
+          <w:sz w:val="24"/>
+          <w:szCs w:val="24"/>
+        </w:rPr>
+      </w:pPr>
+    </w:p>
+    <w:p>
+      <w:pPr>
+        <w:spacing w:line="276" w:lineRule="auto"/>
+        <w:jc w:val="center"/>
+        <w:rPr>
+          <w:color w:val="000000" w:themeColor="text1"/>
+          <w:sz w:val="44"/>
+          <w:szCs w:val="24"/>
+          <w:lang w:val="mk-MK"/>
+        </w:rPr>
+      </w:pPr>
+    </w:p>
+    <w:p>
+      <w:pPr>
+        <w:spacing w:line="276" w:lineRule="auto"/>
+        <w:jc w:val="center"/>
+        <w:rPr>
+          <w:color w:val="000000" w:themeColor="text1"/>
+          <w:sz w:val="44"/>
+          <w:szCs w:val="24"/>
+          <w:lang w:val="mk-MK"/>
+        </w:rPr>
+      </w:pPr>
+    </w:p>
+    <w:p>
+      <w:pPr>
+        <w:spacing w:line="276" w:lineRule="auto"/>
+        <w:jc w:val="center"/>
+        <w:rPr>
+          <w:color w:val="000000" w:themeColor="text1"/>
+          <w:sz w:val="44"/>
+          <w:szCs w:val="24"/>
+          <w:lang w:val="mk-MK"/>
+        </w:rPr>
+      </w:pPr>
+    </w:p>
+    <w:p>
+      <w:pPr>
+        <w:spacing w:line="276" w:lineRule="auto"/>
+        <w:jc w:val="center"/>
+        <w:rPr>
+          <w:color w:val="000000" w:themeColor="text1"/>
+          <w:sz w:val="44"/>
+          <w:szCs w:val="24"/>
+          <w:lang w:val="mk-MK"/>
+        </w:rPr>
+      </w:pPr>
+    </w:p>
+    <w:p>
+      <w:pPr>
+        <w:spacing w:line="276" w:lineRule="auto"/>
+        <w:jc w:val="center"/>
+        <w:rPr>
+          <w:color w:val="000000" w:themeColor="text1"/>
+          <w:sz w:val="44"/>
+          <w:szCs w:val="24"/>
+          <w:lang w:val="mk-MK"/>
+        </w:rPr>
+      </w:pPr>
+    </w:p>
+    <w:p>
+      <w:pPr>
+        <w:spacing w:line="276" w:lineRule="auto"/>
+        <w:jc w:val="center"/>
+        <w:rPr>
+          <w:color w:val="000000" w:themeColor="text1"/>
+          <w:sz w:val="44"/>
+          <w:szCs w:val="24"/>
+          <w:lang w:val="mk-MK"/>
+        </w:rPr>
+      </w:pPr>
+    </w:p>
+    <w:p>
+      <w:pPr>
+        <w:spacing w:line="276" w:lineRule="auto"/>
+        <w:ind w:firstLine="720"/>
+        <w:jc w:val="both"/>
+        <w:rPr>
+          <w:color w:val="000000" w:themeColor="text1"/>
+          <w:sz w:val="44"/>
+          <w:szCs w:val="24"/>
+          <w:lang w:val="mk-MK"/>
+        </w:rPr>
+      </w:pPr>
+      <w:r>
+        <w:rPr>
+          <w:color w:val="000000" w:themeColor="text1"/>
+          <w:sz w:val="44"/>
+          <w:szCs w:val="24"/>
+          <w:lang w:val="mk-MK"/>
+        </w:rPr>
+        <w:t>Изработил:</w:t>
+      </w:r>
+      <w:r>
+        <w:rPr>
+          <w:color w:val="000000" w:themeColor="text1"/>
+          <w:sz w:val="44"/>
+          <w:szCs w:val="24"/>
+          <w:lang w:val="mk-MK"/>
+        </w:rPr>
+        <w:tab/>
+      </w:r>
+      <w:r>
+        <w:rPr>
+          <w:color w:val="000000" w:themeColor="text1"/>
+          <w:sz w:val="44"/>
+          <w:szCs w:val="24"/>
+          <w:lang w:val="mk-MK"/>
+        </w:rPr>
+        <w:tab/>
+      </w:r>
+      <w:r>
+        <w:rPr>
+          <w:color w:val="000000" w:themeColor="text1"/>
+          <w:sz w:val="44"/>
+          <w:szCs w:val="24"/>
+          <w:lang w:val="mk-MK"/>
+        </w:rPr>
+        <w:tab/>
+      </w:r>
+      <w:r>
+        <w:rPr>
+          <w:color w:val="000000" w:themeColor="text1"/>
+          <w:sz w:val="44"/>
+          <w:szCs w:val="24"/>
+          <w:lang w:val="mk-MK"/>
+        </w:rPr>
+        <w:tab/>
+      </w:r>
+      <w:r>
+        <w:rPr>
+          <w:color w:val="000000" w:themeColor="text1"/>
+          <w:sz w:val="44"/>
+          <w:szCs w:val="24"/>
+          <w:lang w:val="mk-MK"/>
+        </w:rPr>
+        <w:tab/>
+      </w:r>
+      <w:r>
+        <w:rPr>
+          <w:color w:val="000000" w:themeColor="text1"/>
+          <w:sz w:val="44"/>
+          <w:szCs w:val="24"/>
+          <w:lang w:val="mk-MK"/>
+        </w:rPr>
+        <w:tab/>
+      </w:r>
+      <w:r>
+        <w:rPr>
+          <w:color w:val="000000" w:themeColor="text1"/>
+          <w:sz w:val="44"/>
+          <w:szCs w:val="24"/>
+          <w:lang w:val="mk-MK"/>
+        </w:rPr>
+        <w:t>Ментори:</w:t>
+      </w:r>
+    </w:p>
+    <w:p>
+      <w:pPr>
+        <w:spacing w:line="276" w:lineRule="auto"/>
+        <w:jc w:val="both"/>
+        <w:rPr>
+          <w:color w:val="000000" w:themeColor="text1"/>
+          <w:sz w:val="44"/>
+          <w:szCs w:val="24"/>
+          <w:lang w:val="mk-MK"/>
+        </w:rPr>
+      </w:pPr>
+      <w:r>
+        <w:rPr>
+          <w:color w:val="000000" w:themeColor="text1"/>
+          <w:sz w:val="44"/>
+          <w:szCs w:val="24"/>
+          <w:lang w:val="mk-MK"/>
+        </w:rPr>
+        <w:t>Илија Вишинов</w:t>
+      </w:r>
+      <w:r>
+        <w:rPr>
+          <w:color w:val="000000" w:themeColor="text1"/>
+          <w:sz w:val="44"/>
+          <w:szCs w:val="24"/>
+          <w:lang w:val="mk-MK"/>
+        </w:rPr>
+        <w:tab/>
+      </w:r>
+      <w:r>
+        <w:rPr>
+          <w:color w:val="000000" w:themeColor="text1"/>
+          <w:sz w:val="44"/>
+          <w:szCs w:val="24"/>
+          <w:lang w:val="mk-MK"/>
+        </w:rPr>
+        <w:tab/>
+      </w:r>
+      <w:r>
+        <w:rPr>
+          <w:color w:val="000000" w:themeColor="text1"/>
+          <w:sz w:val="44"/>
+          <w:szCs w:val="24"/>
+          <w:lang w:val="mk-MK"/>
+        </w:rPr>
+        <w:tab/>
+      </w:r>
+      <w:r>
+        <w:rPr>
+          <w:color w:val="000000" w:themeColor="text1"/>
+          <w:sz w:val="44"/>
+          <w:szCs w:val="24"/>
+          <w:lang w:val="mk-MK"/>
+        </w:rPr>
+        <w:tab/>
+      </w:r>
+      <w:r>
+        <w:rPr>
+          <w:color w:val="000000" w:themeColor="text1"/>
+          <w:sz w:val="44"/>
+          <w:szCs w:val="24"/>
+          <w:lang w:val="mk-MK"/>
+        </w:rPr>
+        <w:tab/>
+      </w:r>
+      <w:r>
+        <w:rPr>
+          <w:color w:val="000000" w:themeColor="text1"/>
+          <w:sz w:val="44"/>
+          <w:szCs w:val="24"/>
+          <w:lang w:val="mk-MK"/>
+        </w:rPr>
+        <w:t>Марија Михова</w:t>
+      </w:r>
+    </w:p>
+    <w:p>
+      <w:pPr>
+        <w:spacing w:line="276" w:lineRule="auto"/>
+        <w:ind w:left="1440"/>
+        <w:rPr>
+          <w:color w:val="000000" w:themeColor="text1"/>
+          <w:sz w:val="44"/>
+          <w:szCs w:val="24"/>
+          <w:lang w:val="mk-MK"/>
+        </w:rPr>
+      </w:pPr>
+      <w:r>
+        <w:rPr>
+          <w:color w:val="000000" w:themeColor="text1"/>
+          <w:sz w:val="44"/>
+          <w:szCs w:val="24"/>
+          <w:lang w:val="mk-MK"/>
+        </w:rPr>
+        <w:t>161078</w:t>
+      </w:r>
+      <w:r>
+        <w:rPr>
+          <w:color w:val="000000" w:themeColor="text1"/>
+          <w:sz w:val="44"/>
+          <w:szCs w:val="24"/>
+          <w:lang w:val="mk-MK"/>
+        </w:rPr>
+        <w:tab/>
+      </w:r>
+      <w:r>
+        <w:rPr>
+          <w:color w:val="000000" w:themeColor="text1"/>
+          <w:sz w:val="44"/>
+          <w:szCs w:val="24"/>
+          <w:lang w:val="mk-MK"/>
+        </w:rPr>
+        <w:tab/>
+      </w:r>
+      <w:r>
+        <w:rPr>
+          <w:color w:val="000000" w:themeColor="text1"/>
+          <w:sz w:val="44"/>
+          <w:szCs w:val="24"/>
+          <w:lang w:val="mk-MK"/>
+        </w:rPr>
+        <w:tab/>
+      </w:r>
+      <w:r>
+        <w:rPr>
+          <w:color w:val="000000" w:themeColor="text1"/>
+          <w:sz w:val="44"/>
+          <w:szCs w:val="24"/>
+          <w:lang w:val="mk-MK"/>
+        </w:rPr>
+        <w:tab/>
+      </w:r>
+      <w:r>
+        <w:rPr>
+          <w:color w:val="000000" w:themeColor="text1"/>
+          <w:sz w:val="44"/>
+          <w:szCs w:val="24"/>
+          <w:lang w:val="mk-MK"/>
+        </w:rPr>
+        <w:tab/>
+      </w:r>
+      <w:r>
+        <w:rPr>
+          <w:color w:val="000000" w:themeColor="text1"/>
+          <w:sz w:val="44"/>
+          <w:szCs w:val="24"/>
+          <w:lang w:val="mk-MK"/>
+        </w:rPr>
+        <w:t>Жанета Попеска</w:t>
+      </w:r>
     </w:p>
     <w:p>
       <w:pPr>
         <w:pStyle w:val="ListParagraph"/>
         <w:numPr>
           <w:ilvl w:val="0"/>
-          <w:numId w:val="1"/>
+          <w:numId w:val="7"/>
         </w:numPr>
-        <w:jc w:val="center"/>
-        <w:rPr>
-          <w:color w:val="4F81BD" w:themeColor="accent1"/>
-          <w:lang w:val="mk-MK"/>
-        </w:rPr>
-      </w:pPr>
-      <w:r>
-        <w:rPr>
-          <w:color w:val="4F81BD" w:themeColor="accent1"/>
-          <w:lang w:val="mk-MK"/>
-        </w:rPr>
-        <w:t>Алгоритам</w:t>
-      </w:r>
-    </w:p>
-    <w:p>
-      <w:pPr>
-        <w:rPr>
-          <w:color w:val="4F81BD" w:themeColor="accent1"/>
-          <w:lang w:val="mk-MK"/>
-        </w:rPr>
-      </w:pPr>
-      <w:r>
-        <w:rPr>
-          <w:color w:val="4F81BD" w:themeColor="accent1"/>
+        <w:rPr>
+          <w:i/>
+          <w:color w:val="000000" w:themeColor="text1"/>
+          <w:sz w:val="24"/>
+          <w:szCs w:val="24"/>
+          <w:u w:val="single"/>
+          <w:lang w:val="mk-MK"/>
+        </w:rPr>
+      </w:pPr>
+      <w:r>
+        <w:rPr>
+          <w:color w:val="000000" w:themeColor="text1"/>
+          <w:sz w:val="44"/>
+          <w:szCs w:val="24"/>
+        </w:rPr>
+        <w:lastRenderedPageBreak/>
+        <w:t xml:space="preserve"> </w:t>
+      </w:r>
+      <w:r>
+        <w:rPr>
+          <w:color w:val="000000" w:themeColor="text1"/>
+          <w:sz w:val="44"/>
+          <w:szCs w:val="24"/>
+          <w:lang w:val="mk-MK"/>
+        </w:rPr>
+        <w:t>Опис</w:t>
+      </w:r>
+    </w:p>
+    <w:p>
+      <w:pPr>
+        <w:spacing w:line="276" w:lineRule="auto"/>
+        <w:rPr>
+          <w:color w:val="000000" w:themeColor="text1"/>
+          <w:sz w:val="24"/>
+          <w:szCs w:val="24"/>
+        </w:rPr>
+      </w:pPr>
+      <w:r>
+        <w:rPr>
+          <w:color w:val="000000" w:themeColor="text1"/>
+          <w:sz w:val="24"/>
+          <w:szCs w:val="24"/>
         </w:rPr>
         <w:t>Principal Component Analysis</w:t>
       </w:r>
       <w:r>
         <w:rPr>
-          <w:color w:val="4F81BD" w:themeColor="accent1"/>
+          <w:color w:val="000000" w:themeColor="text1"/>
+          <w:sz w:val="24"/>
+          <w:szCs w:val="24"/>
           <w:lang w:val="mk-MK"/>
         </w:rPr>
         <w:t xml:space="preserve"> </w:t>
       </w:r>
       <w:r>
         <w:rPr>
-          <w:color w:val="4F81BD" w:themeColor="accent1"/>
+          <w:color w:val="000000" w:themeColor="text1"/>
+          <w:sz w:val="24"/>
+          <w:szCs w:val="24"/>
           <w:lang w:val="mk-MK"/>
         </w:rPr>
         <w:t>(</w:t>
       </w:r>
       <w:r>
         <w:rPr>
-          <w:color w:val="4F81BD" w:themeColor="accent1"/>
+          <w:color w:val="000000" w:themeColor="text1"/>
+          <w:sz w:val="24"/>
+          <w:szCs w:val="24"/>
         </w:rPr>
         <w:t xml:space="preserve">PCA) </w:t>
       </w:r>
       <w:r>
         <w:rPr>
-          <w:color w:val="4F81BD" w:themeColor="accent1"/>
+          <w:color w:val="000000" w:themeColor="text1"/>
+          <w:sz w:val="24"/>
+          <w:szCs w:val="24"/>
           <w:lang w:val="mk-MK"/>
         </w:rPr>
         <w:t xml:space="preserve">е </w:t>
       </w:r>
       <w:r>
         <w:rPr>
-          <w:color w:val="4F81BD" w:themeColor="accent1"/>
-          <w:lang w:val="mk-MK"/>
-        </w:rPr>
-        <w:t xml:space="preserve">метод кој се користи за </w:t>
-      </w:r>
-      <w:r>
-        <w:rPr>
-          <w:color w:val="4F81BD" w:themeColor="accent1"/>
+          <w:color w:val="000000" w:themeColor="text1"/>
+          <w:sz w:val="24"/>
+          <w:szCs w:val="24"/>
+          <w:lang w:val="mk-MK"/>
+        </w:rPr>
+        <w:t xml:space="preserve">метод кој се користи </w:t>
+      </w:r>
+      <w:r>
+        <w:rPr>
+          <w:color w:val="000000" w:themeColor="text1"/>
+          <w:sz w:val="24"/>
+          <w:szCs w:val="24"/>
+          <w:lang w:val="mk-MK"/>
+        </w:rPr>
+        <w:t xml:space="preserve">во голема мера во областа на </w:t>
+      </w:r>
+      <w:r>
+        <w:rPr>
+          <w:color w:val="000000" w:themeColor="text1"/>
+          <w:sz w:val="24"/>
+          <w:szCs w:val="24"/>
+          <w:lang w:val="mk-MK"/>
+        </w:rPr>
+        <w:t>машинското учење</w:t>
+      </w:r>
+      <w:r>
+        <w:rPr>
+          <w:color w:val="000000" w:themeColor="text1"/>
+          <w:sz w:val="24"/>
+          <w:szCs w:val="24"/>
+          <w:lang w:val="mk-MK"/>
+        </w:rPr>
+        <w:t xml:space="preserve"> и статистичката анализа на податоци</w:t>
+      </w:r>
+      <w:r>
+        <w:rPr>
+          <w:color w:val="000000" w:themeColor="text1"/>
+          <w:sz w:val="24"/>
+          <w:szCs w:val="24"/>
+          <w:lang w:val="mk-MK"/>
+        </w:rPr>
+        <w:t xml:space="preserve">.  Потребата од ПЦА се истакнува во проблеми во кои сакаме да избегнеме </w:t>
+      </w:r>
+      <w:r>
+        <w:rPr>
+          <w:color w:val="000000" w:themeColor="text1"/>
+          <w:sz w:val="24"/>
+          <w:szCs w:val="24"/>
+        </w:rPr>
+        <w:t>curse of dimensionality</w:t>
+      </w:r>
+      <w:r>
+        <w:rPr>
+          <w:color w:val="000000" w:themeColor="text1"/>
+          <w:sz w:val="24"/>
+          <w:szCs w:val="24"/>
+        </w:rPr>
+        <w:t xml:space="preserve">. </w:t>
+      </w:r>
+      <w:r>
+        <w:rPr>
+          <w:color w:val="000000" w:themeColor="text1"/>
+          <w:sz w:val="24"/>
+          <w:szCs w:val="24"/>
+          <w:lang w:val="mk-MK"/>
+        </w:rPr>
+        <w:t xml:space="preserve">Дури и да </w:t>
+      </w:r>
+      <w:r>
+        <w:rPr>
+          <w:color w:val="000000" w:themeColor="text1"/>
+          <w:sz w:val="24"/>
+          <w:szCs w:val="24"/>
+          <w:lang w:val="mk-MK"/>
+        </w:rPr>
+        <w:t>немаме слу</w:t>
+      </w:r>
+      <w:r>
+        <w:rPr>
+          <w:color w:val="000000" w:themeColor="text1"/>
+          <w:sz w:val="24"/>
+          <w:szCs w:val="24"/>
+          <w:lang w:val="mk-MK"/>
+        </w:rPr>
+        <w:t>ч</w:t>
+      </w:r>
+      <w:r>
+        <w:rPr>
+          <w:color w:val="000000" w:themeColor="text1"/>
+          <w:sz w:val="24"/>
+          <w:szCs w:val="24"/>
+          <w:lang w:val="mk-MK"/>
+        </w:rPr>
+        <w:t xml:space="preserve">ај во кој се справуваме со </w:t>
+      </w:r>
+      <w:r>
+        <w:rPr>
+          <w:color w:val="000000" w:themeColor="text1"/>
+          <w:sz w:val="24"/>
+          <w:szCs w:val="24"/>
+        </w:rPr>
+        <w:t>curse of dimensionality,</w:t>
+      </w:r>
+      <w:r>
+        <w:rPr>
+          <w:color w:val="000000" w:themeColor="text1"/>
+          <w:sz w:val="24"/>
+          <w:szCs w:val="24"/>
+          <w:lang w:val="mk-MK"/>
+        </w:rPr>
+        <w:t xml:space="preserve"> намалувањето на бројот на </w:t>
+      </w:r>
+      <w:r>
+        <w:rPr>
+          <w:color w:val="000000" w:themeColor="text1"/>
+          <w:sz w:val="24"/>
+          <w:szCs w:val="24"/>
+          <w:lang w:val="mk-MK"/>
+        </w:rPr>
+        <w:t xml:space="preserve">димензии на податочното множество може драстично да го намали времето на тренирање на моделите и со тоа да ја зголеми брзината на креирање на прототипни модели и наогањето на оптималните хиперпараметри за </w:t>
+      </w:r>
+      <w:r>
+        <w:rPr>
+          <w:color w:val="000000" w:themeColor="text1"/>
+          <w:sz w:val="24"/>
+          <w:szCs w:val="24"/>
+          <w:lang w:val="mk-MK"/>
+        </w:rPr>
+        <w:t>проблемот.</w:t>
+      </w:r>
+      <w:r>
+        <w:rPr>
+          <w:color w:val="000000" w:themeColor="text1"/>
+          <w:sz w:val="24"/>
+          <w:szCs w:val="24"/>
         </w:rPr>
         <w:br/>
       </w:r>
       <w:r>
         <w:rPr>
-          <w:color w:val="4F81BD" w:themeColor="accent1"/>
-          <w:lang w:val="mk-MK"/>
-        </w:rPr>
-        <w:t xml:space="preserve">дефинирање на </w:t>
-      </w:r>
-      <w:r>
-        <w:rPr>
-          <w:color w:val="4F81BD" w:themeColor="accent1"/>
-          <w:lang w:val="mk-MK"/>
-        </w:rPr>
-        <w:t xml:space="preserve">координатен систем (линеарна трансформација?) кои помага во </w:t>
-      </w:r>
-    </w:p>
-    <w:p>
-      <w:pPr>
-        <w:rPr>
-          <w:color w:val="4F81BD" w:themeColor="accent1"/>
-          <w:lang w:val="mk-MK"/>
-        </w:rPr>
-      </w:pPr>
-      <w:r>
-        <w:rPr>
-          <w:color w:val="4F81BD" w:themeColor="accent1"/>
-          <w:lang w:val="mk-MK"/>
-        </w:rPr>
-        <w:t>намалување на димензионалноста на</w:t>
-      </w:r>
-      <w:r>
-        <w:rPr>
-          <w:color w:val="4F81BD" w:themeColor="accent1"/>
-          <w:lang w:val="mk-MK"/>
-        </w:rPr>
-        <w:t xml:space="preserve"> многу димезионални податоци и генерирање на нивна покорисна визуелизација. </w:t>
-      </w:r>
-      <w:r>
-        <w:rPr>
-          <w:color w:val="4F81BD" w:themeColor="accent1"/>
-          <w:lang w:val="mk-MK"/>
-        </w:rPr>
-        <w:t xml:space="preserve">Сето ова, со цел да се задржи количеството информација кое се содржи во множеството. </w:t>
-      </w:r>
-      <w:r>
-        <w:rPr>
-          <w:color w:val="4F81BD" w:themeColor="accent1"/>
-          <w:lang w:val="mk-MK"/>
-        </w:rPr>
-        <w:t xml:space="preserve"> Задржувањето на количеството информација се прави преку анализирањето на </w:t>
-      </w:r>
-      <w:r>
-        <w:rPr>
-          <w:color w:val="4F81BD" w:themeColor="accent1"/>
-          <w:lang w:val="mk-MK"/>
-        </w:rPr>
-        <w:t>коваријансата на м-вото.</w:t>
-      </w:r>
-    </w:p>
-    <w:p>
-      <w:pPr>
-        <w:rPr>
-          <w:color w:val="4F81BD" w:themeColor="accent1"/>
-          <w:lang w:val="mk-MK"/>
-        </w:rPr>
-      </w:pPr>
-      <w:r>
-        <w:rPr>
-          <w:color w:val="4F81BD" w:themeColor="accent1"/>
-          <w:lang w:val="mk-MK"/>
-        </w:rPr>
-        <w:t xml:space="preserve">Потребата од ПЦА се истакнува во проблеми во кои сакаме да избегнеме </w:t>
-      </w:r>
-      <w:r>
-        <w:rPr>
-          <w:color w:val="4F81BD" w:themeColor="accent1"/>
-        </w:rPr>
-        <w:t>curse of dimensionality</w:t>
-      </w:r>
-      <w:r>
-        <w:rPr>
-          <w:color w:val="4F81BD" w:themeColor="accent1"/>
+          <w:color w:val="000000" w:themeColor="text1"/>
+          <w:sz w:val="24"/>
+          <w:szCs w:val="24"/>
+        </w:rPr>
+        <w:t xml:space="preserve">PCA </w:t>
+      </w:r>
+      <w:r>
+        <w:rPr>
+          <w:color w:val="000000" w:themeColor="text1"/>
+          <w:sz w:val="24"/>
+          <w:szCs w:val="24"/>
+          <w:lang w:val="mk-MK"/>
+        </w:rPr>
+        <w:t xml:space="preserve">алгоритмот го трансформира податочното м-во, така што </w:t>
+      </w:r>
+      <w:r>
+        <w:rPr>
+          <w:color w:val="000000" w:themeColor="text1"/>
+          <w:sz w:val="24"/>
+          <w:szCs w:val="24"/>
+          <w:lang w:val="mk-MK"/>
+        </w:rPr>
+        <w:t xml:space="preserve">креира нова ортогонална база </w:t>
+      </w:r>
+      <w:r>
+        <w:rPr>
+          <w:color w:val="000000" w:themeColor="text1"/>
+          <w:sz w:val="24"/>
+          <w:szCs w:val="24"/>
+          <w:lang w:val="mk-MK"/>
+        </w:rPr>
+        <w:t>во која на прво место доаѓа насоката во податочното м-во во која има најмогу варијанса, потоа на второ место насоката која е втора по најголема варијанса итн</w:t>
+      </w:r>
+      <w:r>
+        <w:rPr>
+          <w:color w:val="000000" w:themeColor="text1"/>
+          <w:sz w:val="24"/>
+          <w:szCs w:val="24"/>
+          <w:lang w:val="mk-MK"/>
+        </w:rPr>
+        <w:t>.</w:t>
+      </w:r>
+      <w:r>
+        <w:rPr>
+          <w:color w:val="000000" w:themeColor="text1"/>
+          <w:sz w:val="24"/>
+          <w:szCs w:val="24"/>
+          <w:lang w:val="mk-MK"/>
+        </w:rPr>
+        <w:t xml:space="preserve"> Овие насоки се сопствените вредности на матрицата на коваријанса на податочното м-во и се наречени </w:t>
+      </w:r>
+      <w:r>
+        <w:rPr>
+          <w:color w:val="000000" w:themeColor="text1"/>
+          <w:sz w:val="24"/>
+          <w:szCs w:val="24"/>
+        </w:rPr>
+        <w:t>principal components</w:t>
+      </w:r>
+      <w:r>
+        <w:rPr>
+          <w:color w:val="000000" w:themeColor="text1"/>
+          <w:sz w:val="24"/>
+          <w:szCs w:val="24"/>
+          <w:lang w:val="mk-MK"/>
+        </w:rPr>
+        <w:t xml:space="preserve">. </w:t>
+      </w:r>
+      <w:r>
+        <w:rPr>
+          <w:color w:val="000000" w:themeColor="text1"/>
+          <w:sz w:val="24"/>
+          <w:szCs w:val="24"/>
+          <w:lang w:val="mk-MK"/>
+        </w:rPr>
+        <w:t xml:space="preserve">Интуицијата позади ова е што сакаме колоните во м-вото да не се корелирани едни со други, односно матрицата на коваријанса да е дијагонална, што се постигнува со наоѓањето на нејзините </w:t>
+      </w:r>
+      <w:r>
+        <w:rPr>
+          <w:color w:val="000000" w:themeColor="text1"/>
+          <w:sz w:val="24"/>
+          <w:szCs w:val="24"/>
+          <w:lang w:val="mk-MK"/>
+        </w:rPr>
+        <w:t xml:space="preserve">сопствени вредности и вектори објаснето подетално во следниот дел. </w:t>
+      </w:r>
+      <w:r>
+        <w:rPr>
+          <w:color w:val="000000" w:themeColor="text1"/>
+          <w:sz w:val="24"/>
+          <w:szCs w:val="24"/>
+          <w:lang w:val="mk-MK"/>
+        </w:rPr>
+        <w:t>Бидејќи трансформацијата се основа на варијансата, клучно е претходно податоците да се нормализираат</w:t>
+      </w:r>
+      <w:r>
+        <w:rPr>
+          <w:color w:val="000000" w:themeColor="text1"/>
+          <w:sz w:val="24"/>
+          <w:szCs w:val="24"/>
+          <w:lang w:val="mk-MK"/>
+        </w:rPr>
+        <w:t xml:space="preserve"> со тоа што нивната стандардна девијација ќе се изедначи. За полесна пресметка на матрицата на коваријасна</w:t>
+      </w:r>
+      <w:r>
+        <w:rPr>
+          <w:color w:val="000000" w:themeColor="text1"/>
+          <w:sz w:val="24"/>
+          <w:szCs w:val="24"/>
+          <w:lang w:val="mk-MK"/>
         </w:rPr>
         <w:t xml:space="preserve"> </w:t>
       </w:r>
       <w:r>
         <w:rPr>
-          <w:color w:val="4F81BD" w:themeColor="accent1"/>
-          <w:lang w:val="mk-MK"/>
-        </w:rPr>
-        <w:t>кога потребата од бројот на примероци расте експоненцијално како што се зголемува димензијата на податоците</w:t>
-      </w:r>
-      <w:r>
-        <w:rPr>
-          <w:color w:val="4F81BD" w:themeColor="accent1"/>
+          <w:color w:val="000000" w:themeColor="text1"/>
+          <w:sz w:val="24"/>
+          <w:szCs w:val="24"/>
+          <w:lang w:val="mk-MK"/>
+        </w:rPr>
+        <w:t xml:space="preserve">практично е податоците на сите параметри да се  центрирани во 0, односно нивната средна вредност да е 0. Заради доведувањето на средната вредност на 0 и изедначувањето на </w:t>
+      </w:r>
+      <w:r>
+        <w:rPr>
+          <w:color w:val="000000" w:themeColor="text1"/>
+          <w:sz w:val="24"/>
+          <w:szCs w:val="24"/>
+          <w:lang w:val="mk-MK"/>
+        </w:rPr>
+        <w:t>варијансата, врз податоците најпрактично е да се направи</w:t>
+      </w:r>
+      <w:r>
+        <w:rPr>
+          <w:color w:val="000000" w:themeColor="text1"/>
+          <w:sz w:val="24"/>
+          <w:szCs w:val="24"/>
+        </w:rPr>
+        <w:t xml:space="preserve"> z-score</w:t>
+      </w:r>
+      <w:r>
+        <w:rPr>
+          <w:color w:val="000000" w:themeColor="text1"/>
+          <w:sz w:val="24"/>
+          <w:szCs w:val="24"/>
+          <w:lang w:val="mk-MK"/>
+        </w:rPr>
+        <w:t xml:space="preserve"> нормализација.</w:t>
+      </w:r>
+      <w:r>
+        <w:rPr>
+          <w:color w:val="000000" w:themeColor="text1"/>
+          <w:sz w:val="24"/>
+          <w:szCs w:val="24"/>
+        </w:rPr>
+        <w:br/>
+      </w:r>
+      <w:r>
+        <w:rPr>
+          <w:color w:val="000000" w:themeColor="text1"/>
+          <w:sz w:val="24"/>
+          <w:szCs w:val="24"/>
+          <w:lang w:val="mk-MK"/>
+        </w:rPr>
+        <w:t>К</w:t>
+      </w:r>
+      <w:r>
+        <w:rPr>
+          <w:color w:val="000000" w:themeColor="text1"/>
+          <w:sz w:val="24"/>
+          <w:szCs w:val="24"/>
+          <w:lang w:val="mk-MK"/>
+        </w:rPr>
+        <w:t xml:space="preserve">оличеството информација </w:t>
+      </w:r>
+      <w:r>
+        <w:rPr>
+          <w:color w:val="000000" w:themeColor="text1"/>
+          <w:sz w:val="24"/>
+          <w:szCs w:val="24"/>
+          <w:lang w:val="mk-MK"/>
+        </w:rPr>
+        <w:t xml:space="preserve">релативно на другите колони на м-вото </w:t>
+      </w:r>
+      <w:r>
+        <w:rPr>
+          <w:color w:val="000000" w:themeColor="text1"/>
+          <w:sz w:val="24"/>
+          <w:szCs w:val="24"/>
+          <w:lang w:val="mk-MK"/>
+        </w:rPr>
+        <w:t xml:space="preserve">кое </w:t>
+      </w:r>
+      <w:r>
+        <w:rPr>
+          <w:color w:val="000000" w:themeColor="text1"/>
+          <w:sz w:val="24"/>
+          <w:szCs w:val="24"/>
+        </w:rPr>
+        <w:t xml:space="preserve">principal components </w:t>
+      </w:r>
+      <w:r>
+        <w:rPr>
+          <w:color w:val="000000" w:themeColor="text1"/>
+          <w:sz w:val="24"/>
+          <w:szCs w:val="24"/>
+          <w:lang w:val="mk-MK"/>
+        </w:rPr>
+        <w:t xml:space="preserve">го </w:t>
+      </w:r>
+      <w:r>
+        <w:rPr>
+          <w:color w:val="000000" w:themeColor="text1"/>
+          <w:sz w:val="24"/>
+          <w:szCs w:val="24"/>
+          <w:lang w:val="mk-MK"/>
+        </w:rPr>
+        <w:t>опишуваат е дадено од соодветни</w:t>
+      </w:r>
+      <w:r>
+        <w:rPr>
+          <w:color w:val="000000" w:themeColor="text1"/>
+          <w:sz w:val="24"/>
+          <w:szCs w:val="24"/>
+          <w:lang w:val="mk-MK"/>
+        </w:rPr>
+        <w:t>те</w:t>
+      </w:r>
+      <w:r>
+        <w:rPr>
+          <w:color w:val="000000" w:themeColor="text1"/>
+          <w:sz w:val="24"/>
+          <w:szCs w:val="24"/>
+          <w:lang w:val="mk-MK"/>
+        </w:rPr>
+        <w:t xml:space="preserve"> сопствени вредности</w:t>
+      </w:r>
+      <w:r>
+        <w:rPr>
+          <w:color w:val="000000" w:themeColor="text1"/>
+          <w:sz w:val="24"/>
+          <w:szCs w:val="24"/>
+          <w:lang w:val="mk-MK"/>
+        </w:rPr>
+        <w:t xml:space="preserve"> на сопствените вектори</w:t>
+      </w:r>
+      <w:r>
+        <w:rPr>
+          <w:color w:val="000000" w:themeColor="text1"/>
+          <w:sz w:val="24"/>
+          <w:szCs w:val="24"/>
+          <w:lang w:val="mk-MK"/>
+        </w:rPr>
+        <w:t xml:space="preserve">. </w:t>
+      </w:r>
+      <w:r>
+        <w:rPr>
+          <w:color w:val="000000" w:themeColor="text1"/>
+          <w:sz w:val="24"/>
+          <w:szCs w:val="24"/>
+          <w:lang w:val="mk-MK"/>
+        </w:rPr>
+        <w:t>Ако сите сопствени вектори се соодветни на различни сопствени вредности, тогаш м-вото н</w:t>
+      </w:r>
+      <w:r>
+        <w:rPr>
+          <w:color w:val="000000" w:themeColor="text1"/>
+          <w:sz w:val="24"/>
+          <w:szCs w:val="24"/>
+          <w:lang w:val="mk-MK"/>
+        </w:rPr>
+        <w:t>а сопствени вектори е независно, што е секогаш случај со симетрични матрици.</w:t>
+      </w:r>
+      <w:r>
+        <w:rPr>
+          <w:color w:val="000000" w:themeColor="text1"/>
+          <w:sz w:val="24"/>
+          <w:szCs w:val="24"/>
+        </w:rPr>
+        <w:br/>
+      </w:r>
+      <w:r>
+        <w:rPr>
+          <w:color w:val="000000" w:themeColor="text1"/>
+          <w:sz w:val="24"/>
+          <w:szCs w:val="24"/>
+          <w:lang w:val="mk-MK"/>
+        </w:rPr>
+        <w:t xml:space="preserve">Два методи за пронаоѓањето на сопствени вектори и сопствени вредности се </w:t>
+      </w:r>
+      <w:r>
+        <w:rPr>
+          <w:color w:val="000000" w:themeColor="text1"/>
+          <w:sz w:val="24"/>
+          <w:szCs w:val="24"/>
+        </w:rPr>
+        <w:t xml:space="preserve">EVD (eigen value decomposition) </w:t>
+      </w:r>
+      <w:r>
+        <w:rPr>
+          <w:color w:val="000000" w:themeColor="text1"/>
+          <w:sz w:val="24"/>
+          <w:szCs w:val="24"/>
+          <w:lang w:val="mk-MK"/>
+        </w:rPr>
+        <w:t xml:space="preserve">и </w:t>
+      </w:r>
+      <w:r>
+        <w:rPr>
+          <w:color w:val="000000" w:themeColor="text1"/>
+          <w:sz w:val="24"/>
+          <w:szCs w:val="24"/>
+        </w:rPr>
+        <w:t>SVD</w:t>
+      </w:r>
+      <w:r>
+        <w:rPr>
+          <w:color w:val="000000" w:themeColor="text1"/>
+          <w:sz w:val="24"/>
+          <w:szCs w:val="24"/>
+          <w:lang w:val="mk-MK"/>
+        </w:rPr>
+        <w:t xml:space="preserve"> (</w:t>
+      </w:r>
+      <w:r>
+        <w:rPr>
+          <w:color w:val="000000" w:themeColor="text1"/>
+          <w:sz w:val="24"/>
+          <w:szCs w:val="24"/>
+        </w:rPr>
+        <w:t>singular value decomposition)</w:t>
+      </w:r>
+      <w:r>
+        <w:rPr>
+          <w:color w:val="000000" w:themeColor="text1"/>
+          <w:sz w:val="24"/>
+          <w:szCs w:val="24"/>
+          <w:lang w:val="mk-MK"/>
         </w:rPr>
         <w:t>.</w:t>
       </w:r>
+      <w:r>
+        <w:rPr>
+          <w:color w:val="000000" w:themeColor="text1"/>
+          <w:sz w:val="24"/>
+          <w:szCs w:val="24"/>
+          <w:lang w:val="mk-MK"/>
+        </w:rPr>
+        <w:t xml:space="preserve"> Постојат и други како </w:t>
+      </w:r>
+      <w:r>
+        <w:rPr>
+          <w:color w:val="000000" w:themeColor="text1"/>
+          <w:sz w:val="24"/>
+          <w:szCs w:val="24"/>
+          <w:lang w:val="mk-MK"/>
+        </w:rPr>
+        <w:t xml:space="preserve">ортогонална декомпозиција и декомпозиција на </w:t>
+      </w:r>
+      <w:r>
+        <w:rPr>
+          <w:color w:val="000000" w:themeColor="text1"/>
+          <w:sz w:val="24"/>
+          <w:szCs w:val="24"/>
+        </w:rPr>
+        <w:t>Schur</w:t>
+      </w:r>
+      <w:r>
+        <w:rPr>
+          <w:color w:val="000000" w:themeColor="text1"/>
+          <w:sz w:val="24"/>
+          <w:szCs w:val="24"/>
+          <w:lang w:val="mk-MK"/>
+        </w:rPr>
+        <w:t xml:space="preserve"> кои нема да се разгледани во оваа проектна задача поради обемноста.</w:t>
+      </w:r>
+      <w:r>
+        <w:rPr>
+          <w:color w:val="000000" w:themeColor="text1"/>
+          <w:sz w:val="24"/>
+          <w:szCs w:val="24"/>
+        </w:rPr>
+        <w:br/>
+      </w:r>
+      <w:r>
+        <w:rPr>
+          <w:color w:val="000000" w:themeColor="text1"/>
+          <w:sz w:val="24"/>
+          <w:szCs w:val="24"/>
+        </w:rPr>
+        <w:t xml:space="preserve"> </w:t>
+      </w:r>
+      <w:r>
+        <w:rPr>
+          <w:color w:val="000000" w:themeColor="text1"/>
+          <w:sz w:val="24"/>
+          <w:szCs w:val="24"/>
+          <w:lang w:val="mk-MK"/>
+        </w:rPr>
+        <w:t>В</w:t>
+      </w:r>
+      <w:r>
+        <w:rPr>
+          <w:color w:val="000000" w:themeColor="text1"/>
+          <w:sz w:val="24"/>
+          <w:szCs w:val="24"/>
+          <w:lang w:val="mk-MK"/>
+        </w:rPr>
+        <w:t xml:space="preserve">о зависност од потребата на проблемот </w:t>
+      </w:r>
+      <w:r>
+        <w:rPr>
+          <w:color w:val="000000" w:themeColor="text1"/>
+          <w:sz w:val="24"/>
+          <w:szCs w:val="24"/>
+          <w:lang w:val="mk-MK"/>
+        </w:rPr>
+        <w:t xml:space="preserve">за кој се употребува </w:t>
+      </w:r>
+      <w:r>
+        <w:rPr>
+          <w:color w:val="000000" w:themeColor="text1"/>
+          <w:sz w:val="24"/>
+          <w:szCs w:val="24"/>
+        </w:rPr>
+        <w:t xml:space="preserve">PCA, </w:t>
+      </w:r>
+      <w:r>
+        <w:rPr>
+          <w:color w:val="000000" w:themeColor="text1"/>
+          <w:sz w:val="24"/>
+          <w:szCs w:val="24"/>
+          <w:lang w:val="mk-MK"/>
+        </w:rPr>
+        <w:t xml:space="preserve">може да се изберат </w:t>
+      </w:r>
+      <w:r>
+        <w:rPr>
+          <w:color w:val="000000" w:themeColor="text1"/>
+          <w:sz w:val="24"/>
+          <w:szCs w:val="24"/>
+          <w:lang w:val="mk-MK"/>
+        </w:rPr>
+        <w:t xml:space="preserve">првите </w:t>
+      </w:r>
+      <w:r>
+        <w:rPr>
+          <w:color w:val="000000" w:themeColor="text1"/>
+          <w:sz w:val="24"/>
+          <w:szCs w:val="24"/>
+        </w:rPr>
+        <w:t>n</w:t>
+      </w:r>
+      <w:r>
+        <w:rPr>
+          <w:color w:val="000000" w:themeColor="text1"/>
+          <w:sz w:val="24"/>
+          <w:szCs w:val="24"/>
+          <w:lang w:val="mk-MK"/>
+        </w:rPr>
+        <w:t xml:space="preserve"> базни </w:t>
+      </w:r>
+      <w:r>
+        <w:rPr>
+          <w:color w:val="000000" w:themeColor="text1"/>
+          <w:sz w:val="24"/>
+          <w:szCs w:val="24"/>
+          <w:lang w:val="mk-MK"/>
+        </w:rPr>
+        <w:t>вектори</w:t>
+      </w:r>
+      <w:r>
+        <w:rPr>
+          <w:color w:val="000000" w:themeColor="text1"/>
+          <w:sz w:val="24"/>
+          <w:szCs w:val="24"/>
+        </w:rPr>
+        <w:t xml:space="preserve">, </w:t>
+      </w:r>
+      <w:r>
+        <w:rPr>
+          <w:color w:val="000000" w:themeColor="text1"/>
+          <w:sz w:val="24"/>
+          <w:szCs w:val="24"/>
+          <w:lang w:val="mk-MK"/>
+        </w:rPr>
+        <w:t xml:space="preserve">односно </w:t>
+      </w:r>
+      <w:r>
+        <w:rPr>
+          <w:color w:val="000000" w:themeColor="text1"/>
+          <w:sz w:val="24"/>
+          <w:szCs w:val="24"/>
+        </w:rPr>
+        <w:t xml:space="preserve">principal components </w:t>
+      </w:r>
+      <w:r>
+        <w:rPr>
+          <w:color w:val="000000" w:themeColor="text1"/>
+          <w:sz w:val="24"/>
+          <w:szCs w:val="24"/>
+          <w:lang w:val="mk-MK"/>
+        </w:rPr>
+        <w:t>и да се проектира податочното м-во во тој векторски потпростор.</w:t>
+      </w:r>
+      <w:r>
+        <w:rPr>
+          <w:color w:val="000000" w:themeColor="text1"/>
+          <w:sz w:val="24"/>
+          <w:szCs w:val="24"/>
+        </w:rPr>
+        <w:t xml:space="preserve"> </w:t>
+      </w:r>
+    </w:p>
+    <w:p>
+      <w:pPr>
+        <w:spacing w:line="276" w:lineRule="auto"/>
+        <w:rPr>
+          <w:color w:val="000000" w:themeColor="text1"/>
+          <w:sz w:val="24"/>
+          <w:szCs w:val="24"/>
+        </w:rPr>
+      </w:pPr>
+    </w:p>
+    <w:p>
+      <w:pPr>
+        <w:spacing w:line="276" w:lineRule="auto"/>
+        <w:rPr>
+          <w:color w:val="000000" w:themeColor="text1"/>
+          <w:sz w:val="24"/>
+          <w:szCs w:val="24"/>
+        </w:rPr>
+      </w:pPr>
     </w:p>
     <w:p>
       <w:pPr>
         <w:pStyle w:val="ListParagraph"/>
         <w:numPr>
           <w:ilvl w:val="0"/>
-          <w:numId w:val="1"/>
+          <w:numId w:val="7"/>
         </w:numPr>
+        <w:spacing w:line="276" w:lineRule="auto"/>
+        <w:rPr>
+          <w:color w:val="000000" w:themeColor="text1"/>
+          <w:sz w:val="40"/>
+          <w:szCs w:val="24"/>
+          <w:lang w:val="mk-MK"/>
+        </w:rPr>
+      </w:pPr>
+      <w:r>
+        <w:rPr>
+          <w:color w:val="000000" w:themeColor="text1"/>
+          <w:sz w:val="40"/>
+          <w:szCs w:val="24"/>
+        </w:rPr>
+        <w:lastRenderedPageBreak/>
+        <w:t xml:space="preserve"> </w:t>
+      </w:r>
+      <w:r>
+        <w:rPr>
+          <w:color w:val="000000" w:themeColor="text1"/>
+          <w:sz w:val="40"/>
+          <w:szCs w:val="24"/>
+          <w:lang w:val="mk-MK"/>
+        </w:rPr>
+        <w:t>Доказ</w:t>
+      </w:r>
+      <w:r>
+        <w:rPr>
+          <w:color w:val="000000" w:themeColor="text1"/>
+          <w:sz w:val="40"/>
+          <w:szCs w:val="24"/>
+          <w:lang w:val="mk-MK"/>
+        </w:rPr>
+        <w:t xml:space="preserve"> и математичка нотација</w:t>
+      </w:r>
+    </w:p>
+    <w:p>
+      <w:pPr>
+        <w:spacing w:line="276" w:lineRule="auto"/>
+        <w:rPr>
+          <w:color w:val="000000" w:themeColor="text1"/>
+          <w:sz w:val="24"/>
+          <w:szCs w:val="24"/>
+          <w:lang w:val="mk-MK"/>
+        </w:rPr>
+      </w:pPr>
+      <w:r>
+        <w:rPr>
+          <w:color w:val="000000" w:themeColor="text1"/>
+          <w:sz w:val="24"/>
+          <w:szCs w:val="24"/>
+          <w:lang w:val="mk-MK"/>
+        </w:rPr>
+        <w:t xml:space="preserve">За нормализација на податоците се користи </w:t>
+      </w:r>
+      <w:r>
+        <w:rPr>
+          <w:color w:val="000000" w:themeColor="text1"/>
+          <w:sz w:val="24"/>
+          <w:szCs w:val="24"/>
+        </w:rPr>
+        <w:t xml:space="preserve">z-score </w:t>
+      </w:r>
+      <w:r>
+        <w:rPr>
+          <w:color w:val="000000" w:themeColor="text1"/>
+          <w:sz w:val="24"/>
+          <w:szCs w:val="24"/>
+          <w:lang w:val="mk-MK"/>
+        </w:rPr>
+        <w:t>нормализација</w:t>
+      </w:r>
+    </w:p>
+    <w:p>
+      <w:pPr>
+        <w:spacing w:line="276" w:lineRule="auto"/>
         <w:jc w:val="center"/>
         <w:rPr>
-          <w:color w:val="4F81BD" w:themeColor="accent1"/>
-          <w:lang w:val="mk-MK"/>
-        </w:rPr>
-      </w:pPr>
-      <w:r>
-        <w:rPr>
-          <w:color w:val="4F81BD" w:themeColor="accent1"/>
-          <w:lang w:val="mk-MK"/>
-        </w:rPr>
-        <w:t>Имплементација</w:t>
-      </w:r>
-    </w:p>
-    <w:p>
-      <w:pPr>
-        <w:rPr>
-          <w:color w:val="4F81BD" w:themeColor="accent1"/>
-        </w:rPr>
-      </w:pPr>
-      <w:r>
-        <w:rPr>
-          <w:color w:val="4F81BD" w:themeColor="accent1"/>
-          <w:lang w:val="mk-MK"/>
-        </w:rPr>
-        <w:t xml:space="preserve">За имплементација на алгоритмот е даден линк со кодот на </w:t>
-      </w:r>
-      <w:r>
-        <w:rPr>
-          <w:color w:val="4F81BD" w:themeColor="accent1"/>
-        </w:rPr>
-        <w:t>github</w:t>
-      </w:r>
-      <w:r>
-        <w:rPr>
-          <w:color w:val="4F81BD" w:themeColor="accent1"/>
+          <w:rFonts w:eastAsiaTheme="minorEastAsia"/>
+          <w:color w:val="000000" w:themeColor="text1"/>
+          <w:sz w:val="24"/>
+          <w:szCs w:val="24"/>
+        </w:rPr>
+      </w:pPr>
+      <m:oMathPara>
+        <m:oMath>
+          <m:r>
+            <w:rPr>
+              <w:rFonts w:ascii="Cambria Math" w:hAnsi="Cambria Math"/>
+              <w:color w:val="000000" w:themeColor="text1"/>
+              <w:sz w:val="24"/>
+              <w:szCs w:val="24"/>
+              <w:lang w:val="mk-MK"/>
+            </w:rPr>
+            <m:t>z=</m:t>
+          </m:r>
+          <m:f>
+            <m:fPr>
+              <m:ctrlPr>
+                <w:rPr>
+                  <w:rFonts w:ascii="Cambria Math" w:hAnsi="Cambria Math"/>
+                  <w:i/>
+                  <w:color w:val="000000" w:themeColor="text1"/>
+                  <w:sz w:val="24"/>
+                  <w:szCs w:val="24"/>
+                  <w:lang w:val="mk-MK"/>
+                </w:rPr>
+              </m:ctrlPr>
+            </m:fPr>
+            <m:num>
+              <m:d>
+                <m:dPr>
+                  <m:ctrlPr>
+                    <w:rPr>
+                      <w:rFonts w:ascii="Cambria Math" w:hAnsi="Cambria Math"/>
+                      <w:i/>
+                      <w:color w:val="000000" w:themeColor="text1"/>
+                      <w:sz w:val="24"/>
+                      <w:szCs w:val="24"/>
+                      <w:lang w:val="mk-MK"/>
+                    </w:rPr>
+                  </m:ctrlPr>
+                </m:dPr>
+                <m:e>
+                  <m:r>
+                    <w:rPr>
+                      <w:rFonts w:ascii="Cambria Math" w:hAnsi="Cambria Math"/>
+                      <w:color w:val="000000" w:themeColor="text1"/>
+                      <w:sz w:val="24"/>
+                      <w:szCs w:val="24"/>
+                      <w:lang w:val="mk-MK"/>
+                    </w:rPr>
+                    <m:t>X- mean</m:t>
+                  </m:r>
+                </m:e>
+              </m:d>
+              <m:ctrlPr>
+                <w:rPr>
+                  <w:rFonts w:ascii="Cambria Math" w:eastAsiaTheme="minorEastAsia" w:hAnsi="Cambria Math"/>
+                  <w:i/>
+                  <w:color w:val="000000" w:themeColor="text1"/>
+                  <w:sz w:val="24"/>
+                  <w:szCs w:val="24"/>
+                </w:rPr>
+              </m:ctrlPr>
+            </m:num>
+            <m:den>
+              <m:r>
+                <w:rPr>
+                  <w:rFonts w:ascii="Cambria Math" w:eastAsiaTheme="minorEastAsia" w:hAnsi="Cambria Math"/>
+                  <w:color w:val="000000" w:themeColor="text1"/>
+                  <w:sz w:val="24"/>
+                  <w:szCs w:val="24"/>
+                </w:rPr>
+                <m:t>std.dev.</m:t>
+              </m:r>
+              <m:ctrlPr>
+                <w:rPr>
+                  <w:rFonts w:ascii="Cambria Math" w:eastAsiaTheme="minorEastAsia" w:hAnsi="Cambria Math"/>
+                  <w:i/>
+                  <w:color w:val="000000" w:themeColor="text1"/>
+                  <w:sz w:val="24"/>
+                  <w:szCs w:val="24"/>
+                </w:rPr>
+              </m:ctrlPr>
+            </m:den>
+          </m:f>
+        </m:oMath>
+      </m:oMathPara>
+    </w:p>
+    <w:p>
+      <w:pPr>
+        <w:spacing w:line="276" w:lineRule="auto"/>
+        <w:rPr>
+          <w:rFonts w:eastAsiaTheme="minorEastAsia"/>
+          <w:color w:val="000000" w:themeColor="text1"/>
+          <w:sz w:val="24"/>
+          <w:szCs w:val="24"/>
+          <w:lang w:val="mk-MK"/>
+        </w:rPr>
+      </w:pPr>
+      <w:r>
+        <w:rPr>
+          <w:rFonts w:eastAsiaTheme="minorEastAsia"/>
+          <w:color w:val="000000" w:themeColor="text1"/>
+          <w:sz w:val="24"/>
+          <w:szCs w:val="24"/>
+          <w:lang w:val="mk-MK"/>
+        </w:rPr>
+        <w:t>Нормализацијата се применува на секоја колона од матрицата која</w:t>
+      </w:r>
+      <w:r>
+        <w:rPr>
+          <w:rFonts w:eastAsiaTheme="minorEastAsia"/>
+          <w:color w:val="000000" w:themeColor="text1"/>
+          <w:sz w:val="24"/>
+          <w:szCs w:val="24"/>
+          <w:lang w:val="mk-MK"/>
+        </w:rPr>
+        <w:t xml:space="preserve"> го претставува податочното множество</w:t>
+      </w:r>
+      <w:r>
+        <w:rPr>
+          <w:rFonts w:eastAsiaTheme="minorEastAsia"/>
+          <w:color w:val="000000" w:themeColor="text1"/>
+          <w:sz w:val="24"/>
+          <w:szCs w:val="24"/>
           <w:lang w:val="mk-MK"/>
         </w:rPr>
         <w:t>.</w:t>
       </w:r>
+      <w:r>
+        <w:rPr>
+          <w:rFonts w:eastAsiaTheme="minorEastAsia"/>
+          <w:color w:val="000000" w:themeColor="text1"/>
+          <w:sz w:val="24"/>
+          <w:szCs w:val="24"/>
+          <w:lang w:val="mk-MK"/>
+        </w:rPr>
+        <w:t xml:space="preserve"> Ова ги нормализира сите колони со тоа што тие сега имаат </w:t>
+      </w:r>
+    </w:p>
+    <w:p>
+      <w:pPr>
+        <w:spacing w:line="276" w:lineRule="auto"/>
+        <w:jc w:val="center"/>
+        <w:rPr>
+          <w:rFonts w:eastAsiaTheme="minorEastAsia"/>
+          <w:color w:val="000000" w:themeColor="text1"/>
+          <w:sz w:val="24"/>
+          <w:szCs w:val="24"/>
+        </w:rPr>
+      </w:pPr>
+      <m:oMathPara>
+        <m:oMath>
+          <m:r>
+            <w:rPr>
+              <w:rFonts w:ascii="Cambria Math" w:eastAsiaTheme="minorEastAsia" w:hAnsi="Cambria Math"/>
+              <w:color w:val="000000" w:themeColor="text1"/>
+              <w:sz w:val="24"/>
+              <w:szCs w:val="24"/>
+            </w:rPr>
+            <m:t>mean=0,</m:t>
+          </m:r>
+          <m:r>
+            <w:rPr>
+              <w:rFonts w:ascii="Cambria Math" w:eastAsiaTheme="minorEastAsia" w:hAnsi="Cambria Math"/>
+              <w:color w:val="000000" w:themeColor="text1"/>
+              <w:sz w:val="24"/>
+              <w:szCs w:val="24"/>
+              <w:lang w:val="mk-MK"/>
+            </w:rPr>
+            <m:t xml:space="preserve">   </m:t>
+          </m:r>
+          <m:r>
+            <w:rPr>
+              <w:rFonts w:ascii="Cambria Math" w:eastAsiaTheme="minorEastAsia" w:hAnsi="Cambria Math"/>
+              <w:color w:val="000000" w:themeColor="text1"/>
+              <w:sz w:val="24"/>
+              <w:szCs w:val="24"/>
+            </w:rPr>
+            <m:t xml:space="preserve"> std.dev.=1</m:t>
+          </m:r>
+        </m:oMath>
+      </m:oMathPara>
+    </w:p>
+    <w:p>
+      <w:pPr>
+        <w:spacing w:line="276" w:lineRule="auto"/>
+        <w:rPr>
+          <w:rFonts w:eastAsiaTheme="minorEastAsia"/>
+          <w:color w:val="000000" w:themeColor="text1"/>
+          <w:sz w:val="24"/>
+          <w:szCs w:val="24"/>
+          <w:lang w:val="mk-MK"/>
+        </w:rPr>
+      </w:pPr>
+      <w:r>
+        <w:rPr>
+          <w:rFonts w:eastAsiaTheme="minorEastAsia"/>
+          <w:color w:val="000000" w:themeColor="text1"/>
+          <w:sz w:val="24"/>
+          <w:szCs w:val="24"/>
+          <w:lang w:val="mk-MK"/>
+        </w:rPr>
+        <w:t>Во случајот на нормализирани податоци во матрицата на податоци Х, м</w:t>
+      </w:r>
+      <w:r>
+        <w:rPr>
+          <w:rFonts w:eastAsiaTheme="minorEastAsia"/>
+          <w:color w:val="000000" w:themeColor="text1"/>
+          <w:sz w:val="24"/>
+          <w:szCs w:val="24"/>
+          <w:lang w:val="mk-MK"/>
+        </w:rPr>
+        <w:t xml:space="preserve">атрицата на коваријанса се пресметува </w:t>
+      </w:r>
+      <w:r>
+        <w:rPr>
+          <w:rFonts w:eastAsiaTheme="minorEastAsia"/>
+          <w:color w:val="000000" w:themeColor="text1"/>
+          <w:sz w:val="24"/>
+          <w:szCs w:val="24"/>
+          <w:lang w:val="mk-MK"/>
+        </w:rPr>
+        <w:t>на следниот начин:</w:t>
+      </w:r>
+    </w:p>
+    <w:p>
+      <w:pPr>
+        <w:spacing w:line="276" w:lineRule="auto"/>
+        <w:rPr>
+          <w:rFonts w:eastAsiaTheme="minorEastAsia"/>
+          <w:i/>
+          <w:color w:val="000000" w:themeColor="text1"/>
+          <w:sz w:val="24"/>
+          <w:szCs w:val="24"/>
+        </w:rPr>
+      </w:pPr>
+      <m:oMathPara>
+        <m:oMath>
+          <m:sSub>
+            <m:sSubPr>
+              <m:ctrlPr>
+                <w:rPr>
+                  <w:rFonts w:ascii="Cambria Math" w:eastAsiaTheme="minorEastAsia" w:hAnsi="Cambria Math"/>
+                  <w:i/>
+                  <w:color w:val="000000" w:themeColor="text1"/>
+                  <w:sz w:val="24"/>
+                  <w:szCs w:val="24"/>
+                </w:rPr>
+              </m:ctrlPr>
+            </m:sSubPr>
+            <m:e>
+              <m:r>
+                <w:rPr>
+                  <w:rFonts w:ascii="Cambria Math" w:eastAsiaTheme="minorEastAsia" w:hAnsi="Cambria Math"/>
+                  <w:color w:val="000000" w:themeColor="text1"/>
+                  <w:sz w:val="24"/>
+                  <w:szCs w:val="24"/>
+                </w:rPr>
+                <m:t>C</m:t>
+              </m:r>
+            </m:e>
+            <m:sub>
+              <m:r>
+                <w:rPr>
+                  <w:rFonts w:ascii="Cambria Math" w:eastAsiaTheme="minorEastAsia" w:hAnsi="Cambria Math"/>
+                  <w:color w:val="000000" w:themeColor="text1"/>
+                  <w:sz w:val="24"/>
+                  <w:szCs w:val="24"/>
+                </w:rPr>
+                <m:t>X</m:t>
+              </m:r>
+            </m:sub>
+          </m:sSub>
+          <m:r>
+            <w:rPr>
+              <w:rFonts w:ascii="Cambria Math" w:eastAsiaTheme="minorEastAsia" w:hAnsi="Cambria Math"/>
+              <w:color w:val="000000" w:themeColor="text1"/>
+              <w:sz w:val="24"/>
+              <w:szCs w:val="24"/>
+            </w:rPr>
+            <m:t xml:space="preserve">= </m:t>
+          </m:r>
+          <m:sSup>
+            <m:sSupPr>
+              <m:ctrlPr>
+                <w:rPr>
+                  <w:rFonts w:ascii="Cambria Math" w:eastAsiaTheme="minorEastAsia" w:hAnsi="Cambria Math"/>
+                  <w:i/>
+                  <w:color w:val="000000" w:themeColor="text1"/>
+                  <w:sz w:val="24"/>
+                  <w:szCs w:val="24"/>
+                </w:rPr>
+              </m:ctrlPr>
+            </m:sSupPr>
+            <m:e>
+              <m:r>
+                <w:rPr>
+                  <w:rFonts w:ascii="Cambria Math" w:eastAsiaTheme="minorEastAsia" w:hAnsi="Cambria Math"/>
+                  <w:color w:val="000000" w:themeColor="text1"/>
+                  <w:sz w:val="24"/>
+                  <w:szCs w:val="24"/>
+                </w:rPr>
+                <m:t>X</m:t>
+              </m:r>
+            </m:e>
+            <m:sup>
+              <m:r>
+                <w:rPr>
+                  <w:rFonts w:ascii="Cambria Math" w:eastAsiaTheme="minorEastAsia" w:hAnsi="Cambria Math"/>
+                  <w:color w:val="000000" w:themeColor="text1"/>
+                  <w:sz w:val="24"/>
+                  <w:szCs w:val="24"/>
+                </w:rPr>
+                <m:t>T</m:t>
+              </m:r>
+            </m:sup>
+          </m:sSup>
+          <m:r>
+            <w:rPr>
+              <w:rFonts w:ascii="Cambria Math" w:eastAsiaTheme="minorEastAsia" w:hAnsi="Cambria Math"/>
+              <w:color w:val="000000" w:themeColor="text1"/>
+              <w:sz w:val="24"/>
+              <w:szCs w:val="24"/>
+            </w:rPr>
+            <m:t>X</m:t>
+          </m:r>
+        </m:oMath>
+      </m:oMathPara>
+    </w:p>
+    <w:p>
+      <w:pPr>
+        <w:spacing w:line="276" w:lineRule="auto"/>
+        <w:rPr>
+          <w:rFonts w:eastAsiaTheme="minorEastAsia"/>
+          <w:color w:val="000000" w:themeColor="text1"/>
+          <w:sz w:val="24"/>
+          <w:szCs w:val="24"/>
+        </w:rPr>
+      </w:pPr>
+      <w:r>
+        <w:rPr>
+          <w:rFonts w:eastAsiaTheme="minorEastAsia"/>
+          <w:color w:val="000000" w:themeColor="text1"/>
+          <w:sz w:val="24"/>
+          <w:szCs w:val="24"/>
+          <w:lang w:val="mk-MK"/>
+        </w:rPr>
+        <w:t xml:space="preserve">Целта на алгоритмот е да се трансформира податочното м-во така што колоните </w:t>
+      </w:r>
+      <w:r>
+        <w:rPr>
+          <w:rFonts w:eastAsiaTheme="minorEastAsia"/>
+          <w:color w:val="000000" w:themeColor="text1"/>
+          <w:sz w:val="24"/>
+          <w:szCs w:val="24"/>
+          <w:lang w:val="mk-MK"/>
+        </w:rPr>
+        <w:t>на податочната матрица ќе имаат најмала меѓусебна корелација, односно матрицата на коваријанса целиме да е дијагонална матрица. Со други зборови сакаме да најдеме матрица на линеарна трансформација Т, која ќе го трансформира податочното м-во</w:t>
+      </w:r>
+      <w:r>
+        <w:rPr>
+          <w:rFonts w:eastAsiaTheme="minorEastAsia"/>
+          <w:color w:val="000000" w:themeColor="text1"/>
+          <w:sz w:val="24"/>
+          <w:szCs w:val="24"/>
+          <w:lang w:val="mk-MK"/>
+        </w:rPr>
+        <w:t xml:space="preserve"> односно матрица во матрица </w:t>
+      </w:r>
+      <w:r>
+        <w:rPr>
+          <w:rFonts w:eastAsiaTheme="minorEastAsia"/>
+          <w:color w:val="000000" w:themeColor="text1"/>
+          <w:sz w:val="24"/>
+          <w:szCs w:val="24"/>
+        </w:rPr>
+        <w:t>Y</w:t>
+      </w:r>
+      <w:r>
+        <w:rPr>
+          <w:rFonts w:eastAsiaTheme="minorEastAsia"/>
+          <w:color w:val="000000" w:themeColor="text1"/>
+          <w:sz w:val="24"/>
+          <w:szCs w:val="24"/>
+          <w:lang w:val="mk-MK"/>
+        </w:rPr>
+        <w:t xml:space="preserve">, така што матрицата на коваријанса </w:t>
+      </w:r>
+      <w:r>
+        <w:rPr>
+          <w:rFonts w:eastAsiaTheme="minorEastAsia"/>
+          <w:color w:val="000000" w:themeColor="text1"/>
+          <w:sz w:val="24"/>
+          <w:szCs w:val="24"/>
+        </w:rPr>
+        <w:t>C</w:t>
+      </w:r>
+      <w:r>
+        <w:rPr>
+          <w:rFonts w:eastAsiaTheme="minorEastAsia"/>
+          <w:color w:val="000000" w:themeColor="text1"/>
+          <w:sz w:val="24"/>
+          <w:szCs w:val="24"/>
+          <w:vertAlign w:val="subscript"/>
+        </w:rPr>
+        <w:t>Y</w:t>
+      </w:r>
+      <w:r>
+        <w:rPr>
+          <w:rFonts w:eastAsiaTheme="minorEastAsia"/>
+          <w:color w:val="000000" w:themeColor="text1"/>
+          <w:sz w:val="24"/>
+          <w:szCs w:val="24"/>
+          <w:lang w:val="mk-MK"/>
+        </w:rPr>
+        <w:t xml:space="preserve">  </w:t>
+      </w:r>
+      <w:r>
+        <w:rPr>
+          <w:rFonts w:eastAsiaTheme="minorEastAsia"/>
+          <w:color w:val="000000" w:themeColor="text1"/>
+          <w:sz w:val="24"/>
+          <w:szCs w:val="24"/>
+          <w:lang w:val="mk-MK"/>
+        </w:rPr>
+        <w:t>ќе има некорелирани колони.</w:t>
+      </w:r>
+      <w:r>
+        <w:rPr>
+          <w:rFonts w:eastAsiaTheme="minorEastAsia"/>
+          <w:color w:val="000000" w:themeColor="text1"/>
+          <w:sz w:val="24"/>
+          <w:szCs w:val="24"/>
+          <w:lang w:val="mk-MK"/>
+        </w:rPr>
+        <w:t xml:space="preserve"> Матрицата на коваријанса на трансформираното м-во може да се запише како</w:t>
+      </w:r>
+      <w:r>
+        <w:rPr>
+          <w:rFonts w:eastAsiaTheme="minorEastAsia"/>
+          <w:color w:val="000000" w:themeColor="text1"/>
+          <w:sz w:val="24"/>
+          <w:szCs w:val="24"/>
+          <w:lang w:val="mk-MK"/>
+        </w:rPr>
+        <w:t>:</w:t>
+      </w:r>
+    </w:p>
+    <w:p>
+      <w:pPr>
+        <w:spacing w:line="276" w:lineRule="auto"/>
+        <w:rPr>
+          <w:rFonts w:eastAsiaTheme="minorEastAsia"/>
+          <w:color w:val="000000" w:themeColor="text1"/>
+          <w:sz w:val="24"/>
+          <w:szCs w:val="24"/>
+        </w:rPr>
+      </w:pPr>
+      <m:oMathPara>
+        <m:oMath>
+          <m:sSub>
+            <m:sSubPr>
+              <m:ctrlPr>
+                <w:rPr>
+                  <w:rFonts w:ascii="Cambria Math" w:eastAsiaTheme="minorEastAsia" w:hAnsi="Cambria Math"/>
+                  <w:i/>
+                  <w:color w:val="000000" w:themeColor="text1"/>
+                  <w:sz w:val="24"/>
+                  <w:szCs w:val="24"/>
+                </w:rPr>
+              </m:ctrlPr>
+            </m:sSubPr>
+            <m:e>
+              <m:r>
+                <w:rPr>
+                  <w:rFonts w:ascii="Cambria Math" w:eastAsiaTheme="minorEastAsia" w:hAnsi="Cambria Math"/>
+                  <w:color w:val="000000" w:themeColor="text1"/>
+                  <w:sz w:val="24"/>
+                  <w:szCs w:val="24"/>
+                </w:rPr>
+                <m:t>C</m:t>
+              </m:r>
+            </m:e>
+            <m:sub>
+              <m:r>
+                <w:rPr>
+                  <w:rFonts w:ascii="Cambria Math" w:eastAsiaTheme="minorEastAsia" w:hAnsi="Cambria Math"/>
+                  <w:color w:val="000000" w:themeColor="text1"/>
+                  <w:sz w:val="24"/>
+                  <w:szCs w:val="24"/>
+                </w:rPr>
+                <m:t>Y</m:t>
+              </m:r>
+            </m:sub>
+          </m:sSub>
+          <m:r>
+            <w:rPr>
+              <w:rFonts w:ascii="Cambria Math" w:eastAsiaTheme="minorEastAsia" w:hAnsi="Cambria Math"/>
+              <w:color w:val="000000" w:themeColor="text1"/>
+              <w:sz w:val="24"/>
+              <w:szCs w:val="24"/>
+            </w:rPr>
+            <m:t>=</m:t>
+          </m:r>
+          <m:sSup>
+            <m:sSupPr>
+              <m:ctrlPr>
+                <w:rPr>
+                  <w:rFonts w:ascii="Cambria Math" w:eastAsiaTheme="minorEastAsia" w:hAnsi="Cambria Math"/>
+                  <w:i/>
+                  <w:color w:val="000000" w:themeColor="text1"/>
+                  <w:sz w:val="24"/>
+                  <w:szCs w:val="24"/>
+                </w:rPr>
+              </m:ctrlPr>
+            </m:sSupPr>
+            <m:e>
+              <m:r>
+                <w:rPr>
+                  <w:rFonts w:ascii="Cambria Math" w:eastAsiaTheme="minorEastAsia" w:hAnsi="Cambria Math"/>
+                  <w:color w:val="000000" w:themeColor="text1"/>
+                  <w:sz w:val="24"/>
+                  <w:szCs w:val="24"/>
+                </w:rPr>
+                <m:t>Y</m:t>
+              </m:r>
+            </m:e>
+            <m:sup>
+              <m:r>
+                <w:rPr>
+                  <w:rFonts w:ascii="Cambria Math" w:eastAsiaTheme="minorEastAsia" w:hAnsi="Cambria Math"/>
+                  <w:color w:val="000000" w:themeColor="text1"/>
+                  <w:sz w:val="24"/>
+                  <w:szCs w:val="24"/>
+                </w:rPr>
+                <m:t>T</m:t>
+              </m:r>
+            </m:sup>
+          </m:sSup>
+          <m:r>
+            <w:rPr>
+              <w:rFonts w:ascii="Cambria Math" w:eastAsiaTheme="minorEastAsia" w:hAnsi="Cambria Math"/>
+              <w:color w:val="000000" w:themeColor="text1"/>
+              <w:sz w:val="24"/>
+              <w:szCs w:val="24"/>
+            </w:rPr>
+            <m:t>Y=</m:t>
+          </m:r>
+          <m:sSup>
+            <m:sSupPr>
+              <m:ctrlPr>
+                <w:rPr>
+                  <w:rFonts w:ascii="Cambria Math" w:eastAsiaTheme="minorEastAsia" w:hAnsi="Cambria Math"/>
+                  <w:i/>
+                  <w:color w:val="000000" w:themeColor="text1"/>
+                  <w:sz w:val="24"/>
+                  <w:szCs w:val="24"/>
+                </w:rPr>
+              </m:ctrlPr>
+            </m:sSupPr>
+            <m:e>
+              <m:d>
+                <m:dPr>
+                  <m:ctrlPr>
+                    <w:rPr>
+                      <w:rFonts w:ascii="Cambria Math" w:eastAsiaTheme="minorEastAsia" w:hAnsi="Cambria Math"/>
+                      <w:i/>
+                      <w:color w:val="000000" w:themeColor="text1"/>
+                      <w:sz w:val="24"/>
+                      <w:szCs w:val="24"/>
+                    </w:rPr>
+                  </m:ctrlPr>
+                </m:dPr>
+                <m:e>
+                  <m:r>
+                    <w:rPr>
+                      <w:rFonts w:ascii="Cambria Math" w:eastAsiaTheme="minorEastAsia" w:hAnsi="Cambria Math"/>
+                      <w:color w:val="000000" w:themeColor="text1"/>
+                      <w:sz w:val="24"/>
+                      <w:szCs w:val="24"/>
+                    </w:rPr>
+                    <m:t>XT</m:t>
+                  </m:r>
+                </m:e>
+              </m:d>
+            </m:e>
+            <m:sup>
+              <m:r>
+                <w:rPr>
+                  <w:rFonts w:ascii="Cambria Math" w:eastAsiaTheme="minorEastAsia" w:hAnsi="Cambria Math"/>
+                  <w:color w:val="000000" w:themeColor="text1"/>
+                  <w:sz w:val="24"/>
+                  <w:szCs w:val="24"/>
+                </w:rPr>
+                <m:t>T</m:t>
+              </m:r>
+            </m:sup>
+          </m:sSup>
+          <m:d>
+            <m:dPr>
+              <m:ctrlPr>
+                <w:rPr>
+                  <w:rFonts w:ascii="Cambria Math" w:eastAsiaTheme="minorEastAsia" w:hAnsi="Cambria Math"/>
+                  <w:i/>
+                  <w:color w:val="000000" w:themeColor="text1"/>
+                  <w:sz w:val="24"/>
+                  <w:szCs w:val="24"/>
+                </w:rPr>
+              </m:ctrlPr>
+            </m:dPr>
+            <m:e>
+              <m:r>
+                <w:rPr>
+                  <w:rFonts w:ascii="Cambria Math" w:eastAsiaTheme="minorEastAsia" w:hAnsi="Cambria Math"/>
+                  <w:color w:val="000000" w:themeColor="text1"/>
+                  <w:sz w:val="24"/>
+                  <w:szCs w:val="24"/>
+                </w:rPr>
+                <m:t>XT</m:t>
+              </m:r>
+            </m:e>
+          </m:d>
+          <m:r>
+            <w:rPr>
+              <w:rFonts w:ascii="Cambria Math" w:eastAsiaTheme="minorEastAsia" w:hAnsi="Cambria Math"/>
+              <w:color w:val="000000" w:themeColor="text1"/>
+              <w:sz w:val="24"/>
+              <w:szCs w:val="24"/>
+            </w:rPr>
+            <m:t xml:space="preserve">= </m:t>
+          </m:r>
+          <m:sSup>
+            <m:sSupPr>
+              <m:ctrlPr>
+                <w:rPr>
+                  <w:rFonts w:ascii="Cambria Math" w:eastAsiaTheme="minorEastAsia" w:hAnsi="Cambria Math"/>
+                  <w:i/>
+                  <w:color w:val="000000" w:themeColor="text1"/>
+                  <w:sz w:val="24"/>
+                  <w:szCs w:val="24"/>
+                </w:rPr>
+              </m:ctrlPr>
+            </m:sSupPr>
+            <m:e>
+              <m:r>
+                <w:rPr>
+                  <w:rFonts w:ascii="Cambria Math" w:eastAsiaTheme="minorEastAsia" w:hAnsi="Cambria Math"/>
+                  <w:color w:val="000000" w:themeColor="text1"/>
+                  <w:sz w:val="24"/>
+                  <w:szCs w:val="24"/>
+                </w:rPr>
+                <m:t>T</m:t>
+              </m:r>
+            </m:e>
+            <m:sup>
+              <m:r>
+                <w:rPr>
+                  <w:rFonts w:ascii="Cambria Math" w:eastAsiaTheme="minorEastAsia" w:hAnsi="Cambria Math"/>
+                  <w:color w:val="000000" w:themeColor="text1"/>
+                  <w:sz w:val="24"/>
+                  <w:szCs w:val="24"/>
+                </w:rPr>
+                <m:t>T</m:t>
+              </m:r>
+            </m:sup>
+          </m:sSup>
+          <m:d>
+            <m:dPr>
+              <m:ctrlPr>
+                <w:rPr>
+                  <w:rFonts w:ascii="Cambria Math" w:eastAsiaTheme="minorEastAsia" w:hAnsi="Cambria Math"/>
+                  <w:i/>
+                  <w:color w:val="000000" w:themeColor="text1"/>
+                  <w:sz w:val="24"/>
+                  <w:szCs w:val="24"/>
+                </w:rPr>
+              </m:ctrlPr>
+            </m:dPr>
+            <m:e>
+              <m:sSup>
+                <m:sSupPr>
+                  <m:ctrlPr>
+                    <w:rPr>
+                      <w:rFonts w:ascii="Cambria Math" w:eastAsiaTheme="minorEastAsia" w:hAnsi="Cambria Math"/>
+                      <w:i/>
+                      <w:color w:val="000000" w:themeColor="text1"/>
+                      <w:sz w:val="24"/>
+                      <w:szCs w:val="24"/>
+                    </w:rPr>
+                  </m:ctrlPr>
+                </m:sSupPr>
+                <m:e>
+                  <m:r>
+                    <w:rPr>
+                      <w:rFonts w:ascii="Cambria Math" w:eastAsiaTheme="minorEastAsia" w:hAnsi="Cambria Math"/>
+                      <w:color w:val="000000" w:themeColor="text1"/>
+                      <w:sz w:val="24"/>
+                      <w:szCs w:val="24"/>
+                    </w:rPr>
+                    <m:t>X</m:t>
+                  </m:r>
+                </m:e>
+                <m:sup>
+                  <m:r>
+                    <w:rPr>
+                      <w:rFonts w:ascii="Cambria Math" w:eastAsiaTheme="minorEastAsia" w:hAnsi="Cambria Math"/>
+                      <w:color w:val="000000" w:themeColor="text1"/>
+                      <w:sz w:val="24"/>
+                      <w:szCs w:val="24"/>
+                    </w:rPr>
+                    <m:t>T</m:t>
+                  </m:r>
+                </m:sup>
+              </m:sSup>
+              <m:r>
+                <w:rPr>
+                  <w:rFonts w:ascii="Cambria Math" w:eastAsiaTheme="minorEastAsia" w:hAnsi="Cambria Math"/>
+                  <w:color w:val="000000" w:themeColor="text1"/>
+                  <w:sz w:val="24"/>
+                  <w:szCs w:val="24"/>
+                </w:rPr>
+                <m:t>X</m:t>
+              </m:r>
+            </m:e>
+          </m:d>
+          <m:r>
+            <w:rPr>
+              <w:rFonts w:ascii="Cambria Math" w:eastAsiaTheme="minorEastAsia" w:hAnsi="Cambria Math"/>
+              <w:color w:val="000000" w:themeColor="text1"/>
+              <w:sz w:val="24"/>
+              <w:szCs w:val="24"/>
+            </w:rPr>
+            <m:t>T=</m:t>
+          </m:r>
+          <m:sSup>
+            <m:sSupPr>
+              <m:ctrlPr>
+                <w:rPr>
+                  <w:rFonts w:ascii="Cambria Math" w:eastAsiaTheme="minorEastAsia" w:hAnsi="Cambria Math"/>
+                  <w:i/>
+                  <w:color w:val="000000" w:themeColor="text1"/>
+                  <w:sz w:val="24"/>
+                  <w:szCs w:val="24"/>
+                </w:rPr>
+              </m:ctrlPr>
+            </m:sSupPr>
+            <m:e>
+              <m:r>
+                <w:rPr>
+                  <w:rFonts w:ascii="Cambria Math" w:eastAsiaTheme="minorEastAsia" w:hAnsi="Cambria Math"/>
+                  <w:color w:val="000000" w:themeColor="text1"/>
+                  <w:sz w:val="24"/>
+                  <w:szCs w:val="24"/>
+                </w:rPr>
+                <m:t>T</m:t>
+              </m:r>
+            </m:e>
+            <m:sup>
+              <m:r>
+                <w:rPr>
+                  <w:rFonts w:ascii="Cambria Math" w:eastAsiaTheme="minorEastAsia" w:hAnsi="Cambria Math"/>
+                  <w:color w:val="000000" w:themeColor="text1"/>
+                  <w:sz w:val="24"/>
+                  <w:szCs w:val="24"/>
+                </w:rPr>
+                <m:t>T</m:t>
+              </m:r>
+            </m:sup>
+          </m:sSup>
+          <m:sSub>
+            <m:sSubPr>
+              <m:ctrlPr>
+                <w:rPr>
+                  <w:rFonts w:ascii="Cambria Math" w:eastAsiaTheme="minorEastAsia" w:hAnsi="Cambria Math"/>
+                  <w:i/>
+                  <w:color w:val="000000" w:themeColor="text1"/>
+                  <w:sz w:val="24"/>
+                  <w:szCs w:val="24"/>
+                </w:rPr>
+              </m:ctrlPr>
+            </m:sSubPr>
+            <m:e>
+              <m:r>
+                <w:rPr>
+                  <w:rFonts w:ascii="Cambria Math" w:eastAsiaTheme="minorEastAsia" w:hAnsi="Cambria Math"/>
+                  <w:color w:val="000000" w:themeColor="text1"/>
+                  <w:sz w:val="24"/>
+                  <w:szCs w:val="24"/>
+                </w:rPr>
+                <m:t>C</m:t>
+              </m:r>
+            </m:e>
+            <m:sub>
+              <m:r>
+                <w:rPr>
+                  <w:rFonts w:ascii="Cambria Math" w:eastAsiaTheme="minorEastAsia" w:hAnsi="Cambria Math"/>
+                  <w:color w:val="000000" w:themeColor="text1"/>
+                  <w:sz w:val="24"/>
+                  <w:szCs w:val="24"/>
+                </w:rPr>
+                <m:t>X</m:t>
+              </m:r>
+            </m:sub>
+          </m:sSub>
+          <m:r>
+            <w:rPr>
+              <w:rFonts w:ascii="Cambria Math" w:eastAsiaTheme="minorEastAsia" w:hAnsi="Cambria Math"/>
+              <w:color w:val="000000" w:themeColor="text1"/>
+              <w:sz w:val="24"/>
+              <w:szCs w:val="24"/>
+            </w:rPr>
+            <m:t>T</m:t>
+          </m:r>
+        </m:oMath>
+      </m:oMathPara>
+    </w:p>
+    <w:p>
+      <w:pPr>
+        <w:spacing w:line="276" w:lineRule="auto"/>
+        <w:rPr>
+          <w:rFonts w:eastAsiaTheme="minorEastAsia"/>
+          <w:color w:val="000000" w:themeColor="text1"/>
+          <w:sz w:val="24"/>
+          <w:szCs w:val="24"/>
+          <w:lang w:val="mk-MK"/>
+        </w:rPr>
+      </w:pPr>
+      <w:r>
+        <w:rPr>
+          <w:rFonts w:eastAsiaTheme="minorEastAsia"/>
+          <w:color w:val="000000" w:themeColor="text1"/>
+          <w:sz w:val="24"/>
+          <w:szCs w:val="24"/>
+          <w:lang w:val="mk-MK"/>
+        </w:rPr>
+        <w:t>Бидејќи матрицата на коваријанса е реална и симетрична, а сите реални симетрични матрици може да се дијаголанизираат, и теоремата за декомпозиција на симетрични матрици гласи:</w:t>
+      </w:r>
+    </w:p>
+    <w:p>
+      <w:pPr>
+        <w:spacing w:line="276" w:lineRule="auto"/>
+        <w:jc w:val="center"/>
+        <w:rPr>
+          <w:rFonts w:eastAsiaTheme="minorEastAsia"/>
+          <w:i/>
+          <w:color w:val="000000" w:themeColor="text1"/>
+          <w:sz w:val="24"/>
+          <w:szCs w:val="24"/>
+        </w:rPr>
+      </w:pPr>
+      <m:oMath>
+        <m:r>
+          <w:rPr>
+            <w:rFonts w:ascii="Cambria Math" w:eastAsiaTheme="minorEastAsia" w:hAnsi="Cambria Math"/>
+            <w:color w:val="000000" w:themeColor="text1"/>
+            <w:sz w:val="24"/>
+            <w:szCs w:val="24"/>
+            <w:lang w:val="mk-MK"/>
+          </w:rPr>
+          <m:t>А=</m:t>
+        </m:r>
+        <m:r>
+          <w:rPr>
+            <w:rFonts w:ascii="Cambria Math" w:eastAsiaTheme="minorEastAsia" w:hAnsi="Cambria Math"/>
+            <w:color w:val="000000" w:themeColor="text1"/>
+            <w:sz w:val="24"/>
+            <w:szCs w:val="24"/>
+          </w:rPr>
+          <m:t>Q</m:t>
+        </m:r>
+        <m:r>
+          <w:rPr>
+            <w:rFonts w:ascii="Cambria Math" w:eastAsiaTheme="minorEastAsia" w:hAnsi="Cambria Math"/>
+            <w:color w:val="000000" w:themeColor="text1"/>
+            <w:sz w:val="24"/>
+            <w:szCs w:val="24"/>
+            <w:lang w:val="mk-MK"/>
+          </w:rPr>
+          <m:t>Λ</m:t>
+        </m:r>
+        <m:sSup>
+          <m:sSupPr>
+            <m:ctrlPr>
+              <w:rPr>
+                <w:rFonts w:ascii="Cambria Math" w:eastAsiaTheme="minorEastAsia" w:hAnsi="Cambria Math"/>
+                <w:i/>
+                <w:color w:val="000000" w:themeColor="text1"/>
+                <w:sz w:val="24"/>
+                <w:szCs w:val="24"/>
+                <w:lang w:val="mk-MK"/>
+              </w:rPr>
+            </m:ctrlPr>
+          </m:sSupPr>
+          <m:e>
+            <m:r>
+              <w:rPr>
+                <w:rFonts w:ascii="Cambria Math" w:eastAsiaTheme="minorEastAsia" w:hAnsi="Cambria Math"/>
+                <w:color w:val="000000" w:themeColor="text1"/>
+                <w:sz w:val="24"/>
+                <w:szCs w:val="24"/>
+                <w:lang w:val="mk-MK"/>
+              </w:rPr>
+              <m:t>Q</m:t>
+            </m:r>
+          </m:e>
+          <m:sup>
+            <m:r>
+              <w:rPr>
+                <w:rFonts w:ascii="Cambria Math" w:eastAsiaTheme="minorEastAsia" w:hAnsi="Cambria Math"/>
+                <w:color w:val="000000" w:themeColor="text1"/>
+                <w:sz w:val="24"/>
+                <w:szCs w:val="24"/>
+                <w:lang w:val="mk-MK"/>
+              </w:rPr>
+              <m:t>T</m:t>
+            </m:r>
+          </m:sup>
+        </m:sSup>
+      </m:oMath>
+      <w:r>
+        <w:rPr>
+          <w:rFonts w:eastAsiaTheme="minorEastAsia"/>
+          <w:i/>
+          <w:color w:val="000000" w:themeColor="text1"/>
+          <w:sz w:val="24"/>
+          <w:szCs w:val="24"/>
+        </w:rPr>
+        <w:t>,</w:t>
+      </w:r>
+    </w:p>
+    <w:p>
+      <w:pPr>
+        <w:spacing w:line="276" w:lineRule="auto"/>
+        <w:rPr>
+          <w:rFonts w:eastAsiaTheme="minorEastAsia"/>
+          <w:color w:val="000000" w:themeColor="text1"/>
+          <w:sz w:val="24"/>
+          <w:szCs w:val="24"/>
+          <w:lang w:val="mk-MK"/>
+        </w:rPr>
+      </w:pPr>
+      <w:r>
+        <w:rPr>
+          <w:rFonts w:eastAsiaTheme="minorEastAsia"/>
+          <w:color w:val="000000" w:themeColor="text1"/>
+          <w:sz w:val="24"/>
+          <w:szCs w:val="24"/>
+          <w:lang w:val="mk-MK"/>
+        </w:rPr>
+        <w:t xml:space="preserve">каде </w:t>
+      </w:r>
+      <m:oMath>
+        <m:r>
+          <w:rPr>
+            <w:rFonts w:ascii="Cambria Math" w:eastAsiaTheme="minorEastAsia" w:hAnsi="Cambria Math"/>
+            <w:color w:val="000000" w:themeColor="text1"/>
+            <w:sz w:val="24"/>
+            <w:szCs w:val="24"/>
+          </w:rPr>
+          <m:t>Q</m:t>
+        </m:r>
+      </m:oMath>
+      <w:r>
+        <w:rPr>
+          <w:rFonts w:eastAsiaTheme="minorEastAsia"/>
+          <w:color w:val="000000" w:themeColor="text1"/>
+          <w:sz w:val="24"/>
+          <w:szCs w:val="24"/>
+          <w:lang w:val="mk-MK"/>
+        </w:rPr>
+        <w:t xml:space="preserve"> е ортогонална матрица која ги содржи сопствените вредности на А по своите колони и </w:t>
+      </w:r>
+      <m:oMath>
+        <m:r>
+          <w:rPr>
+            <w:rFonts w:ascii="Cambria Math" w:eastAsiaTheme="minorEastAsia" w:hAnsi="Cambria Math"/>
+            <w:color w:val="000000" w:themeColor="text1"/>
+            <w:sz w:val="24"/>
+            <w:szCs w:val="24"/>
+            <w:lang w:val="mk-MK"/>
+          </w:rPr>
+          <m:t>Λ</m:t>
+        </m:r>
+      </m:oMath>
+      <w:r>
+        <w:rPr>
+          <w:rFonts w:eastAsiaTheme="minorEastAsia"/>
+          <w:color w:val="000000" w:themeColor="text1"/>
+          <w:sz w:val="24"/>
+          <w:szCs w:val="24"/>
+        </w:rPr>
+        <w:t xml:space="preserve"> </w:t>
+      </w:r>
+      <w:r>
+        <w:rPr>
+          <w:rFonts w:eastAsiaTheme="minorEastAsia"/>
+          <w:color w:val="000000" w:themeColor="text1"/>
+          <w:sz w:val="24"/>
+          <w:szCs w:val="24"/>
+          <w:lang w:val="mk-MK"/>
+        </w:rPr>
+        <w:t>е реална дијагонална матрица која ги содржи сопствените вредности на А.</w:t>
+      </w:r>
+      <w:r>
+        <w:rPr>
+          <w:rFonts w:eastAsiaTheme="minorEastAsia"/>
+          <w:color w:val="000000" w:themeColor="text1"/>
+          <w:sz w:val="24"/>
+          <w:szCs w:val="24"/>
+        </w:rPr>
+        <w:br/>
+      </w:r>
+      <w:r>
+        <w:rPr>
+          <w:rFonts w:eastAsiaTheme="minorEastAsia"/>
+          <w:color w:val="000000" w:themeColor="text1"/>
+          <w:sz w:val="24"/>
+          <w:szCs w:val="24"/>
+          <w:lang w:val="mk-MK"/>
+        </w:rPr>
+        <w:t xml:space="preserve">Кога ќе се замеени </w:t>
+      </w:r>
+      <w:r>
+        <w:rPr>
+          <w:rFonts w:eastAsiaTheme="minorEastAsia"/>
+          <w:color w:val="000000" w:themeColor="text1"/>
+          <w:sz w:val="24"/>
+          <w:szCs w:val="24"/>
+        </w:rPr>
+        <w:t>C</w:t>
+      </w:r>
+      <w:r>
+        <w:rPr>
+          <w:rFonts w:eastAsiaTheme="minorEastAsia"/>
+          <w:color w:val="000000" w:themeColor="text1"/>
+          <w:sz w:val="24"/>
+          <w:szCs w:val="24"/>
+          <w:vertAlign w:val="subscript"/>
+        </w:rPr>
+        <w:t>X</w:t>
+      </w:r>
+      <w:r>
+        <w:rPr>
+          <w:rFonts w:eastAsiaTheme="minorEastAsia"/>
+          <w:color w:val="000000" w:themeColor="text1"/>
+          <w:sz w:val="24"/>
+          <w:szCs w:val="24"/>
+        </w:rPr>
+        <w:t xml:space="preserve"> so </w:t>
+      </w:r>
+      <m:oMath>
+        <m:r>
+          <w:rPr>
+            <w:rFonts w:ascii="Cambria Math" w:eastAsiaTheme="minorEastAsia" w:hAnsi="Cambria Math"/>
+            <w:color w:val="000000" w:themeColor="text1"/>
+            <w:sz w:val="24"/>
+            <w:szCs w:val="24"/>
+          </w:rPr>
+          <m:t>Q</m:t>
+        </m:r>
+        <m:r>
+          <w:rPr>
+            <w:rFonts w:ascii="Cambria Math" w:eastAsiaTheme="minorEastAsia" w:hAnsi="Cambria Math"/>
+            <w:color w:val="000000" w:themeColor="text1"/>
+            <w:sz w:val="24"/>
+            <w:szCs w:val="24"/>
+            <w:lang w:val="mk-MK"/>
+          </w:rPr>
+          <m:t>Λ</m:t>
+        </m:r>
+        <m:sSup>
+          <m:sSupPr>
+            <m:ctrlPr>
+              <w:rPr>
+                <w:rFonts w:ascii="Cambria Math" w:eastAsiaTheme="minorEastAsia" w:hAnsi="Cambria Math"/>
+                <w:i/>
+                <w:color w:val="000000" w:themeColor="text1"/>
+                <w:sz w:val="24"/>
+                <w:szCs w:val="24"/>
+                <w:lang w:val="mk-MK"/>
+              </w:rPr>
+            </m:ctrlPr>
+          </m:sSupPr>
+          <m:e>
+            <m:r>
+              <w:rPr>
+                <w:rFonts w:ascii="Cambria Math" w:eastAsiaTheme="minorEastAsia" w:hAnsi="Cambria Math"/>
+                <w:color w:val="000000" w:themeColor="text1"/>
+                <w:sz w:val="24"/>
+                <w:szCs w:val="24"/>
+                <w:lang w:val="mk-MK"/>
+              </w:rPr>
+              <m:t>Q</m:t>
+            </m:r>
+          </m:e>
+          <m:sup>
+            <m:r>
+              <w:rPr>
+                <w:rFonts w:ascii="Cambria Math" w:eastAsiaTheme="minorEastAsia" w:hAnsi="Cambria Math"/>
+                <w:color w:val="000000" w:themeColor="text1"/>
+                <w:sz w:val="24"/>
+                <w:szCs w:val="24"/>
+                <w:lang w:val="mk-MK"/>
+              </w:rPr>
+              <m:t>T</m:t>
+            </m:r>
+          </m:sup>
+        </m:sSup>
+      </m:oMath>
+      <w:r>
+        <w:rPr>
+          <w:rFonts w:eastAsiaTheme="minorEastAsia"/>
+          <w:color w:val="000000" w:themeColor="text1"/>
+          <w:sz w:val="24"/>
+          <w:szCs w:val="24"/>
+          <w:lang w:val="mk-MK"/>
+        </w:rPr>
+        <w:t>, се добива:</w:t>
+      </w:r>
+    </w:p>
+    <w:p>
+      <w:pPr>
+        <w:spacing w:line="276" w:lineRule="auto"/>
+        <w:jc w:val="center"/>
+        <w:rPr>
+          <w:rFonts w:eastAsiaTheme="minorEastAsia"/>
+          <w:color w:val="000000" w:themeColor="text1"/>
+          <w:sz w:val="24"/>
+          <w:szCs w:val="24"/>
+        </w:rPr>
+      </w:pPr>
+      <m:oMathPara>
+        <m:oMath>
+          <m:sSub>
+            <m:sSubPr>
+              <m:ctrlPr>
+                <w:rPr>
+                  <w:rFonts w:ascii="Cambria Math" w:eastAsiaTheme="minorEastAsia" w:hAnsi="Cambria Math"/>
+                  <w:i/>
+                  <w:color w:val="000000" w:themeColor="text1"/>
+                  <w:sz w:val="24"/>
+                  <w:szCs w:val="24"/>
+                  <w:lang w:val="mk-MK"/>
+                </w:rPr>
+              </m:ctrlPr>
+            </m:sSubPr>
+            <m:e>
+              <m:r>
+                <w:rPr>
+                  <w:rFonts w:ascii="Cambria Math" w:eastAsiaTheme="minorEastAsia" w:hAnsi="Cambria Math"/>
+                  <w:color w:val="000000" w:themeColor="text1"/>
+                  <w:sz w:val="24"/>
+                  <w:szCs w:val="24"/>
+                  <w:lang w:val="mk-MK"/>
+                </w:rPr>
+                <m:t>C</m:t>
+              </m:r>
+            </m:e>
+            <m:sub>
+              <m:r>
+                <w:rPr>
+                  <w:rFonts w:ascii="Cambria Math" w:eastAsiaTheme="minorEastAsia" w:hAnsi="Cambria Math"/>
+                  <w:color w:val="000000" w:themeColor="text1"/>
+                  <w:sz w:val="24"/>
+                  <w:szCs w:val="24"/>
+                  <w:lang w:val="mk-MK"/>
+                </w:rPr>
+                <m:t>Y</m:t>
+              </m:r>
+            </m:sub>
+          </m:sSub>
+          <m:r>
+            <w:rPr>
+              <w:rFonts w:ascii="Cambria Math" w:eastAsiaTheme="minorEastAsia" w:hAnsi="Cambria Math"/>
+              <w:color w:val="000000" w:themeColor="text1"/>
+              <w:sz w:val="24"/>
+              <w:szCs w:val="24"/>
+              <w:lang w:val="mk-MK"/>
+            </w:rPr>
+            <m:t>=</m:t>
+          </m:r>
+          <m:sSup>
+            <m:sSupPr>
+              <m:ctrlPr>
+                <w:rPr>
+                  <w:rFonts w:ascii="Cambria Math" w:eastAsiaTheme="minorEastAsia" w:hAnsi="Cambria Math"/>
+                  <w:i/>
+                  <w:color w:val="000000" w:themeColor="text1"/>
+                  <w:sz w:val="24"/>
+                  <w:szCs w:val="24"/>
+                  <w:lang w:val="mk-MK"/>
+                </w:rPr>
+              </m:ctrlPr>
+            </m:sSupPr>
+            <m:e>
+              <m:r>
+                <w:rPr>
+                  <w:rFonts w:ascii="Cambria Math" w:eastAsiaTheme="minorEastAsia" w:hAnsi="Cambria Math"/>
+                  <w:color w:val="000000" w:themeColor="text1"/>
+                  <w:sz w:val="24"/>
+                  <w:szCs w:val="24"/>
+                  <w:lang w:val="mk-MK"/>
+                </w:rPr>
+                <m:t>T</m:t>
+              </m:r>
+            </m:e>
+            <m:sup>
+              <m:r>
+                <w:rPr>
+                  <w:rFonts w:ascii="Cambria Math" w:eastAsiaTheme="minorEastAsia" w:hAnsi="Cambria Math"/>
+                  <w:color w:val="000000" w:themeColor="text1"/>
+                  <w:sz w:val="24"/>
+                  <w:szCs w:val="24"/>
+                  <w:lang w:val="mk-MK"/>
+                </w:rPr>
+                <m:t>T</m:t>
+              </m:r>
+            </m:sup>
+          </m:sSup>
+          <m:r>
+            <w:rPr>
+              <w:rFonts w:ascii="Cambria Math" w:eastAsiaTheme="minorEastAsia" w:hAnsi="Cambria Math"/>
+              <w:color w:val="000000" w:themeColor="text1"/>
+              <w:sz w:val="24"/>
+              <w:szCs w:val="24"/>
+            </w:rPr>
+            <m:t>Q</m:t>
+          </m:r>
+          <m:r>
+            <w:rPr>
+              <w:rFonts w:ascii="Cambria Math" w:eastAsiaTheme="minorEastAsia" w:hAnsi="Cambria Math"/>
+              <w:color w:val="000000" w:themeColor="text1"/>
+              <w:sz w:val="24"/>
+              <w:szCs w:val="24"/>
+              <w:lang w:val="mk-MK"/>
+            </w:rPr>
+            <m:t>Λ</m:t>
+          </m:r>
+          <m:sSup>
+            <m:sSupPr>
+              <m:ctrlPr>
+                <w:rPr>
+                  <w:rFonts w:ascii="Cambria Math" w:eastAsiaTheme="minorEastAsia" w:hAnsi="Cambria Math"/>
+                  <w:i/>
+                  <w:color w:val="000000" w:themeColor="text1"/>
+                  <w:sz w:val="24"/>
+                  <w:szCs w:val="24"/>
+                  <w:lang w:val="mk-MK"/>
+                </w:rPr>
+              </m:ctrlPr>
+            </m:sSupPr>
+            <m:e>
+              <m:r>
+                <w:rPr>
+                  <w:rFonts w:ascii="Cambria Math" w:eastAsiaTheme="minorEastAsia" w:hAnsi="Cambria Math"/>
+                  <w:color w:val="000000" w:themeColor="text1"/>
+                  <w:sz w:val="24"/>
+                  <w:szCs w:val="24"/>
+                  <w:lang w:val="mk-MK"/>
+                </w:rPr>
+                <m:t>Q</m:t>
+              </m:r>
+            </m:e>
+            <m:sup>
+              <m:r>
+                <w:rPr>
+                  <w:rFonts w:ascii="Cambria Math" w:eastAsiaTheme="minorEastAsia" w:hAnsi="Cambria Math"/>
+                  <w:color w:val="000000" w:themeColor="text1"/>
+                  <w:sz w:val="24"/>
+                  <w:szCs w:val="24"/>
+                  <w:lang w:val="mk-MK"/>
+                </w:rPr>
+                <m:t>T</m:t>
+              </m:r>
+            </m:sup>
+          </m:sSup>
+          <m:r>
+            <w:rPr>
+              <w:rFonts w:ascii="Cambria Math" w:eastAsiaTheme="minorEastAsia" w:hAnsi="Cambria Math"/>
+              <w:color w:val="000000" w:themeColor="text1"/>
+              <w:sz w:val="24"/>
+              <w:szCs w:val="24"/>
+              <w:lang w:val="mk-MK"/>
+            </w:rPr>
+            <m:t>T</m:t>
+          </m:r>
+        </m:oMath>
+      </m:oMathPara>
+    </w:p>
+    <w:p>
+      <w:pPr>
+        <w:spacing w:line="276" w:lineRule="auto"/>
+        <w:rPr>
+          <w:rFonts w:eastAsiaTheme="minorEastAsia"/>
+          <w:color w:val="000000" w:themeColor="text1"/>
+          <w:sz w:val="24"/>
+          <w:szCs w:val="24"/>
+          <w:lang w:val="mk-MK"/>
+        </w:rPr>
+      </w:pPr>
+      <w:r>
+        <w:rPr>
+          <w:rFonts w:eastAsiaTheme="minorEastAsia"/>
+          <w:color w:val="000000" w:themeColor="text1"/>
+          <w:sz w:val="24"/>
+          <w:szCs w:val="24"/>
+          <w:lang w:val="mk-MK"/>
+        </w:rPr>
+        <w:t>Бидејќи за ортогонални матрици, нивната транспонирана е еднаква на нивната инверзна, о</w:t>
+      </w:r>
+      <w:r>
+        <w:rPr>
+          <w:rFonts w:eastAsiaTheme="minorEastAsia"/>
+          <w:color w:val="000000" w:themeColor="text1"/>
+          <w:sz w:val="24"/>
+          <w:szCs w:val="24"/>
+          <w:lang w:val="mk-MK"/>
+        </w:rPr>
+        <w:t xml:space="preserve">д равенката е очигледно дека ако се избере Т = </w:t>
+      </w:r>
+      <w:r>
+        <w:rPr>
+          <w:rFonts w:eastAsiaTheme="minorEastAsia"/>
+          <w:color w:val="000000" w:themeColor="text1"/>
+          <w:sz w:val="24"/>
+          <w:szCs w:val="24"/>
+        </w:rPr>
+        <w:t>Q</w:t>
+      </w:r>
+      <w:r>
+        <w:rPr>
+          <w:rFonts w:eastAsiaTheme="minorEastAsia"/>
+          <w:color w:val="000000" w:themeColor="text1"/>
+          <w:sz w:val="24"/>
+          <w:szCs w:val="24"/>
+          <w:lang w:val="mk-MK"/>
+        </w:rPr>
+        <w:t xml:space="preserve">, се добива дијагонална матрица за </w:t>
+      </w:r>
+      <w:r>
+        <w:rPr>
+          <w:rFonts w:eastAsiaTheme="minorEastAsia"/>
+          <w:color w:val="000000" w:themeColor="text1"/>
+          <w:sz w:val="24"/>
+          <w:szCs w:val="24"/>
+        </w:rPr>
+        <w:t>C</w:t>
+      </w:r>
+      <w:r>
+        <w:rPr>
+          <w:rFonts w:eastAsiaTheme="minorEastAsia"/>
+          <w:color w:val="000000" w:themeColor="text1"/>
+          <w:sz w:val="24"/>
+          <w:szCs w:val="24"/>
+          <w:vertAlign w:val="subscript"/>
+        </w:rPr>
+        <w:t>Y.</w:t>
+      </w:r>
+      <w:r>
+        <w:rPr>
+          <w:rFonts w:eastAsiaTheme="minorEastAsia"/>
+          <w:color w:val="000000" w:themeColor="text1"/>
+          <w:sz w:val="24"/>
+          <w:szCs w:val="24"/>
+          <w:vertAlign w:val="subscript"/>
+        </w:rPr>
+        <w:br/>
+      </w:r>
+      <w:r>
+        <w:rPr>
+          <w:rFonts w:eastAsiaTheme="minorEastAsia"/>
+          <w:color w:val="000000" w:themeColor="text1"/>
+          <w:sz w:val="24"/>
+          <w:szCs w:val="24"/>
+          <w:lang w:val="mk-MK"/>
+        </w:rPr>
+        <w:t>Заменуваме:</w:t>
+      </w:r>
+    </w:p>
+    <w:p>
+      <w:pPr>
+        <w:spacing w:line="276" w:lineRule="auto"/>
+        <w:jc w:val="center"/>
+        <w:rPr>
+          <w:rFonts w:eastAsiaTheme="minorEastAsia"/>
+          <w:color w:val="000000" w:themeColor="text1"/>
+          <w:sz w:val="24"/>
+          <w:szCs w:val="24"/>
+        </w:rPr>
+      </w:pPr>
+      <m:oMathPara>
+        <m:oMath>
+          <m:sSub>
+            <m:sSubPr>
+              <m:ctrlPr>
+                <w:rPr>
+                  <w:rFonts w:ascii="Cambria Math" w:eastAsiaTheme="minorEastAsia" w:hAnsi="Cambria Math"/>
+                  <w:i/>
+                  <w:color w:val="000000" w:themeColor="text1"/>
+                  <w:sz w:val="24"/>
+                  <w:szCs w:val="24"/>
+                  <w:lang w:val="mk-MK"/>
+                </w:rPr>
+              </m:ctrlPr>
+            </m:sSubPr>
+            <m:e>
+              <m:r>
+                <w:rPr>
+                  <w:rFonts w:ascii="Cambria Math" w:eastAsiaTheme="minorEastAsia" w:hAnsi="Cambria Math"/>
+                  <w:color w:val="000000" w:themeColor="text1"/>
+                  <w:sz w:val="24"/>
+                  <w:szCs w:val="24"/>
+                  <w:lang w:val="mk-MK"/>
+                </w:rPr>
+                <m:t>C</m:t>
+              </m:r>
+            </m:e>
+            <m:sub>
+              <m:r>
+                <w:rPr>
+                  <w:rFonts w:ascii="Cambria Math" w:eastAsiaTheme="minorEastAsia" w:hAnsi="Cambria Math"/>
+                  <w:color w:val="000000" w:themeColor="text1"/>
+                  <w:sz w:val="24"/>
+                  <w:szCs w:val="24"/>
+                  <w:lang w:val="mk-MK"/>
+                </w:rPr>
+                <m:t>Y</m:t>
+              </m:r>
+            </m:sub>
+          </m:sSub>
+          <m:r>
+            <w:rPr>
+              <w:rFonts w:ascii="Cambria Math" w:eastAsiaTheme="minorEastAsia" w:hAnsi="Cambria Math"/>
+              <w:color w:val="000000" w:themeColor="text1"/>
+              <w:sz w:val="24"/>
+              <w:szCs w:val="24"/>
+              <w:lang w:val="mk-MK"/>
+            </w:rPr>
+            <m:t>=</m:t>
+          </m:r>
+          <m:sSup>
+            <m:sSupPr>
+              <m:ctrlPr>
+                <w:rPr>
+                  <w:rFonts w:ascii="Cambria Math" w:eastAsiaTheme="minorEastAsia" w:hAnsi="Cambria Math"/>
+                  <w:i/>
+                  <w:color w:val="000000" w:themeColor="text1"/>
+                  <w:sz w:val="24"/>
+                  <w:szCs w:val="24"/>
+                  <w:lang w:val="mk-MK"/>
+                </w:rPr>
+              </m:ctrlPr>
+            </m:sSupPr>
+            <m:e>
+              <m:r>
+                <w:rPr>
+                  <w:rFonts w:ascii="Cambria Math" w:eastAsiaTheme="minorEastAsia" w:hAnsi="Cambria Math"/>
+                  <w:color w:val="000000" w:themeColor="text1"/>
+                  <w:sz w:val="24"/>
+                  <w:szCs w:val="24"/>
+                  <w:lang w:val="mk-MK"/>
+                </w:rPr>
+                <m:t>Q</m:t>
+              </m:r>
+            </m:e>
+            <m:sup>
+              <m:r>
+                <w:rPr>
+                  <w:rFonts w:ascii="Cambria Math" w:eastAsiaTheme="minorEastAsia" w:hAnsi="Cambria Math"/>
+                  <w:color w:val="000000" w:themeColor="text1"/>
+                  <w:sz w:val="24"/>
+                  <w:szCs w:val="24"/>
+                  <w:lang w:val="mk-MK"/>
+                </w:rPr>
+                <m:t>T</m:t>
+              </m:r>
+            </m:sup>
+          </m:sSup>
+          <m:r>
+            <w:rPr>
+              <w:rFonts w:ascii="Cambria Math" w:eastAsiaTheme="minorEastAsia" w:hAnsi="Cambria Math"/>
+              <w:color w:val="000000" w:themeColor="text1"/>
+              <w:sz w:val="24"/>
+              <w:szCs w:val="24"/>
+            </w:rPr>
+            <m:t>Q</m:t>
+          </m:r>
+          <m:r>
+            <w:rPr>
+              <w:rFonts w:ascii="Cambria Math" w:eastAsiaTheme="minorEastAsia" w:hAnsi="Cambria Math"/>
+              <w:color w:val="000000" w:themeColor="text1"/>
+              <w:sz w:val="24"/>
+              <w:szCs w:val="24"/>
+              <w:lang w:val="mk-MK"/>
+            </w:rPr>
+            <m:t>Λ</m:t>
+          </m:r>
+          <m:sSup>
+            <m:sSupPr>
+              <m:ctrlPr>
+                <w:rPr>
+                  <w:rFonts w:ascii="Cambria Math" w:eastAsiaTheme="minorEastAsia" w:hAnsi="Cambria Math"/>
+                  <w:i/>
+                  <w:color w:val="000000" w:themeColor="text1"/>
+                  <w:sz w:val="24"/>
+                  <w:szCs w:val="24"/>
+                  <w:lang w:val="mk-MK"/>
+                </w:rPr>
+              </m:ctrlPr>
+            </m:sSupPr>
+            <m:e>
+              <m:r>
+                <w:rPr>
+                  <w:rFonts w:ascii="Cambria Math" w:eastAsiaTheme="minorEastAsia" w:hAnsi="Cambria Math"/>
+                  <w:color w:val="000000" w:themeColor="text1"/>
+                  <w:sz w:val="24"/>
+                  <w:szCs w:val="24"/>
+                  <w:lang w:val="mk-MK"/>
+                </w:rPr>
+                <m:t>Q</m:t>
+              </m:r>
+            </m:e>
+            <m:sup>
+              <m:r>
+                <w:rPr>
+                  <w:rFonts w:ascii="Cambria Math" w:eastAsiaTheme="minorEastAsia" w:hAnsi="Cambria Math"/>
+                  <w:color w:val="000000" w:themeColor="text1"/>
+                  <w:sz w:val="24"/>
+                  <w:szCs w:val="24"/>
+                  <w:lang w:val="mk-MK"/>
+                </w:rPr>
+                <m:t>T</m:t>
+              </m:r>
+            </m:sup>
+          </m:sSup>
+          <m:r>
+            <w:rPr>
+              <w:rFonts w:ascii="Cambria Math" w:eastAsiaTheme="minorEastAsia" w:hAnsi="Cambria Math"/>
+              <w:color w:val="000000" w:themeColor="text1"/>
+              <w:sz w:val="24"/>
+              <w:szCs w:val="24"/>
+            </w:rPr>
+            <m:t>Q=</m:t>
+          </m:r>
+          <m:r>
+            <w:rPr>
+              <w:rFonts w:ascii="Cambria Math" w:eastAsiaTheme="minorEastAsia" w:hAnsi="Cambria Math"/>
+              <w:color w:val="000000" w:themeColor="text1"/>
+              <w:sz w:val="24"/>
+              <w:szCs w:val="24"/>
+              <w:lang w:val="mk-MK"/>
+            </w:rPr>
+            <m:t>IΛ</m:t>
+          </m:r>
+          <m:r>
+            <w:rPr>
+              <w:rFonts w:ascii="Cambria Math" w:eastAsiaTheme="minorEastAsia" w:hAnsi="Cambria Math"/>
+              <w:color w:val="000000" w:themeColor="text1"/>
+              <w:sz w:val="24"/>
+              <w:szCs w:val="24"/>
+            </w:rPr>
+            <m:t>I=</m:t>
+          </m:r>
+          <m:r>
+            <w:rPr>
+              <w:rFonts w:ascii="Cambria Math" w:eastAsiaTheme="minorEastAsia" w:hAnsi="Cambria Math"/>
+              <w:color w:val="000000" w:themeColor="text1"/>
+              <w:sz w:val="24"/>
+              <w:szCs w:val="24"/>
+              <w:lang w:val="mk-MK"/>
+            </w:rPr>
+            <m:t>Λ</m:t>
+          </m:r>
+        </m:oMath>
+      </m:oMathPara>
+    </w:p>
+    <w:p>
+      <w:pPr>
+        <w:spacing w:line="276" w:lineRule="auto"/>
+        <w:rPr>
+          <w:rFonts w:eastAsiaTheme="minorEastAsia"/>
+          <w:color w:val="000000" w:themeColor="text1"/>
+          <w:sz w:val="24"/>
+          <w:szCs w:val="24"/>
+          <w:lang w:val="mk-MK"/>
+        </w:rPr>
+      </w:pPr>
+      <w:r>
+        <w:rPr>
+          <w:rFonts w:eastAsiaTheme="minorEastAsia"/>
+          <w:color w:val="000000" w:themeColor="text1"/>
+          <w:sz w:val="24"/>
+          <w:szCs w:val="24"/>
+          <w:lang w:val="mk-MK"/>
+        </w:rPr>
+        <w:t xml:space="preserve">Со тоа што ја одбравме матрицата на линеарна трансформација Т да е еднаква на </w:t>
+      </w:r>
+      <w:r>
+        <w:rPr>
+          <w:rFonts w:eastAsiaTheme="minorEastAsia"/>
+          <w:color w:val="000000" w:themeColor="text1"/>
+          <w:sz w:val="24"/>
+          <w:szCs w:val="24"/>
+        </w:rPr>
+        <w:t xml:space="preserve">Q, </w:t>
+      </w:r>
+      <w:r>
+        <w:rPr>
+          <w:rFonts w:eastAsiaTheme="minorEastAsia"/>
+          <w:color w:val="000000" w:themeColor="text1"/>
+          <w:sz w:val="24"/>
+          <w:szCs w:val="24"/>
+          <w:lang w:val="mk-MK"/>
+        </w:rPr>
+        <w:t>чии колони се сопствените вредности на матрицата на коваријанса на матрицата на податоци Х</w:t>
+      </w:r>
+      <w:r>
+        <w:rPr>
+          <w:rFonts w:eastAsiaTheme="minorEastAsia"/>
+          <w:color w:val="000000" w:themeColor="text1"/>
+          <w:sz w:val="24"/>
+          <w:szCs w:val="24"/>
+          <w:lang w:val="mk-MK"/>
+        </w:rPr>
+        <w:t xml:space="preserve"> и се доби дијагонална матрица</w:t>
+      </w:r>
+      <w:r>
+        <w:rPr>
+          <w:rFonts w:eastAsiaTheme="minorEastAsia"/>
+          <w:color w:val="000000" w:themeColor="text1"/>
+          <w:sz w:val="24"/>
+          <w:szCs w:val="24"/>
+          <w:lang w:val="mk-MK"/>
+        </w:rPr>
+        <w:t xml:space="preserve">, се покажува дека </w:t>
+      </w:r>
+      <w:r>
+        <w:rPr>
+          <w:rFonts w:eastAsiaTheme="minorEastAsia"/>
+          <w:color w:val="000000" w:themeColor="text1"/>
+          <w:sz w:val="24"/>
+          <w:szCs w:val="24"/>
+          <w:lang w:val="mk-MK"/>
+        </w:rPr>
+        <w:t xml:space="preserve">за трансформирање на податочното множество во простор во кој неговите колони се најмалку корелирани, потребни се сопствените вредности </w:t>
+      </w:r>
+      <w:r>
+        <w:rPr>
+          <w:rFonts w:eastAsiaTheme="minorEastAsia"/>
+          <w:color w:val="000000" w:themeColor="text1"/>
+          <w:sz w:val="24"/>
+          <w:szCs w:val="24"/>
+          <w:lang w:val="mk-MK"/>
+        </w:rPr>
+        <w:t xml:space="preserve">и вектори </w:t>
+      </w:r>
+      <w:r>
+        <w:rPr>
+          <w:rFonts w:eastAsiaTheme="minorEastAsia"/>
+          <w:color w:val="000000" w:themeColor="text1"/>
+          <w:sz w:val="24"/>
+          <w:szCs w:val="24"/>
+          <w:lang w:val="mk-MK"/>
+        </w:rPr>
+        <w:t>на матрицата на коваријанса на тоа множество.</w:t>
+      </w:r>
+    </w:p>
+    <w:p>
+      <w:pPr>
+        <w:spacing w:line="276" w:lineRule="auto"/>
+        <w:rPr>
+          <w:rFonts w:eastAsiaTheme="minorEastAsia"/>
+          <w:color w:val="000000" w:themeColor="text1"/>
+          <w:sz w:val="24"/>
+          <w:szCs w:val="24"/>
+          <w:lang w:val="mk-MK"/>
+        </w:rPr>
+      </w:pPr>
+      <w:r>
+        <w:rPr>
+          <w:rFonts w:eastAsiaTheme="minorEastAsia"/>
+          <w:color w:val="000000" w:themeColor="text1"/>
+          <w:sz w:val="24"/>
+          <w:szCs w:val="24"/>
+          <w:lang w:val="mk-MK"/>
+        </w:rPr>
+        <w:t>П</w:t>
+      </w:r>
+      <w:r>
+        <w:rPr>
+          <w:rFonts w:eastAsiaTheme="minorEastAsia"/>
+          <w:color w:val="000000" w:themeColor="text1"/>
+          <w:sz w:val="24"/>
+          <w:szCs w:val="24"/>
+          <w:lang w:val="mk-MK"/>
+        </w:rPr>
+        <w:t>ресметување</w:t>
+      </w:r>
+      <w:r>
+        <w:rPr>
+          <w:rFonts w:eastAsiaTheme="minorEastAsia"/>
+          <w:color w:val="000000" w:themeColor="text1"/>
+          <w:sz w:val="24"/>
+          <w:szCs w:val="24"/>
+          <w:lang w:val="mk-MK"/>
+        </w:rPr>
+        <w:t>то</w:t>
+      </w:r>
+      <w:r>
+        <w:rPr>
+          <w:rFonts w:eastAsiaTheme="minorEastAsia"/>
+          <w:color w:val="000000" w:themeColor="text1"/>
+          <w:sz w:val="24"/>
+          <w:szCs w:val="24"/>
+          <w:lang w:val="mk-MK"/>
+        </w:rPr>
+        <w:t xml:space="preserve"> на сопствените вредности </w:t>
+      </w:r>
+      <w:r>
+        <w:rPr>
+          <w:rFonts w:eastAsiaTheme="minorEastAsia"/>
+          <w:color w:val="000000" w:themeColor="text1"/>
+          <w:sz w:val="24"/>
+          <w:szCs w:val="24"/>
+          <w:lang w:val="mk-MK"/>
+        </w:rPr>
+        <w:t xml:space="preserve">на квадратна симетриччна матрица (која може да се дијагонализира) </w:t>
+      </w:r>
+      <w:r>
+        <w:rPr>
+          <w:rFonts w:eastAsiaTheme="minorEastAsia"/>
+          <w:color w:val="000000" w:themeColor="text1"/>
+          <w:sz w:val="24"/>
+          <w:szCs w:val="24"/>
+          <w:lang w:val="mk-MK"/>
+        </w:rPr>
+        <w:t xml:space="preserve">може да се направи </w:t>
+      </w:r>
+      <w:r>
+        <w:rPr>
+          <w:rFonts w:eastAsiaTheme="minorEastAsia"/>
+          <w:color w:val="000000" w:themeColor="text1"/>
+          <w:sz w:val="24"/>
+          <w:szCs w:val="24"/>
+          <w:lang w:val="mk-MK"/>
+        </w:rPr>
+        <w:t xml:space="preserve">според </w:t>
+      </w:r>
+      <w:r>
+        <w:rPr>
+          <w:rFonts w:eastAsiaTheme="minorEastAsia"/>
+          <w:color w:val="000000" w:themeColor="text1"/>
+          <w:sz w:val="24"/>
+          <w:szCs w:val="24"/>
+          <w:lang w:val="mk-MK"/>
+        </w:rPr>
+        <w:t xml:space="preserve">фундаменталното својство на сопствените вредности.  </w:t>
+      </w:r>
+      <w:r>
+        <w:rPr>
+          <w:rFonts w:eastAsiaTheme="minorEastAsia"/>
+          <w:color w:val="000000" w:themeColor="text1"/>
+          <w:sz w:val="24"/>
+          <w:szCs w:val="24"/>
+          <w:lang w:val="mk-MK"/>
+        </w:rPr>
+        <w:t xml:space="preserve">Вектор х е сопствен вектор ако го задоволува равенството: </w:t>
+      </w:r>
+    </w:p>
+    <w:p>
+      <w:pPr>
+        <w:spacing w:line="276" w:lineRule="auto"/>
+        <w:jc w:val="center"/>
+        <w:rPr>
+          <w:rFonts w:eastAsiaTheme="minorEastAsia"/>
+          <w:color w:val="000000" w:themeColor="text1"/>
+          <w:sz w:val="24"/>
+          <w:szCs w:val="24"/>
+          <w:lang w:val="mk-MK"/>
+        </w:rPr>
+      </w:pPr>
+      <m:oMathPara>
+        <m:oMath>
+          <m:r>
+            <m:rPr>
+              <m:sty m:val="p"/>
+            </m:rPr>
+            <w:rPr>
+              <w:rFonts w:ascii="Cambria Math" w:eastAsiaTheme="minorEastAsia" w:hAnsi="Cambria Math"/>
+              <w:color w:val="000000" w:themeColor="text1"/>
+              <w:sz w:val="24"/>
+              <w:szCs w:val="24"/>
+            </w:rPr>
+            <m:t>A</m:t>
+          </m:r>
+          <m:r>
+            <m:rPr>
+              <m:sty m:val="b"/>
+            </m:rPr>
+            <w:rPr>
+              <w:rFonts w:ascii="Cambria Math" w:eastAsiaTheme="minorEastAsia" w:hAnsi="Cambria Math"/>
+              <w:color w:val="000000" w:themeColor="text1"/>
+              <w:sz w:val="24"/>
+              <w:szCs w:val="24"/>
+            </w:rPr>
+            <m:t>x</m:t>
+          </m:r>
+          <m:r>
+            <m:rPr>
+              <m:sty m:val="p"/>
+            </m:rPr>
+            <w:rPr>
+              <w:rFonts w:ascii="Cambria Math" w:eastAsiaTheme="minorEastAsia" w:hAnsi="Cambria Math"/>
+              <w:color w:val="000000" w:themeColor="text1"/>
+              <w:sz w:val="24"/>
+              <w:szCs w:val="24"/>
+            </w:rPr>
+            <m:t>=</m:t>
+          </m:r>
+          <m:r>
+            <m:rPr>
+              <m:sty m:val="p"/>
+            </m:rPr>
+            <w:rPr>
+              <w:rFonts w:ascii="Cambria Math" w:eastAsiaTheme="minorEastAsia" w:hAnsi="Cambria Math"/>
+              <w:color w:val="000000" w:themeColor="text1"/>
+              <w:sz w:val="24"/>
+              <w:szCs w:val="24"/>
+            </w:rPr>
+            <w:sym w:font="Symbol" w:char="F06C"/>
+          </m:r>
+          <m:r>
+            <m:rPr>
+              <m:sty m:val="b"/>
+            </m:rPr>
+            <w:rPr>
+              <w:rFonts w:ascii="Cambria Math" w:eastAsiaTheme="minorEastAsia" w:hAnsi="Cambria Math"/>
+              <w:color w:val="000000" w:themeColor="text1"/>
+              <w:sz w:val="24"/>
+              <w:szCs w:val="24"/>
+            </w:rPr>
+            <m:t>x</m:t>
+          </m:r>
+        </m:oMath>
+      </m:oMathPara>
+    </w:p>
+    <w:p>
+      <w:pPr>
+        <w:spacing w:line="276" w:lineRule="auto"/>
+        <w:rPr>
+          <w:rFonts w:eastAsiaTheme="minorEastAsia"/>
+          <w:color w:val="000000" w:themeColor="text1"/>
+          <w:sz w:val="24"/>
+          <w:szCs w:val="24"/>
+          <w:lang w:val="mk-MK"/>
+        </w:rPr>
+      </w:pPr>
+      <w:r>
+        <w:rPr>
+          <w:rFonts w:eastAsiaTheme="minorEastAsia"/>
+          <w:color w:val="000000" w:themeColor="text1"/>
+          <w:sz w:val="24"/>
+          <w:szCs w:val="24"/>
+          <w:lang w:val="mk-MK"/>
+        </w:rPr>
+        <w:t>Од  ова равенство изведуваме:</w:t>
+      </w:r>
+    </w:p>
+    <w:p>
+      <w:pPr>
+        <w:spacing w:line="276" w:lineRule="auto"/>
+        <w:jc w:val="center"/>
+        <w:rPr>
+          <w:rFonts w:eastAsiaTheme="minorEastAsia"/>
+          <w:b/>
+          <w:color w:val="000000" w:themeColor="text1"/>
+          <w:sz w:val="24"/>
+          <w:szCs w:val="24"/>
+        </w:rPr>
+      </w:pPr>
+      <m:oMath>
+        <m:r>
+          <w:rPr>
+            <w:rFonts w:ascii="Cambria Math" w:eastAsiaTheme="minorEastAsia" w:hAnsi="Cambria Math"/>
+            <w:i/>
+            <w:color w:val="000000" w:themeColor="text1"/>
+            <w:sz w:val="24"/>
+            <w:szCs w:val="24"/>
+          </w:rPr>
+          <w:sym w:font="Symbol" w:char="F06C"/>
+        </m:r>
+        <m:r>
+          <m:rPr>
+            <m:sty m:val="bi"/>
+          </m:rPr>
+          <w:rPr>
+            <w:rFonts w:ascii="Cambria Math" w:eastAsiaTheme="minorEastAsia" w:hAnsi="Cambria Math"/>
+            <w:color w:val="000000" w:themeColor="text1"/>
+            <w:sz w:val="24"/>
+            <w:szCs w:val="24"/>
+          </w:rPr>
+          <m:t>x</m:t>
+        </m:r>
+        <m:r>
+          <w:rPr>
+            <w:rFonts w:ascii="Cambria Math" w:eastAsiaTheme="minorEastAsia" w:hAnsi="Cambria Math"/>
+            <w:color w:val="000000" w:themeColor="text1"/>
+            <w:sz w:val="24"/>
+            <w:szCs w:val="24"/>
+          </w:rPr>
+          <m:t>-A</m:t>
+        </m:r>
+        <m:r>
+          <m:rPr>
+            <m:sty m:val="bi"/>
+          </m:rPr>
+          <w:rPr>
+            <w:rFonts w:ascii="Cambria Math" w:eastAsiaTheme="minorEastAsia" w:hAnsi="Cambria Math"/>
+            <w:color w:val="000000" w:themeColor="text1"/>
+            <w:sz w:val="24"/>
+            <w:szCs w:val="24"/>
+          </w:rPr>
+          <m:t>x</m:t>
+        </m:r>
+        <m:r>
+          <w:rPr>
+            <w:rFonts w:ascii="Cambria Math" w:eastAsiaTheme="minorEastAsia" w:hAnsi="Cambria Math"/>
+            <w:color w:val="000000" w:themeColor="text1"/>
+            <w:sz w:val="24"/>
+            <w:szCs w:val="24"/>
+          </w:rPr>
+          <m:t xml:space="preserve">= </m:t>
+        </m:r>
+      </m:oMath>
+      <w:r>
+        <w:rPr>
+          <w:rFonts w:eastAsiaTheme="minorEastAsia"/>
+          <w:b/>
+          <w:color w:val="000000" w:themeColor="text1"/>
+          <w:sz w:val="24"/>
+          <w:szCs w:val="24"/>
+        </w:rPr>
+        <w:t>0</w:t>
+      </w:r>
+    </w:p>
+    <w:p>
+      <w:pPr>
+        <w:spacing w:line="276" w:lineRule="auto"/>
+        <w:jc w:val="center"/>
+        <w:rPr>
+          <w:rFonts w:eastAsiaTheme="minorEastAsia"/>
+          <w:b/>
+          <w:color w:val="000000" w:themeColor="text1"/>
+          <w:sz w:val="24"/>
+          <w:szCs w:val="24"/>
+        </w:rPr>
+      </w:pPr>
+      <m:oMathPara>
+        <m:oMath>
+          <m:r>
+            <w:rPr>
+              <w:rFonts w:ascii="Cambria Math" w:eastAsiaTheme="minorEastAsia" w:hAnsi="Cambria Math"/>
+              <w:i/>
+              <w:color w:val="000000" w:themeColor="text1"/>
+              <w:sz w:val="24"/>
+              <w:szCs w:val="24"/>
+            </w:rPr>
+            <w:sym w:font="Symbol" w:char="F06C"/>
+          </m:r>
+          <m:r>
+            <w:rPr>
+              <w:rFonts w:ascii="Cambria Math" w:eastAsiaTheme="minorEastAsia" w:hAnsi="Cambria Math"/>
+              <w:color w:val="000000" w:themeColor="text1"/>
+              <w:sz w:val="24"/>
+              <w:szCs w:val="24"/>
+            </w:rPr>
+            <m:t>I</m:t>
+          </m:r>
+          <m:r>
+            <m:rPr>
+              <m:sty m:val="bi"/>
+            </m:rPr>
+            <w:rPr>
+              <w:rFonts w:ascii="Cambria Math" w:eastAsiaTheme="minorEastAsia" w:hAnsi="Cambria Math"/>
+              <w:color w:val="000000" w:themeColor="text1"/>
+              <w:sz w:val="24"/>
+              <w:szCs w:val="24"/>
+            </w:rPr>
+            <m:t>x</m:t>
+          </m:r>
+          <m:r>
+            <w:rPr>
+              <w:rFonts w:ascii="Cambria Math" w:eastAsiaTheme="minorEastAsia" w:hAnsi="Cambria Math"/>
+              <w:color w:val="000000" w:themeColor="text1"/>
+              <w:sz w:val="24"/>
+              <w:szCs w:val="24"/>
+            </w:rPr>
+            <m:t>-A</m:t>
+          </m:r>
+          <m:r>
+            <m:rPr>
+              <m:sty m:val="bi"/>
+            </m:rPr>
+            <w:rPr>
+              <w:rFonts w:ascii="Cambria Math" w:eastAsiaTheme="minorEastAsia" w:hAnsi="Cambria Math"/>
+              <w:color w:val="000000" w:themeColor="text1"/>
+              <w:sz w:val="24"/>
+              <w:szCs w:val="24"/>
+            </w:rPr>
+            <m:t>x</m:t>
+          </m:r>
+          <m:r>
+            <w:rPr>
+              <w:rFonts w:ascii="Cambria Math" w:eastAsiaTheme="minorEastAsia" w:hAnsi="Cambria Math"/>
+              <w:color w:val="000000" w:themeColor="text1"/>
+              <w:sz w:val="24"/>
+              <w:szCs w:val="24"/>
+            </w:rPr>
+            <m:t xml:space="preserve">= </m:t>
+          </m:r>
+          <m:r>
+            <m:rPr>
+              <m:sty m:val="bi"/>
+            </m:rPr>
+            <w:rPr>
+              <w:rFonts w:ascii="Cambria Math" w:eastAsiaTheme="minorEastAsia" w:hAnsi="Cambria Math"/>
+              <w:color w:val="000000" w:themeColor="text1"/>
+              <w:sz w:val="24"/>
+              <w:szCs w:val="24"/>
+            </w:rPr>
+            <m:t>0</m:t>
+          </m:r>
+        </m:oMath>
+      </m:oMathPara>
+    </w:p>
+    <w:p>
+      <w:pPr>
+        <w:spacing w:line="276" w:lineRule="auto"/>
+        <w:jc w:val="center"/>
+        <w:rPr>
+          <w:rFonts w:eastAsiaTheme="minorEastAsia"/>
+          <w:color w:val="000000" w:themeColor="text1"/>
+          <w:sz w:val="24"/>
+          <w:szCs w:val="24"/>
+        </w:rPr>
+      </w:pPr>
+      <m:oMathPara>
+        <m:oMath>
+          <m:d>
+            <m:dPr>
+              <m:ctrlPr>
+                <w:rPr>
+                  <w:rFonts w:ascii="Cambria Math" w:eastAsiaTheme="minorEastAsia" w:hAnsi="Cambria Math"/>
+                  <w:i/>
+                  <w:color w:val="000000" w:themeColor="text1"/>
+                  <w:sz w:val="24"/>
+                  <w:szCs w:val="24"/>
+                </w:rPr>
+              </m:ctrlPr>
+            </m:dPr>
+            <m:e>
+              <m:r>
+                <w:rPr>
+                  <w:rFonts w:ascii="Cambria Math" w:eastAsiaTheme="minorEastAsia" w:hAnsi="Cambria Math"/>
+                  <w:i/>
+                  <w:color w:val="000000" w:themeColor="text1"/>
+                  <w:sz w:val="24"/>
+                  <w:szCs w:val="24"/>
+                </w:rPr>
+                <w:sym w:font="Symbol" w:char="F06C"/>
+              </m:r>
+              <m:r>
+                <w:rPr>
+                  <w:rFonts w:ascii="Cambria Math" w:eastAsiaTheme="minorEastAsia" w:hAnsi="Cambria Math"/>
+                  <w:color w:val="000000" w:themeColor="text1"/>
+                  <w:sz w:val="24"/>
+                  <w:szCs w:val="24"/>
+                </w:rPr>
+                <m:t>I-A</m:t>
+              </m:r>
+            </m:e>
+          </m:d>
+          <m:r>
+            <m:rPr>
+              <m:sty m:val="bi"/>
+            </m:rPr>
+            <w:rPr>
+              <w:rFonts w:ascii="Cambria Math" w:eastAsiaTheme="minorEastAsia" w:hAnsi="Cambria Math"/>
+              <w:color w:val="000000" w:themeColor="text1"/>
+              <w:sz w:val="24"/>
+              <w:szCs w:val="24"/>
+            </w:rPr>
+            <m:t>x</m:t>
+          </m:r>
+          <m:r>
+            <w:rPr>
+              <w:rFonts w:ascii="Cambria Math" w:eastAsiaTheme="minorEastAsia" w:hAnsi="Cambria Math"/>
+              <w:color w:val="000000" w:themeColor="text1"/>
+              <w:sz w:val="24"/>
+              <w:szCs w:val="24"/>
+            </w:rPr>
+            <m:t>=</m:t>
+          </m:r>
+          <m:r>
+            <m:rPr>
+              <m:sty m:val="bi"/>
+            </m:rPr>
+            <w:rPr>
+              <w:rFonts w:ascii="Cambria Math" w:eastAsiaTheme="minorEastAsia" w:hAnsi="Cambria Math"/>
+              <w:color w:val="000000" w:themeColor="text1"/>
+              <w:sz w:val="24"/>
+              <w:szCs w:val="24"/>
+            </w:rPr>
+            <m:t>0</m:t>
+          </m:r>
+        </m:oMath>
+      </m:oMathPara>
+    </w:p>
+    <w:p>
+      <w:pPr>
+        <w:spacing w:line="276" w:lineRule="auto"/>
+        <w:rPr>
+          <w:rFonts w:eastAsiaTheme="minorEastAsia"/>
+          <w:color w:val="000000" w:themeColor="text1"/>
+          <w:sz w:val="24"/>
+          <w:szCs w:val="24"/>
+          <w:lang w:val="mk-MK"/>
+        </w:rPr>
+      </w:pPr>
+      <w:r>
+        <w:rPr>
+          <w:rFonts w:eastAsiaTheme="minorEastAsia"/>
+          <w:color w:val="000000" w:themeColor="text1"/>
+          <w:sz w:val="24"/>
+          <w:szCs w:val="24"/>
+          <w:lang w:val="mk-MK"/>
+        </w:rPr>
+        <w:t xml:space="preserve">Оваа равенка има ненулто репение ако и само ако </w:t>
+      </w:r>
+      <m:oMath>
+        <m:r>
+          <w:rPr>
+            <w:rFonts w:ascii="Cambria Math" w:eastAsiaTheme="minorEastAsia" w:hAnsi="Cambria Math"/>
+            <w:i/>
+            <w:color w:val="000000" w:themeColor="text1"/>
+            <w:sz w:val="24"/>
+            <w:szCs w:val="24"/>
+          </w:rPr>
+          <w:sym w:font="Symbol" w:char="F06C"/>
+        </m:r>
+        <m:r>
+          <w:rPr>
+            <w:rFonts w:ascii="Cambria Math" w:eastAsiaTheme="minorEastAsia" w:hAnsi="Cambria Math"/>
+            <w:color w:val="000000" w:themeColor="text1"/>
+            <w:sz w:val="24"/>
+            <w:szCs w:val="24"/>
+          </w:rPr>
+          <m:t>I-A</m:t>
+        </m:r>
+      </m:oMath>
+      <w:r>
+        <w:rPr>
+          <w:rFonts w:eastAsiaTheme="minorEastAsia"/>
+          <w:color w:val="000000" w:themeColor="text1"/>
+          <w:sz w:val="24"/>
+          <w:szCs w:val="24"/>
+        </w:rPr>
+        <w:t xml:space="preserve"> e </w:t>
+      </w:r>
+      <w:r>
+        <w:rPr>
+          <w:rFonts w:eastAsiaTheme="minorEastAsia"/>
+          <w:color w:val="000000" w:themeColor="text1"/>
+          <w:sz w:val="24"/>
+          <w:szCs w:val="24"/>
+          <w:lang w:val="mk-MK"/>
+        </w:rPr>
+        <w:t xml:space="preserve">сингуларна матрица, односно нејзината детерминанта е 0. Со развивање на оваа равенка се добива полином од </w:t>
+      </w:r>
+      <w:r>
+        <w:rPr>
+          <w:rFonts w:eastAsiaTheme="minorEastAsia"/>
+          <w:color w:val="000000" w:themeColor="text1"/>
+          <w:sz w:val="24"/>
+          <w:szCs w:val="24"/>
+        </w:rPr>
+        <w:t>n-</w:t>
+      </w:r>
+      <w:r>
+        <w:rPr>
+          <w:rFonts w:eastAsiaTheme="minorEastAsia"/>
+          <w:color w:val="000000" w:themeColor="text1"/>
+          <w:sz w:val="24"/>
+          <w:szCs w:val="24"/>
+          <w:lang w:val="mk-MK"/>
+        </w:rPr>
+        <w:t xml:space="preserve">ти степен по ламбда. </w:t>
+      </w:r>
+    </w:p>
+    <w:p>
+      <w:pPr>
+        <w:spacing w:line="276" w:lineRule="auto"/>
+        <w:jc w:val="center"/>
+        <w:rPr>
+          <w:rFonts w:eastAsiaTheme="minorEastAsia"/>
+          <w:color w:val="000000" w:themeColor="text1"/>
+          <w:sz w:val="24"/>
+          <w:szCs w:val="24"/>
+          <w:lang w:val="mk-MK"/>
+        </w:rPr>
+      </w:pPr>
+      <m:oMathPara>
+        <m:oMath>
+          <m:sSup>
+            <m:sSupPr>
+              <m:ctrlPr>
+                <w:rPr>
+                  <w:rFonts w:ascii="Cambria Math" w:eastAsiaTheme="minorEastAsia" w:hAnsi="Cambria Math"/>
+                  <w:color w:val="000000" w:themeColor="text1"/>
+                  <w:sz w:val="24"/>
+                  <w:szCs w:val="24"/>
+                </w:rPr>
+              </m:ctrlPr>
+            </m:sSupPr>
+            <m:e>
+              <m:r>
+                <m:rPr>
+                  <m:sty m:val="p"/>
+                </m:rPr>
+                <w:rPr>
+                  <w:rFonts w:ascii="Cambria Math" w:eastAsiaTheme="minorEastAsia" w:hAnsi="Cambria Math"/>
+                  <w:color w:val="000000" w:themeColor="text1"/>
+                  <w:sz w:val="24"/>
+                  <w:szCs w:val="24"/>
+                </w:rPr>
+                <w:sym w:font="Symbol" w:char="F06C"/>
+              </m:r>
+            </m:e>
+            <m:sup>
+              <m:r>
+                <m:rPr>
+                  <m:sty m:val="p"/>
+                </m:rPr>
+                <w:rPr>
+                  <w:rFonts w:ascii="Cambria Math" w:eastAsiaTheme="minorEastAsia" w:hAnsi="Cambria Math"/>
+                  <w:color w:val="000000" w:themeColor="text1"/>
+                  <w:sz w:val="24"/>
+                  <w:szCs w:val="24"/>
+                </w:rPr>
+                <m:t>n</m:t>
+              </m:r>
+            </m:sup>
+          </m:sSup>
+          <m:r>
+            <m:rPr>
+              <m:sty m:val="p"/>
+            </m:rPr>
+            <w:rPr>
+              <w:rFonts w:ascii="Cambria Math" w:eastAsiaTheme="minorEastAsia" w:hAnsi="Cambria Math"/>
+              <w:color w:val="000000" w:themeColor="text1"/>
+              <w:sz w:val="24"/>
+              <w:szCs w:val="24"/>
+            </w:rPr>
+            <m:t>+</m:t>
+          </m:r>
+          <m:sSub>
+            <m:sSubPr>
+              <m:ctrlPr>
+                <w:rPr>
+                  <w:rFonts w:ascii="Cambria Math" w:eastAsiaTheme="minorEastAsia" w:hAnsi="Cambria Math"/>
+                  <w:color w:val="000000" w:themeColor="text1"/>
+                  <w:sz w:val="24"/>
+                  <w:szCs w:val="24"/>
+                </w:rPr>
+              </m:ctrlPr>
+            </m:sSubPr>
+            <m:e>
+              <m:r>
+                <m:rPr>
+                  <m:sty m:val="p"/>
+                </m:rPr>
+                <w:rPr>
+                  <w:rFonts w:ascii="Cambria Math" w:eastAsiaTheme="minorEastAsia" w:hAnsi="Cambria Math"/>
+                  <w:color w:val="000000" w:themeColor="text1"/>
+                  <w:sz w:val="24"/>
+                  <w:szCs w:val="24"/>
+                </w:rPr>
+                <m:t>c</m:t>
+              </m:r>
+            </m:e>
+            <m:sub>
+              <m:r>
+                <w:rPr>
+                  <w:rFonts w:ascii="Cambria Math" w:eastAsiaTheme="minorEastAsia" w:hAnsi="Cambria Math"/>
+                  <w:color w:val="000000" w:themeColor="text1"/>
+                  <w:sz w:val="24"/>
+                  <w:szCs w:val="24"/>
+                </w:rPr>
+                <m:t>n</m:t>
+              </m:r>
+              <m:r>
+                <m:rPr>
+                  <m:sty m:val="p"/>
+                </m:rPr>
+                <w:rPr>
+                  <w:rFonts w:ascii="Cambria Math" w:eastAsiaTheme="minorEastAsia" w:hAnsi="Cambria Math"/>
+                  <w:color w:val="000000" w:themeColor="text1"/>
+                  <w:sz w:val="24"/>
+                  <w:szCs w:val="24"/>
+                </w:rPr>
+                <m:t>-1</m:t>
+              </m:r>
+            </m:sub>
+          </m:sSub>
+          <m:sSup>
+            <m:sSupPr>
+              <m:ctrlPr>
+                <w:rPr>
+                  <w:rFonts w:ascii="Cambria Math" w:eastAsiaTheme="minorEastAsia" w:hAnsi="Cambria Math"/>
+                  <w:color w:val="000000" w:themeColor="text1"/>
+                  <w:sz w:val="24"/>
+                  <w:szCs w:val="24"/>
+                </w:rPr>
+              </m:ctrlPr>
+            </m:sSupPr>
+            <m:e>
+              <m:r>
+                <m:rPr>
+                  <m:sty m:val="p"/>
+                </m:rPr>
+                <w:rPr>
+                  <w:rFonts w:ascii="Cambria Math" w:eastAsiaTheme="minorEastAsia" w:hAnsi="Cambria Math"/>
+                  <w:color w:val="000000" w:themeColor="text1"/>
+                  <w:sz w:val="24"/>
+                  <w:szCs w:val="24"/>
+                </w:rPr>
+                <w:sym w:font="Symbol" w:char="F06C"/>
+              </m:r>
+            </m:e>
+            <m:sup>
+              <m:r>
+                <m:rPr>
+                  <m:sty m:val="p"/>
+                </m:rPr>
+                <w:rPr>
+                  <w:rFonts w:ascii="Cambria Math" w:eastAsiaTheme="minorEastAsia" w:hAnsi="Cambria Math"/>
+                  <w:color w:val="000000" w:themeColor="text1"/>
+                  <w:sz w:val="24"/>
+                  <w:szCs w:val="24"/>
+                </w:rPr>
+                <m:t>n-1</m:t>
+              </m:r>
+            </m:sup>
+          </m:sSup>
+          <m:r>
+            <m:rPr>
+              <m:sty m:val="p"/>
+            </m:rPr>
+            <w:rPr>
+              <w:rFonts w:ascii="Cambria Math" w:eastAsiaTheme="minorEastAsia" w:hAnsi="Cambria Math"/>
+              <w:color w:val="000000" w:themeColor="text1"/>
+              <w:sz w:val="24"/>
+              <w:szCs w:val="24"/>
+            </w:rPr>
+            <m:t>+...+</m:t>
+          </m:r>
+          <m:sSub>
+            <m:sSubPr>
+              <m:ctrlPr>
+                <w:rPr>
+                  <w:rFonts w:ascii="Cambria Math" w:eastAsiaTheme="minorEastAsia" w:hAnsi="Cambria Math"/>
+                  <w:color w:val="000000" w:themeColor="text1"/>
+                  <w:sz w:val="24"/>
+                  <w:szCs w:val="24"/>
+                </w:rPr>
+              </m:ctrlPr>
+            </m:sSubPr>
+            <m:e>
+              <m:r>
+                <m:rPr>
+                  <m:sty m:val="p"/>
+                </m:rPr>
+                <w:rPr>
+                  <w:rFonts w:ascii="Cambria Math" w:eastAsiaTheme="minorEastAsia" w:hAnsi="Cambria Math"/>
+                  <w:color w:val="000000" w:themeColor="text1"/>
+                  <w:sz w:val="24"/>
+                  <w:szCs w:val="24"/>
+                </w:rPr>
+                <m:t>c</m:t>
+              </m:r>
+            </m:e>
+            <m:sub>
+              <m:r>
+                <m:rPr>
+                  <m:sty m:val="p"/>
+                </m:rPr>
+                <w:rPr>
+                  <w:rFonts w:ascii="Cambria Math" w:eastAsiaTheme="minorEastAsia" w:hAnsi="Cambria Math"/>
+                  <w:color w:val="000000" w:themeColor="text1"/>
+                  <w:sz w:val="24"/>
+                  <w:szCs w:val="24"/>
+                </w:rPr>
+                <m:t>1</m:t>
+              </m:r>
+            </m:sub>
+          </m:sSub>
+          <m:r>
+            <m:rPr>
+              <m:sty m:val="p"/>
+            </m:rPr>
+            <w:rPr>
+              <w:rFonts w:ascii="Cambria Math" w:eastAsiaTheme="minorEastAsia" w:hAnsi="Cambria Math"/>
+              <w:color w:val="000000" w:themeColor="text1"/>
+              <w:sz w:val="24"/>
+              <w:szCs w:val="24"/>
+            </w:rPr>
+            <w:sym w:font="Symbol" w:char="F06C"/>
+          </m:r>
+          <m:r>
+            <m:rPr>
+              <m:sty m:val="p"/>
+            </m:rPr>
+            <w:rPr>
+              <w:rFonts w:ascii="Cambria Math" w:eastAsiaTheme="minorEastAsia" w:hAnsi="Cambria Math"/>
+              <w:color w:val="000000" w:themeColor="text1"/>
+              <w:sz w:val="24"/>
+              <w:szCs w:val="24"/>
+            </w:rPr>
+            <m:t>+</m:t>
+          </m:r>
+          <m:sSub>
+            <m:sSubPr>
+              <m:ctrlPr>
+                <w:rPr>
+                  <w:rFonts w:ascii="Cambria Math" w:eastAsiaTheme="minorEastAsia" w:hAnsi="Cambria Math"/>
+                  <w:color w:val="000000" w:themeColor="text1"/>
+                  <w:sz w:val="24"/>
+                  <w:szCs w:val="24"/>
+                </w:rPr>
+              </m:ctrlPr>
+            </m:sSubPr>
+            <m:e>
+              <m:r>
+                <m:rPr>
+                  <m:sty m:val="p"/>
+                </m:rPr>
+                <w:rPr>
+                  <w:rFonts w:ascii="Cambria Math" w:eastAsiaTheme="minorEastAsia" w:hAnsi="Cambria Math"/>
+                  <w:color w:val="000000" w:themeColor="text1"/>
+                  <w:sz w:val="24"/>
+                  <w:szCs w:val="24"/>
+                </w:rPr>
+                <m:t>c</m:t>
+              </m:r>
+            </m:e>
+            <m:sub>
+              <m:r>
+                <m:rPr>
+                  <m:sty m:val="p"/>
+                </m:rPr>
+                <w:rPr>
+                  <w:rFonts w:ascii="Cambria Math" w:eastAsiaTheme="minorEastAsia" w:hAnsi="Cambria Math"/>
+                  <w:color w:val="000000" w:themeColor="text1"/>
+                  <w:sz w:val="24"/>
+                  <w:szCs w:val="24"/>
+                </w:rPr>
+                <m:t>0</m:t>
+              </m:r>
+            </m:sub>
+          </m:sSub>
+          <m:r>
+            <m:rPr>
+              <m:sty m:val="p"/>
+            </m:rPr>
+            <w:rPr>
+              <w:rFonts w:ascii="Cambria Math" w:eastAsiaTheme="minorEastAsia" w:hAnsi="Cambria Math"/>
+              <w:color w:val="000000" w:themeColor="text1"/>
+              <w:sz w:val="24"/>
+              <w:szCs w:val="24"/>
+            </w:rPr>
+            <m:t>= 0</m:t>
+          </m:r>
+        </m:oMath>
+      </m:oMathPara>
+    </w:p>
+    <w:p>
+      <w:pPr>
+        <w:spacing w:line="276" w:lineRule="auto"/>
+        <w:rPr>
+          <w:rFonts w:eastAsiaTheme="minorEastAsia"/>
+          <w:color w:val="000000" w:themeColor="text1"/>
+          <w:sz w:val="24"/>
+          <w:szCs w:val="24"/>
+          <w:lang w:val="mk-MK"/>
+        </w:rPr>
+      </w:pPr>
+      <w:r>
+        <w:rPr>
+          <w:rFonts w:eastAsiaTheme="minorEastAsia"/>
+          <w:color w:val="000000" w:themeColor="text1"/>
+          <w:sz w:val="24"/>
+          <w:szCs w:val="24"/>
+          <w:lang w:val="mk-MK"/>
+        </w:rPr>
+        <w:t>Корените на равенката се сопствените вредности на матрицата А. Откако ќе се добијат сопствените вредности се решава системот равенки:</w:t>
+      </w:r>
+    </w:p>
+    <w:p>
+      <w:pPr>
+        <w:spacing w:line="276" w:lineRule="auto"/>
+        <w:jc w:val="center"/>
+        <w:rPr>
+          <w:rFonts w:eastAsiaTheme="minorEastAsia"/>
+          <w:color w:val="000000" w:themeColor="text1"/>
+          <w:sz w:val="24"/>
+          <w:szCs w:val="24"/>
+        </w:rPr>
+      </w:pPr>
+      <m:oMath>
+        <m:d>
+          <m:dPr>
+            <m:ctrlPr>
+              <w:rPr>
+                <w:rFonts w:ascii="Cambria Math" w:eastAsiaTheme="minorEastAsia" w:hAnsi="Cambria Math"/>
+                <w:i/>
+                <w:color w:val="000000" w:themeColor="text1"/>
+                <w:sz w:val="24"/>
+                <w:szCs w:val="24"/>
+              </w:rPr>
+            </m:ctrlPr>
+          </m:dPr>
+          <m:e>
+            <m:sSub>
+              <m:sSubPr>
+                <m:ctrlPr>
+                  <w:rPr>
+                    <w:rFonts w:ascii="Cambria Math" w:eastAsiaTheme="minorEastAsia" w:hAnsi="Cambria Math"/>
+                    <w:i/>
+                    <w:color w:val="000000" w:themeColor="text1"/>
+                    <w:sz w:val="24"/>
+                    <w:szCs w:val="24"/>
+                  </w:rPr>
+                </m:ctrlPr>
+              </m:sSubPr>
+              <m:e>
+                <m:r>
+                  <w:rPr>
+                    <w:rFonts w:ascii="Cambria Math" w:eastAsiaTheme="minorEastAsia" w:hAnsi="Cambria Math"/>
+                    <w:i/>
+                    <w:color w:val="000000" w:themeColor="text1"/>
+                    <w:sz w:val="24"/>
+                    <w:szCs w:val="24"/>
+                  </w:rPr>
+                  <w:sym w:font="Symbol" w:char="F06C"/>
+                </m:r>
+              </m:e>
+              <m:sub>
+                <m:r>
+                  <w:rPr>
+                    <w:rFonts w:ascii="Cambria Math" w:eastAsiaTheme="minorEastAsia" w:hAnsi="Cambria Math"/>
+                    <w:color w:val="000000" w:themeColor="text1"/>
+                    <w:sz w:val="24"/>
+                    <w:szCs w:val="24"/>
+                  </w:rPr>
+                  <m:t>i</m:t>
+                </m:r>
+              </m:sub>
+            </m:sSub>
+            <m:r>
+              <w:rPr>
+                <w:rFonts w:ascii="Cambria Math" w:eastAsiaTheme="minorEastAsia" w:hAnsi="Cambria Math"/>
+                <w:color w:val="000000" w:themeColor="text1"/>
+                <w:sz w:val="24"/>
+                <w:szCs w:val="24"/>
+              </w:rPr>
+              <m:t>I-A</m:t>
+            </m:r>
+          </m:e>
+        </m:d>
+        <m:r>
+          <m:rPr>
+            <m:sty m:val="bi"/>
+          </m:rPr>
+          <w:rPr>
+            <w:rFonts w:ascii="Cambria Math" w:eastAsiaTheme="minorEastAsia" w:hAnsi="Cambria Math"/>
+            <w:color w:val="000000" w:themeColor="text1"/>
+            <w:sz w:val="24"/>
+            <w:szCs w:val="24"/>
+          </w:rPr>
+          <m:t>x</m:t>
+        </m:r>
+        <m:r>
+          <w:rPr>
+            <w:rFonts w:ascii="Cambria Math" w:eastAsiaTheme="minorEastAsia" w:hAnsi="Cambria Math"/>
+            <w:color w:val="000000" w:themeColor="text1"/>
+            <w:sz w:val="24"/>
+            <w:szCs w:val="24"/>
+          </w:rPr>
+          <m:t>=</m:t>
+        </m:r>
+        <m:r>
+          <m:rPr>
+            <m:sty m:val="bi"/>
+          </m:rPr>
+          <w:rPr>
+            <w:rFonts w:ascii="Cambria Math" w:eastAsiaTheme="minorEastAsia" w:hAnsi="Cambria Math"/>
+            <w:color w:val="000000" w:themeColor="text1"/>
+            <w:sz w:val="24"/>
+            <w:szCs w:val="24"/>
+          </w:rPr>
+          <m:t>0</m:t>
+        </m:r>
+      </m:oMath>
+      <w:r>
+        <w:rPr>
+          <w:rFonts w:eastAsiaTheme="minorEastAsia"/>
+          <w:color w:val="000000" w:themeColor="text1"/>
+          <w:sz w:val="24"/>
+          <w:szCs w:val="24"/>
+          <w:lang w:val="mk-MK"/>
+        </w:rPr>
+        <w:t>,</w:t>
+      </w:r>
+    </w:p>
+    <w:p>
+      <w:pPr>
+        <w:spacing w:line="276" w:lineRule="auto"/>
+        <w:rPr>
+          <w:rFonts w:eastAsiaTheme="minorEastAsia"/>
+          <w:color w:val="000000" w:themeColor="text1"/>
+          <w:sz w:val="24"/>
+          <w:szCs w:val="24"/>
+        </w:rPr>
+      </w:pPr>
+      <w:r>
+        <w:rPr>
+          <w:rFonts w:eastAsiaTheme="minorEastAsia"/>
+          <w:color w:val="000000" w:themeColor="text1"/>
+          <w:sz w:val="24"/>
+          <w:szCs w:val="24"/>
+          <w:lang w:val="mk-MK"/>
+        </w:rPr>
+        <w:t>Делот во заградата може да се претстави и како</w:t>
+      </w:r>
+      <m:oMath>
+        <m:r>
+          <w:rPr>
+            <w:rFonts w:ascii="Cambria Math" w:eastAsiaTheme="minorEastAsia" w:hAnsi="Cambria Math"/>
+            <w:color w:val="000000" w:themeColor="text1"/>
+            <w:sz w:val="24"/>
+            <w:szCs w:val="24"/>
+            <w:lang w:val="mk-MK"/>
+          </w:rPr>
+          <m:t xml:space="preserve"> A</m:t>
+        </m:r>
+        <m:r>
+          <w:rPr>
+            <w:rFonts w:ascii="Cambria Math" w:eastAsiaTheme="minorEastAsia" w:hAnsi="Cambria Math"/>
+            <w:color w:val="000000" w:themeColor="text1"/>
+            <w:sz w:val="24"/>
+            <w:szCs w:val="24"/>
+          </w:rPr>
+          <m:t>-</m:t>
+        </m:r>
+        <m:r>
+          <w:rPr>
+            <w:rFonts w:ascii="Cambria Math" w:eastAsiaTheme="minorEastAsia" w:hAnsi="Cambria Math"/>
+            <w:color w:val="000000" w:themeColor="text1"/>
+            <w:sz w:val="24"/>
+            <w:szCs w:val="24"/>
+            <w:lang w:val="mk-MK"/>
+          </w:rPr>
+          <m:t xml:space="preserve"> </m:t>
+        </m:r>
+        <m:sSub>
+          <m:sSubPr>
+            <m:ctrlPr>
+              <w:rPr>
+                <w:rFonts w:ascii="Cambria Math" w:eastAsiaTheme="minorEastAsia" w:hAnsi="Cambria Math"/>
+                <w:i/>
+                <w:color w:val="000000" w:themeColor="text1"/>
+                <w:sz w:val="24"/>
+                <w:szCs w:val="24"/>
+              </w:rPr>
+            </m:ctrlPr>
+          </m:sSubPr>
+          <m:e>
+            <m:r>
+              <w:rPr>
+                <w:rFonts w:ascii="Cambria Math" w:eastAsiaTheme="minorEastAsia" w:hAnsi="Cambria Math"/>
+                <w:i/>
+                <w:color w:val="000000" w:themeColor="text1"/>
+                <w:sz w:val="24"/>
+                <w:szCs w:val="24"/>
+              </w:rPr>
+              <w:sym w:font="Symbol" w:char="F06C"/>
+            </m:r>
+          </m:e>
+          <m:sub>
+            <m:r>
+              <w:rPr>
+                <w:rFonts w:ascii="Cambria Math" w:eastAsiaTheme="minorEastAsia" w:hAnsi="Cambria Math"/>
+                <w:color w:val="000000" w:themeColor="text1"/>
+                <w:sz w:val="24"/>
+                <w:szCs w:val="24"/>
+              </w:rPr>
+              <m:t>i</m:t>
+            </m:r>
+          </m:sub>
+        </m:sSub>
+        <m:r>
+          <w:rPr>
+            <w:rFonts w:ascii="Cambria Math" w:eastAsiaTheme="minorEastAsia" w:hAnsi="Cambria Math"/>
+            <w:color w:val="000000" w:themeColor="text1"/>
+            <w:sz w:val="24"/>
+            <w:szCs w:val="24"/>
+          </w:rPr>
+          <m:t>I</m:t>
+        </m:r>
+      </m:oMath>
+      <w:r>
+        <w:rPr>
+          <w:rFonts w:eastAsiaTheme="minorEastAsia"/>
+          <w:color w:val="000000" w:themeColor="text1"/>
+          <w:sz w:val="24"/>
+          <w:szCs w:val="24"/>
+        </w:rPr>
+        <w:t xml:space="preserve">, </w:t>
+      </w:r>
+      <w:r>
+        <w:rPr>
+          <w:rFonts w:eastAsiaTheme="minorEastAsia"/>
+          <w:color w:val="000000" w:themeColor="text1"/>
+          <w:sz w:val="24"/>
+          <w:szCs w:val="24"/>
+          <w:lang w:val="mk-MK"/>
+        </w:rPr>
+        <w:t xml:space="preserve">што е поинтуитивно за претставување со матрици. Од дијагоналата на матрицата А се одзема сопствената вредност која е сместена по дијагоналата на матрицата матрица </w:t>
+      </w:r>
+      <m:oMath>
+        <m:sSub>
+          <m:sSubPr>
+            <m:ctrlPr>
+              <w:rPr>
+                <w:rFonts w:ascii="Cambria Math" w:eastAsiaTheme="minorEastAsia" w:hAnsi="Cambria Math"/>
+                <w:i/>
+                <w:color w:val="000000" w:themeColor="text1"/>
+                <w:sz w:val="24"/>
+                <w:szCs w:val="24"/>
+              </w:rPr>
+            </m:ctrlPr>
+          </m:sSubPr>
+          <m:e>
+            <m:r>
+              <w:rPr>
+                <w:rFonts w:ascii="Cambria Math" w:eastAsiaTheme="minorEastAsia" w:hAnsi="Cambria Math"/>
+                <w:i/>
+                <w:color w:val="000000" w:themeColor="text1"/>
+                <w:sz w:val="24"/>
+                <w:szCs w:val="24"/>
+              </w:rPr>
+              <w:sym w:font="Symbol" w:char="F06C"/>
+            </m:r>
+          </m:e>
+          <m:sub>
+            <m:r>
+              <w:rPr>
+                <w:rFonts w:ascii="Cambria Math" w:eastAsiaTheme="minorEastAsia" w:hAnsi="Cambria Math"/>
+                <w:color w:val="000000" w:themeColor="text1"/>
+                <w:sz w:val="24"/>
+                <w:szCs w:val="24"/>
+              </w:rPr>
+              <m:t>i</m:t>
+            </m:r>
+          </m:sub>
+        </m:sSub>
+        <m:r>
+          <w:rPr>
+            <w:rFonts w:ascii="Cambria Math" w:eastAsiaTheme="minorEastAsia" w:hAnsi="Cambria Math"/>
+            <w:color w:val="000000" w:themeColor="text1"/>
+            <w:sz w:val="24"/>
+            <w:szCs w:val="24"/>
+          </w:rPr>
+          <m:t>I</m:t>
+        </m:r>
+      </m:oMath>
+      <w:r>
+        <w:rPr>
+          <w:rFonts w:eastAsiaTheme="minorEastAsia"/>
+          <w:color w:val="000000" w:themeColor="text1"/>
+          <w:sz w:val="24"/>
+          <w:szCs w:val="24"/>
+          <w:lang w:val="mk-MK"/>
+        </w:rPr>
+        <w:t xml:space="preserve"> и оваа матрица се множи со векторот х.  Решенитето го дава сопствениот вектор за таа сопствена вредност.</w:t>
+      </w:r>
+    </w:p>
+    <w:p>
+      <w:pPr>
+        <w:spacing w:line="276" w:lineRule="auto"/>
+        <w:rPr>
+          <w:rFonts w:eastAsiaTheme="minorEastAsia"/>
+          <w:color w:val="000000" w:themeColor="text1"/>
+          <w:sz w:val="24"/>
+          <w:szCs w:val="24"/>
+          <w:lang w:val="mk-MK"/>
+        </w:rPr>
+      </w:pPr>
+    </w:p>
+    <w:p>
+      <w:pPr>
+        <w:spacing w:line="276" w:lineRule="auto"/>
+        <w:rPr>
+          <w:rFonts w:eastAsiaTheme="minorEastAsia"/>
+          <w:color w:val="000000" w:themeColor="text1"/>
+          <w:sz w:val="24"/>
+          <w:szCs w:val="24"/>
+          <w:lang w:val="mk-MK"/>
+        </w:rPr>
+      </w:pPr>
+      <w:r>
+        <w:rPr>
+          <w:rFonts w:eastAsiaTheme="minorEastAsia"/>
+          <w:color w:val="000000" w:themeColor="text1"/>
+          <w:sz w:val="24"/>
+          <w:szCs w:val="24"/>
+          <w:lang w:val="mk-MK"/>
+        </w:rPr>
+        <w:t xml:space="preserve">Друг начин на изведување на сопствените вредности и вектори е прекеу </w:t>
+      </w:r>
+      <w:r>
+        <w:rPr>
+          <w:rFonts w:eastAsiaTheme="minorEastAsia"/>
+          <w:color w:val="000000" w:themeColor="text1"/>
+          <w:sz w:val="24"/>
+          <w:szCs w:val="24"/>
+        </w:rPr>
+        <w:t xml:space="preserve">SVD – singular value decomposition. SVD </w:t>
+      </w:r>
+      <w:r>
+        <w:rPr>
+          <w:rFonts w:eastAsiaTheme="minorEastAsia"/>
+          <w:color w:val="000000" w:themeColor="text1"/>
+          <w:sz w:val="24"/>
+          <w:szCs w:val="24"/>
+          <w:lang w:val="mk-MK"/>
+        </w:rPr>
+        <w:t xml:space="preserve">е попрактичен метод бидејќи важи во генерален случај за сите матрици, квадратни и неквадратни. Проблемот со сопствени векотри и вредности во случајот на неквадратна матрица е тоа што еден вектор може да премине од </w:t>
+      </w:r>
+      <w:r>
+        <w:rPr>
+          <w:rFonts w:eastAsiaTheme="minorEastAsia"/>
+          <w:color w:val="000000" w:themeColor="text1"/>
+          <w:sz w:val="24"/>
+          <w:szCs w:val="24"/>
+        </w:rPr>
+        <w:t xml:space="preserve">m </w:t>
+      </w:r>
+      <w:r>
+        <w:rPr>
+          <w:rFonts w:eastAsiaTheme="minorEastAsia"/>
+          <w:color w:val="000000" w:themeColor="text1"/>
+          <w:sz w:val="24"/>
+          <w:szCs w:val="24"/>
+          <w:lang w:val="mk-MK"/>
+        </w:rPr>
+        <w:t xml:space="preserve">во </w:t>
+      </w:r>
+      <w:r>
+        <w:rPr>
+          <w:rFonts w:eastAsiaTheme="minorEastAsia"/>
+          <w:color w:val="000000" w:themeColor="text1"/>
+          <w:sz w:val="24"/>
+          <w:szCs w:val="24"/>
+        </w:rPr>
+        <w:t xml:space="preserve">n </w:t>
+      </w:r>
+      <w:r>
+        <w:rPr>
+          <w:rFonts w:eastAsiaTheme="minorEastAsia"/>
+          <w:color w:val="000000" w:themeColor="text1"/>
+          <w:sz w:val="24"/>
+          <w:szCs w:val="24"/>
+          <w:lang w:val="mk-MK"/>
+        </w:rPr>
+        <w:lastRenderedPageBreak/>
+        <w:t>димензии и со тоа се губи смислата на</w:t>
+      </w:r>
+      <w:r>
+        <w:rPr>
+          <w:rFonts w:eastAsiaTheme="minorEastAsia"/>
+          <w:color w:val="000000" w:themeColor="text1"/>
+          <w:sz w:val="24"/>
+          <w:szCs w:val="24"/>
+          <w:lang w:val="mk-MK"/>
+        </w:rPr>
+        <w:t xml:space="preserve"> сопствените вредности и вектори</w:t>
+      </w:r>
+      <w:r>
+        <w:rPr>
+          <w:rFonts w:eastAsiaTheme="minorEastAsia"/>
+          <w:color w:val="000000" w:themeColor="text1"/>
+          <w:sz w:val="24"/>
+          <w:szCs w:val="24"/>
+          <w:lang w:val="mk-MK"/>
+        </w:rPr>
+        <w:t>.</w:t>
+      </w:r>
+      <w:r>
+        <w:rPr>
+          <w:rFonts w:eastAsiaTheme="minorEastAsia"/>
+          <w:color w:val="000000" w:themeColor="text1"/>
+          <w:sz w:val="24"/>
+          <w:szCs w:val="24"/>
+          <w:lang w:val="mk-MK"/>
+        </w:rPr>
+        <w:br/>
+        <w:t xml:space="preserve">Но, во нашиот случај матрицата на коваријанса е квадратна и симетрична и иако пресметувањето на сопствени вредности и вектори е доволно добре преку </w:t>
+      </w:r>
+      <w:r>
+        <w:rPr>
+          <w:rFonts w:eastAsiaTheme="minorEastAsia"/>
+          <w:color w:val="000000" w:themeColor="text1"/>
+          <w:sz w:val="24"/>
+          <w:szCs w:val="24"/>
+        </w:rPr>
+        <w:t>EVD</w:t>
+      </w:r>
+      <w:r>
+        <w:rPr>
+          <w:rFonts w:eastAsiaTheme="minorEastAsia"/>
+          <w:color w:val="000000" w:themeColor="text1"/>
+          <w:sz w:val="24"/>
+          <w:szCs w:val="24"/>
+          <w:lang w:val="mk-MK"/>
+        </w:rPr>
+        <w:t xml:space="preserve">, ќе го разгледаме и случајот на </w:t>
+      </w:r>
+      <w:r>
+        <w:rPr>
+          <w:rFonts w:eastAsiaTheme="minorEastAsia"/>
+          <w:color w:val="000000" w:themeColor="text1"/>
+          <w:sz w:val="24"/>
+          <w:szCs w:val="24"/>
+        </w:rPr>
+        <w:t xml:space="preserve">SVD. </w:t>
+      </w:r>
+      <w:r>
+        <w:rPr>
+          <w:rFonts w:eastAsiaTheme="minorEastAsia"/>
+          <w:color w:val="000000" w:themeColor="text1"/>
+          <w:sz w:val="24"/>
+          <w:szCs w:val="24"/>
+        </w:rPr>
+        <w:t xml:space="preserve"> </w:t>
+      </w:r>
+      <w:r>
+        <w:rPr>
+          <w:rFonts w:eastAsiaTheme="minorEastAsia"/>
+          <w:color w:val="000000" w:themeColor="text1"/>
+          <w:sz w:val="24"/>
+          <w:szCs w:val="24"/>
+          <w:lang w:val="mk-MK"/>
+        </w:rPr>
+        <w:t xml:space="preserve">Теоремата на СВД гласи </w:t>
+      </w:r>
+    </w:p>
+    <w:p>
+      <w:pPr>
+        <w:spacing w:line="276" w:lineRule="auto"/>
+        <w:rPr>
+          <w:rFonts w:eastAsiaTheme="minorEastAsia"/>
+          <w:i/>
+          <w:color w:val="000000" w:themeColor="text1"/>
+          <w:sz w:val="24"/>
+          <w:szCs w:val="24"/>
+        </w:rPr>
+      </w:pPr>
+      <m:oMathPara>
+        <m:oMath>
+          <m:r>
+            <w:rPr>
+              <w:rFonts w:ascii="Cambria Math" w:eastAsiaTheme="minorEastAsia" w:hAnsi="Cambria Math"/>
+              <w:color w:val="000000" w:themeColor="text1"/>
+              <w:sz w:val="24"/>
+              <w:szCs w:val="24"/>
+            </w:rPr>
+            <m:t>A=U</m:t>
+          </m:r>
+          <m:r>
+            <w:rPr>
+              <w:rFonts w:ascii="Cambria Math" w:eastAsiaTheme="minorEastAsia" w:hAnsi="Cambria Math"/>
+              <w:color w:val="000000" w:themeColor="text1"/>
+              <w:sz w:val="24"/>
+              <w:szCs w:val="24"/>
+            </w:rPr>
+            <m:t>ΣV</m:t>
+          </m:r>
+        </m:oMath>
+      </m:oMathPara>
+    </w:p>
+    <w:p>
+      <w:pPr>
+        <w:spacing w:line="276" w:lineRule="auto"/>
+        <w:rPr>
+          <w:rFonts w:eastAsiaTheme="minorEastAsia"/>
+          <w:color w:val="000000" w:themeColor="text1"/>
+          <w:sz w:val="24"/>
+          <w:szCs w:val="24"/>
+        </w:rPr>
+      </w:pPr>
+      <w:r>
+        <w:rPr>
+          <w:rFonts w:eastAsiaTheme="minorEastAsia"/>
+          <w:color w:val="000000" w:themeColor="text1"/>
+          <w:sz w:val="24"/>
+          <w:szCs w:val="24"/>
+          <w:lang w:val="mk-MK"/>
+        </w:rPr>
+        <w:t xml:space="preserve">Матрицата </w:t>
+      </w:r>
+      <w:r>
+        <w:rPr>
+          <w:rFonts w:eastAsiaTheme="minorEastAsia"/>
+          <w:color w:val="000000" w:themeColor="text1"/>
+          <w:sz w:val="24"/>
+          <w:szCs w:val="24"/>
+        </w:rPr>
+        <w:t xml:space="preserve">U </w:t>
+      </w:r>
+      <w:r>
+        <w:rPr>
+          <w:rFonts w:eastAsiaTheme="minorEastAsia"/>
+          <w:color w:val="000000" w:themeColor="text1"/>
+          <w:sz w:val="24"/>
+          <w:szCs w:val="24"/>
+          <w:lang w:val="mk-MK"/>
+        </w:rPr>
+        <w:t>ги содржи левите сингуларни</w:t>
+      </w:r>
+      <w:r>
+        <w:rPr>
+          <w:rFonts w:eastAsiaTheme="minorEastAsia"/>
+          <w:color w:val="000000" w:themeColor="text1"/>
+          <w:sz w:val="24"/>
+          <w:szCs w:val="24"/>
+          <w:lang w:val="mk-MK"/>
+        </w:rPr>
+        <w:t xml:space="preserve"> вектори, а матрицата </w:t>
+      </w:r>
+      <w:r>
+        <w:rPr>
+          <w:rFonts w:eastAsiaTheme="minorEastAsia"/>
+          <w:color w:val="000000" w:themeColor="text1"/>
+          <w:sz w:val="24"/>
+          <w:szCs w:val="24"/>
+        </w:rPr>
+        <w:t xml:space="preserve">V </w:t>
+      </w:r>
+      <w:r>
+        <w:rPr>
+          <w:rFonts w:eastAsiaTheme="minorEastAsia"/>
+          <w:color w:val="000000" w:themeColor="text1"/>
+          <w:sz w:val="24"/>
+          <w:szCs w:val="24"/>
+          <w:lang w:val="mk-MK"/>
+        </w:rPr>
+        <w:t xml:space="preserve">ги содржи десните </w:t>
+      </w:r>
+      <w:r>
+        <w:rPr>
+          <w:rFonts w:eastAsiaTheme="minorEastAsia"/>
+          <w:color w:val="000000" w:themeColor="text1"/>
+          <w:sz w:val="24"/>
+          <w:szCs w:val="24"/>
+          <w:lang w:val="mk-MK"/>
+        </w:rPr>
+        <w:t>сингуларни</w:t>
+      </w:r>
+      <w:r>
+        <w:rPr>
+          <w:rFonts w:eastAsiaTheme="minorEastAsia"/>
+          <w:color w:val="000000" w:themeColor="text1"/>
+          <w:sz w:val="24"/>
+          <w:szCs w:val="24"/>
+          <w:lang w:val="mk-MK"/>
+        </w:rPr>
+        <w:t xml:space="preserve"> вредности.</w:t>
+      </w:r>
+      <w:r>
+        <w:rPr>
+          <w:rFonts w:eastAsiaTheme="minorEastAsia"/>
+          <w:color w:val="000000" w:themeColor="text1"/>
+          <w:sz w:val="24"/>
+          <w:szCs w:val="24"/>
+          <w:lang w:val="mk-MK"/>
+        </w:rPr>
+        <w:t xml:space="preserve"> </w:t>
+      </w:r>
+      <w:r>
+        <w:rPr>
+          <w:rFonts w:eastAsiaTheme="minorEastAsia"/>
+          <w:color w:val="000000" w:themeColor="text1"/>
+          <w:sz w:val="24"/>
+          <w:szCs w:val="24"/>
+          <w:lang w:val="mk-MK"/>
+        </w:rPr>
+        <w:t xml:space="preserve"> </w:t>
+      </w:r>
+      <m:oMath>
+        <m:r>
+          <w:rPr>
+            <w:rFonts w:ascii="Cambria Math" w:eastAsiaTheme="minorEastAsia" w:hAnsi="Cambria Math"/>
+            <w:color w:val="000000" w:themeColor="text1"/>
+            <w:sz w:val="24"/>
+            <w:szCs w:val="24"/>
+          </w:rPr>
+          <m:t>Σ</m:t>
+        </m:r>
+      </m:oMath>
+      <w:r>
+        <w:rPr>
+          <w:rFonts w:eastAsiaTheme="minorEastAsia"/>
+          <w:color w:val="000000" w:themeColor="text1"/>
+          <w:sz w:val="24"/>
+          <w:szCs w:val="24"/>
+          <w:lang w:val="mk-MK"/>
+        </w:rPr>
+        <w:t xml:space="preserve"> е дијагонална матрица која ги содржи сингуларните вредности. </w:t>
+      </w:r>
+      <w:r>
+        <w:rPr>
+          <w:rFonts w:eastAsiaTheme="minorEastAsia"/>
+          <w:color w:val="000000" w:themeColor="text1"/>
+          <w:sz w:val="24"/>
+          <w:szCs w:val="24"/>
+          <w:lang w:val="mk-MK"/>
+        </w:rPr>
+        <w:t>Надвор од темата на проектот, и</w:t>
+      </w:r>
+      <w:r>
+        <w:rPr>
+          <w:rFonts w:eastAsiaTheme="minorEastAsia"/>
+          <w:color w:val="000000" w:themeColor="text1"/>
+          <w:sz w:val="24"/>
+          <w:szCs w:val="24"/>
+          <w:lang w:val="mk-MK"/>
+        </w:rPr>
+        <w:t xml:space="preserve">нтуицијата позади оваа теорерма е дека секоја матрица може да се факторизира како </w:t>
+      </w:r>
+      <m:oMath>
+        <m:r>
+          <w:rPr>
+            <w:rFonts w:ascii="Cambria Math" w:eastAsiaTheme="minorEastAsia" w:hAnsi="Cambria Math"/>
+            <w:color w:val="000000" w:themeColor="text1"/>
+            <w:sz w:val="24"/>
+            <w:szCs w:val="24"/>
+          </w:rPr>
+          <m:t>UΣV</m:t>
+        </m:r>
+      </m:oMath>
+      <w:r>
+        <w:rPr>
+          <w:rFonts w:eastAsiaTheme="minorEastAsia"/>
+          <w:color w:val="000000" w:themeColor="text1"/>
+          <w:sz w:val="24"/>
+          <w:szCs w:val="24"/>
+          <w:lang w:val="mk-MK"/>
+        </w:rPr>
+        <w:t xml:space="preserve">, каде </w:t>
+      </w:r>
+      <w:r>
+        <w:rPr>
+          <w:rFonts w:eastAsiaTheme="minorEastAsia"/>
+          <w:color w:val="000000" w:themeColor="text1"/>
+          <w:sz w:val="24"/>
+          <w:szCs w:val="24"/>
+        </w:rPr>
+        <w:t xml:space="preserve">U </w:t>
+      </w:r>
+      <w:r>
+        <w:rPr>
+          <w:rFonts w:eastAsiaTheme="minorEastAsia"/>
+          <w:color w:val="000000" w:themeColor="text1"/>
+          <w:sz w:val="24"/>
+          <w:szCs w:val="24"/>
+          <w:lang w:val="mk-MK"/>
+        </w:rPr>
+        <w:t xml:space="preserve">и </w:t>
+      </w:r>
+      <w:r>
+        <w:rPr>
+          <w:rFonts w:eastAsiaTheme="minorEastAsia"/>
+          <w:color w:val="000000" w:themeColor="text1"/>
+          <w:sz w:val="24"/>
+          <w:szCs w:val="24"/>
+        </w:rPr>
+        <w:t xml:space="preserve">V </w:t>
+      </w:r>
+      <w:r>
+        <w:rPr>
+          <w:rFonts w:eastAsiaTheme="minorEastAsia"/>
+          <w:color w:val="000000" w:themeColor="text1"/>
+          <w:sz w:val="24"/>
+          <w:szCs w:val="24"/>
+          <w:lang w:val="mk-MK"/>
+        </w:rPr>
+        <w:t xml:space="preserve">се матрици на ротација а </w:t>
+      </w:r>
+      <m:oMath>
+        <m:r>
+          <w:rPr>
+            <w:rFonts w:ascii="Cambria Math" w:eastAsiaTheme="minorEastAsia" w:hAnsi="Cambria Math"/>
+            <w:color w:val="000000" w:themeColor="text1"/>
+            <w:sz w:val="24"/>
+            <w:szCs w:val="24"/>
+          </w:rPr>
+          <m:t>Σ</m:t>
+        </m:r>
+      </m:oMath>
+      <w:r>
+        <w:rPr>
+          <w:rFonts w:eastAsiaTheme="minorEastAsia"/>
+          <w:color w:val="000000" w:themeColor="text1"/>
+          <w:sz w:val="24"/>
+          <w:szCs w:val="24"/>
+        </w:rPr>
+        <w:t xml:space="preserve"> e </w:t>
+      </w:r>
+      <w:r>
+        <w:rPr>
+          <w:rFonts w:eastAsiaTheme="minorEastAsia"/>
+          <w:color w:val="000000" w:themeColor="text1"/>
+          <w:sz w:val="24"/>
+          <w:szCs w:val="24"/>
+          <w:lang w:val="mk-MK"/>
+        </w:rPr>
+        <w:t xml:space="preserve">матрица на скалирање. </w:t>
+      </w:r>
+      <w:r>
+        <w:rPr>
+          <w:rFonts w:eastAsiaTheme="minorEastAsia"/>
+          <w:color w:val="000000" w:themeColor="text1"/>
+          <w:sz w:val="24"/>
+          <w:szCs w:val="24"/>
+          <w:lang w:val="mk-MK"/>
+        </w:rPr>
+        <w:t xml:space="preserve"> Во случајот на симетрична квадратна матрица, резултатот на </w:t>
+      </w:r>
+      <w:r>
+        <w:rPr>
+          <w:rFonts w:eastAsiaTheme="minorEastAsia"/>
+          <w:color w:val="000000" w:themeColor="text1"/>
+          <w:sz w:val="24"/>
+          <w:szCs w:val="24"/>
+        </w:rPr>
+        <w:t xml:space="preserve">SVD </w:t>
+      </w:r>
+      <w:r>
+        <w:rPr>
+          <w:rFonts w:eastAsiaTheme="minorEastAsia"/>
+          <w:color w:val="000000" w:themeColor="text1"/>
+          <w:sz w:val="24"/>
+          <w:szCs w:val="24"/>
+          <w:lang w:val="mk-MK"/>
+        </w:rPr>
+        <w:t>и Е</w:t>
+      </w:r>
+      <w:r>
+        <w:rPr>
+          <w:rFonts w:eastAsiaTheme="minorEastAsia"/>
+          <w:color w:val="000000" w:themeColor="text1"/>
+          <w:sz w:val="24"/>
+          <w:szCs w:val="24"/>
+        </w:rPr>
+        <w:t xml:space="preserve">VD </w:t>
+      </w:r>
+      <w:r>
+        <w:rPr>
+          <w:rFonts w:eastAsiaTheme="minorEastAsia"/>
+          <w:color w:val="000000" w:themeColor="text1"/>
+          <w:sz w:val="24"/>
+          <w:szCs w:val="24"/>
+          <w:lang w:val="mk-MK"/>
+        </w:rPr>
+        <w:t xml:space="preserve">е идентичен со тоа што матрицата од десни сингуларни вектори кај </w:t>
+      </w:r>
+      <w:r>
+        <w:rPr>
+          <w:rFonts w:eastAsiaTheme="minorEastAsia"/>
+          <w:color w:val="000000" w:themeColor="text1"/>
+          <w:sz w:val="24"/>
+          <w:szCs w:val="24"/>
+        </w:rPr>
+        <w:t>SVD</w:t>
+      </w:r>
+      <w:r>
+        <w:rPr>
+          <w:rFonts w:eastAsiaTheme="minorEastAsia"/>
+          <w:color w:val="000000" w:themeColor="text1"/>
+          <w:sz w:val="24"/>
+          <w:szCs w:val="24"/>
+          <w:lang w:val="mk-MK"/>
+        </w:rPr>
+        <w:t xml:space="preserve"> ќе биде трансопонираната матрица од онаа на леви сингуларни вектори, а сингуларните вредности ќе се еднакви на сопствените вредности.</w:t>
+      </w:r>
+      <w:r>
+        <w:rPr>
+          <w:rFonts w:eastAsiaTheme="minorEastAsia"/>
+          <w:color w:val="000000" w:themeColor="text1"/>
+          <w:sz w:val="24"/>
+          <w:szCs w:val="24"/>
+        </w:rPr>
+        <w:t xml:space="preserve"> </w:t>
+      </w:r>
+    </w:p>
+    <w:p>
+      <w:pPr>
+        <w:spacing w:line="276" w:lineRule="auto"/>
+        <w:rPr>
+          <w:color w:val="000000" w:themeColor="text1"/>
+          <w:sz w:val="24"/>
+          <w:szCs w:val="24"/>
+          <w:lang w:val="mk-MK"/>
+        </w:rPr>
+      </w:pPr>
     </w:p>
     <w:p>
       <w:pPr>
         <w:pStyle w:val="ListParagraph"/>
         <w:numPr>
           <w:ilvl w:val="0"/>
-          <w:numId w:val="1"/>
+          <w:numId w:val="7"/>
         </w:numPr>
-        <w:jc w:val="center"/>
-        <w:rPr>
-          <w:color w:val="4F81BD" w:themeColor="accent1"/>
-          <w:lang w:val="mk-MK"/>
-        </w:rPr>
-      </w:pPr>
-      <w:r>
-        <w:rPr>
-          <w:color w:val="4F81BD" w:themeColor="accent1"/>
-          <w:lang w:val="mk-MK"/>
-        </w:rPr>
-        <w:t>Услови за конвергенција</w:t>
-      </w:r>
+        <w:spacing w:line="276" w:lineRule="auto"/>
+        <w:rPr>
+          <w:color w:val="000000" w:themeColor="text1"/>
+          <w:sz w:val="40"/>
+          <w:szCs w:val="24"/>
+          <w:lang w:val="mk-MK"/>
+        </w:rPr>
+      </w:pPr>
+      <w:r>
+        <w:rPr>
+          <w:color w:val="000000" w:themeColor="text1"/>
+          <w:sz w:val="40"/>
+          <w:szCs w:val="24"/>
+          <w:lang w:val="mk-MK"/>
+        </w:rPr>
+        <w:t>Имплементација</w:t>
+      </w:r>
+    </w:p>
+    <w:p>
+      <w:pPr>
+        <w:spacing w:line="276" w:lineRule="auto"/>
+        <w:rPr>
+          <w:color w:val="000000" w:themeColor="text1"/>
+          <w:sz w:val="24"/>
+          <w:szCs w:val="24"/>
+          <w:lang w:val="mk-MK"/>
+        </w:rPr>
+      </w:pPr>
+      <w:r>
+        <w:rPr>
+          <w:color w:val="000000" w:themeColor="text1"/>
+          <w:sz w:val="24"/>
+          <w:szCs w:val="24"/>
+          <w:lang w:val="mk-MK"/>
+        </w:rPr>
+        <w:t xml:space="preserve">За имплементација на алгоритмот е даден линк со кодот на </w:t>
+      </w:r>
+      <w:r>
+        <w:rPr>
+          <w:color w:val="000000" w:themeColor="text1"/>
+          <w:sz w:val="24"/>
+          <w:szCs w:val="24"/>
+        </w:rPr>
+        <w:t>github</w:t>
+      </w:r>
+      <w:r>
+        <w:rPr>
+          <w:color w:val="000000" w:themeColor="text1"/>
+          <w:sz w:val="24"/>
+          <w:szCs w:val="24"/>
+          <w:lang w:val="mk-MK"/>
+        </w:rPr>
+        <w:t>.</w:t>
+      </w:r>
+    </w:p>
+    <w:p>
+      <w:pPr>
+        <w:spacing w:line="276" w:lineRule="auto"/>
+        <w:rPr>
+          <w:color w:val="000000" w:themeColor="text1"/>
+          <w:sz w:val="24"/>
+          <w:szCs w:val="24"/>
+          <w:lang w:val="mk-MK"/>
+        </w:rPr>
+      </w:pPr>
+      <w:r>
+        <w:rPr>
+          <w:color w:val="000000" w:themeColor="text1"/>
+          <w:sz w:val="24"/>
+          <w:szCs w:val="24"/>
+          <w:lang w:val="mk-MK"/>
+        </w:rPr>
+        <w:t xml:space="preserve">Еве го повторно: </w:t>
+      </w:r>
+      <w:hyperlink r:id="rId8" w:history="1">
+        <w:r>
+          <w:rPr>
+            <w:rStyle w:val="Hyperlink"/>
+            <w:sz w:val="24"/>
+            <w:szCs w:val="24"/>
+          </w:rPr>
+          <w:t>https://github.com/ilijavishinov/LinearAlgebra_Project</w:t>
+        </w:r>
+      </w:hyperlink>
+    </w:p>
+    <w:p>
+      <w:pPr>
+        <w:spacing w:line="276" w:lineRule="auto"/>
+        <w:rPr>
+          <w:color w:val="000000" w:themeColor="text1"/>
+          <w:sz w:val="24"/>
+          <w:szCs w:val="24"/>
+          <w:lang w:val="mk-MK"/>
+        </w:rPr>
+      </w:pPr>
     </w:p>
     <w:p>
       <w:pPr>
         <w:pStyle w:val="ListParagraph"/>
         <w:numPr>
           <w:ilvl w:val="0"/>
-          <w:numId w:val="1"/>
+          <w:numId w:val="7"/>
         </w:numPr>
-        <w:jc w:val="center"/>
-        <w:rPr>
-          <w:color w:val="4F81BD" w:themeColor="accent1"/>
-          <w:lang w:val="mk-MK"/>
-        </w:rPr>
-      </w:pPr>
-      <w:r>
-        <w:rPr>
-          <w:color w:val="4F81BD" w:themeColor="accent1"/>
-          <w:lang w:val="mk-MK"/>
-        </w:rPr>
-        <w:t>Теориска комплексност</w:t>
-      </w:r>
-    </w:p>
-    <w:p>
-      <w:pPr>
-        <w:rPr>
-          <w:color w:val="4F81BD" w:themeColor="accent1"/>
-          <w:lang w:val="mk-MK"/>
-        </w:rPr>
-      </w:pPr>
-      <w:r>
-        <w:rPr>
-          <w:color w:val="4F81BD" w:themeColor="accent1"/>
-          <w:lang w:val="mk-MK"/>
-        </w:rPr>
-        <w:t>Алгоритмот може да се сегментира на неколку чекори, чија комплексност се анализира.</w:t>
-      </w:r>
-    </w:p>
-    <w:p>
-      <w:pPr>
-        <w:rPr>
-          <w:color w:val="4F81BD" w:themeColor="accent1"/>
-          <w:lang w:val="mk-MK"/>
-        </w:rPr>
-      </w:pPr>
-      <w:r>
-        <w:rPr>
-          <w:color w:val="4F81BD" w:themeColor="accent1"/>
-          <w:lang w:val="mk-MK"/>
-        </w:rPr>
-        <w:t xml:space="preserve">Бидејќи </w:t>
-      </w:r>
-      <w:r>
-        <w:rPr>
-          <w:color w:val="4F81BD" w:themeColor="accent1"/>
-        </w:rPr>
-        <w:t xml:space="preserve">PCA </w:t>
-      </w:r>
-      <w:r>
-        <w:rPr>
-          <w:color w:val="4F81BD" w:themeColor="accent1"/>
+        <w:spacing w:line="276" w:lineRule="auto"/>
+        <w:rPr>
+          <w:color w:val="000000" w:themeColor="text1"/>
+          <w:sz w:val="40"/>
+          <w:szCs w:val="24"/>
+          <w:lang w:val="mk-MK"/>
+        </w:rPr>
+      </w:pPr>
+      <w:r>
+        <w:rPr>
+          <w:color w:val="000000" w:themeColor="text1"/>
+          <w:sz w:val="40"/>
+          <w:szCs w:val="24"/>
+          <w:lang w:val="mk-MK"/>
+        </w:rPr>
+        <w:t xml:space="preserve">Теориска </w:t>
+      </w:r>
+      <w:r>
+        <w:rPr>
+          <w:color w:val="000000" w:themeColor="text1"/>
+          <w:sz w:val="40"/>
+          <w:szCs w:val="24"/>
+          <w:lang w:val="mk-MK"/>
+        </w:rPr>
+        <w:t>комплексност</w:t>
+      </w:r>
+    </w:p>
+    <w:p>
+      <w:pPr>
+        <w:spacing w:line="276" w:lineRule="auto"/>
+        <w:rPr>
+          <w:color w:val="000000" w:themeColor="text1"/>
+          <w:sz w:val="24"/>
+          <w:szCs w:val="24"/>
+          <w:lang w:val="mk-MK"/>
+        </w:rPr>
+      </w:pPr>
+      <w:r>
+        <w:rPr>
+          <w:color w:val="000000" w:themeColor="text1"/>
+          <w:sz w:val="24"/>
+          <w:szCs w:val="24"/>
+          <w:lang w:val="mk-MK"/>
+        </w:rPr>
+        <w:t>Скалирањето на податоците не влегува во самиот алгоритам, но ќе биде вклучено во анализата на комплексност бидејќи е задолжителен чекор</w:t>
+      </w:r>
+      <w:r>
+        <w:rPr>
+          <w:color w:val="000000" w:themeColor="text1"/>
+          <w:sz w:val="24"/>
+          <w:szCs w:val="24"/>
+          <w:lang w:val="mk-MK"/>
+        </w:rPr>
+        <w:t xml:space="preserve"> за добивање на правилни резултати.</w:t>
+      </w:r>
+    </w:p>
+    <w:p>
+      <w:pPr>
+        <w:spacing w:line="276" w:lineRule="auto"/>
+        <w:rPr>
+          <w:color w:val="000000" w:themeColor="text1"/>
+          <w:sz w:val="24"/>
+          <w:szCs w:val="24"/>
+          <w:lang w:val="mk-MK"/>
+        </w:rPr>
+      </w:pPr>
+      <w:r>
+        <w:rPr>
+          <w:color w:val="000000" w:themeColor="text1"/>
+          <w:sz w:val="24"/>
+          <w:szCs w:val="24"/>
+          <w:lang w:val="mk-MK"/>
+        </w:rPr>
+        <w:t xml:space="preserve">Нека податочното м-во се наоѓа во матрица Х со димензии </w:t>
+      </w:r>
+      <w:r>
+        <w:rPr>
+          <w:color w:val="000000" w:themeColor="text1"/>
+          <w:sz w:val="24"/>
+          <w:szCs w:val="24"/>
+        </w:rPr>
+        <w:t xml:space="preserve">m, n (m </w:t>
+      </w:r>
+      <w:r>
+        <w:rPr>
+          <w:color w:val="000000" w:themeColor="text1"/>
+          <w:sz w:val="24"/>
+          <w:szCs w:val="24"/>
+          <w:lang w:val="mk-MK"/>
+        </w:rPr>
+        <w:t xml:space="preserve">редови – </w:t>
+      </w:r>
+      <w:r>
+        <w:rPr>
+          <w:color w:val="000000" w:themeColor="text1"/>
+          <w:sz w:val="24"/>
+          <w:szCs w:val="24"/>
+        </w:rPr>
+        <w:t xml:space="preserve">samples, n </w:t>
+      </w:r>
+      <w:r>
+        <w:rPr>
+          <w:color w:val="000000" w:themeColor="text1"/>
+          <w:sz w:val="24"/>
+          <w:szCs w:val="24"/>
+          <w:lang w:val="mk-MK"/>
+        </w:rPr>
+        <w:t>колони –</w:t>
+      </w:r>
+      <w:r>
+        <w:rPr>
+          <w:color w:val="000000" w:themeColor="text1"/>
+          <w:sz w:val="24"/>
+          <w:szCs w:val="24"/>
+        </w:rPr>
+        <w:t xml:space="preserve"> features)</w:t>
+      </w:r>
+      <w:r>
+        <w:rPr>
+          <w:color w:val="000000" w:themeColor="text1"/>
+          <w:sz w:val="24"/>
+          <w:szCs w:val="24"/>
+        </w:rPr>
+        <w:t xml:space="preserve">. </w:t>
+      </w:r>
+    </w:p>
+    <w:p>
+      <w:pPr>
+        <w:spacing w:line="276" w:lineRule="auto"/>
+        <w:rPr>
+          <w:color w:val="000000" w:themeColor="text1"/>
+          <w:sz w:val="24"/>
+          <w:szCs w:val="24"/>
+          <w:lang w:val="mk-MK"/>
+        </w:rPr>
+      </w:pPr>
+      <w:r>
+        <w:rPr>
+          <w:color w:val="000000" w:themeColor="text1"/>
+          <w:sz w:val="24"/>
+          <w:szCs w:val="24"/>
+          <w:lang w:val="mk-MK"/>
+        </w:rPr>
+        <w:t xml:space="preserve">Скалирањето на податоците вклучува изминување </w:t>
+      </w:r>
+      <w:r>
+        <w:rPr>
+          <w:color w:val="000000" w:themeColor="text1"/>
+          <w:sz w:val="24"/>
+          <w:szCs w:val="24"/>
+          <w:lang w:val="mk-MK"/>
+        </w:rPr>
+        <w:t>на податоците еднаш за пресметување на средната вредност и стандардната девијација</w:t>
+      </w:r>
+      <w:r>
+        <w:rPr>
+          <w:color w:val="000000" w:themeColor="text1"/>
+          <w:sz w:val="24"/>
+          <w:szCs w:val="24"/>
+          <w:lang w:val="mk-MK"/>
+        </w:rPr>
+        <w:t xml:space="preserve"> и уште еднаш за нормализирање на секоја вредност</w:t>
+      </w:r>
+      <w:r>
+        <w:rPr>
+          <w:color w:val="000000" w:themeColor="text1"/>
+          <w:sz w:val="24"/>
+          <w:szCs w:val="24"/>
+          <w:lang w:val="mk-MK"/>
+        </w:rPr>
+        <w:t>, доколку овој процес е паралелизиран има комплексност О(</w:t>
+      </w:r>
+      <w:r>
+        <w:rPr>
+          <w:color w:val="000000" w:themeColor="text1"/>
+          <w:sz w:val="24"/>
+          <w:szCs w:val="24"/>
+        </w:rPr>
+        <w:t>m</w:t>
+      </w:r>
+      <w:r>
+        <w:rPr>
+          <w:color w:val="000000" w:themeColor="text1"/>
+          <w:sz w:val="24"/>
+          <w:szCs w:val="24"/>
+          <w:vertAlign w:val="superscript"/>
+          <w:lang w:val="mk-MK"/>
+        </w:rPr>
+        <w:t>2</w:t>
+      </w:r>
+      <w:r>
+        <w:rPr>
+          <w:color w:val="000000" w:themeColor="text1"/>
+          <w:sz w:val="24"/>
+          <w:szCs w:val="24"/>
+          <w:lang w:val="mk-MK"/>
+        </w:rPr>
+        <w:t>), а доколку е секвенцијален има комплексност О(</w:t>
+      </w:r>
+      <w:r>
+        <w:rPr>
+          <w:color w:val="000000" w:themeColor="text1"/>
+          <w:sz w:val="24"/>
+          <w:szCs w:val="24"/>
+        </w:rPr>
+        <w:t>m</w:t>
+      </w:r>
+      <w:r>
+        <w:rPr>
+          <w:color w:val="000000" w:themeColor="text1"/>
+          <w:sz w:val="24"/>
+          <w:szCs w:val="24"/>
+          <w:vertAlign w:val="superscript"/>
+          <w:lang w:val="mk-MK"/>
+        </w:rPr>
+        <w:t>2</w:t>
+      </w:r>
+      <w:r>
+        <w:rPr>
+          <w:color w:val="000000" w:themeColor="text1"/>
+          <w:sz w:val="24"/>
+          <w:szCs w:val="24"/>
+        </w:rPr>
+        <w:t>n</w:t>
+      </w:r>
+      <w:r>
+        <w:rPr>
+          <w:color w:val="000000" w:themeColor="text1"/>
+          <w:sz w:val="24"/>
+          <w:szCs w:val="24"/>
+        </w:rPr>
+        <w:t xml:space="preserve">). </w:t>
+      </w:r>
+    </w:p>
+    <w:p>
+      <w:pPr>
+        <w:spacing w:line="276" w:lineRule="auto"/>
+        <w:rPr>
+          <w:color w:val="000000" w:themeColor="text1"/>
+          <w:sz w:val="24"/>
+          <w:szCs w:val="24"/>
+        </w:rPr>
+      </w:pPr>
+      <w:r>
+        <w:rPr>
+          <w:color w:val="000000" w:themeColor="text1"/>
+          <w:sz w:val="24"/>
+          <w:szCs w:val="24"/>
+          <w:lang w:val="mk-MK"/>
+        </w:rPr>
+        <w:lastRenderedPageBreak/>
+        <w:t>Нареден чекор е пресметувањето на матрицата на ковар</w:t>
+      </w:r>
+      <w:r>
+        <w:rPr>
+          <w:color w:val="000000" w:themeColor="text1"/>
+          <w:sz w:val="24"/>
+          <w:szCs w:val="24"/>
+          <w:lang w:val="mk-MK"/>
+        </w:rPr>
+        <w:t>ијанса. За нејзино пресметување</w:t>
+      </w:r>
+      <w:r>
+        <w:rPr>
+          <w:color w:val="000000" w:themeColor="text1"/>
+          <w:sz w:val="24"/>
+          <w:szCs w:val="24"/>
+        </w:rPr>
+        <w:t xml:space="preserve">, </w:t>
+      </w:r>
+      <w:r>
+        <w:rPr>
+          <w:color w:val="000000" w:themeColor="text1"/>
+          <w:sz w:val="24"/>
+          <w:szCs w:val="24"/>
+          <w:lang w:val="mk-MK"/>
+        </w:rPr>
+        <w:t xml:space="preserve">потребно е да се </w:t>
+      </w:r>
+      <w:r>
+        <w:rPr>
+          <w:color w:val="000000" w:themeColor="text1"/>
+          <w:sz w:val="24"/>
+          <w:szCs w:val="24"/>
+          <w:lang w:val="mk-MK"/>
+        </w:rPr>
+        <w:t>помножи</w:t>
+      </w:r>
+      <w:r>
+        <w:rPr>
+          <w:color w:val="000000" w:themeColor="text1"/>
+          <w:sz w:val="24"/>
+          <w:szCs w:val="24"/>
+          <w:lang w:val="mk-MK"/>
+        </w:rPr>
+        <w:t xml:space="preserve"> Х</w:t>
+      </w:r>
+      <w:r>
+        <w:rPr>
+          <w:color w:val="000000" w:themeColor="text1"/>
+          <w:sz w:val="24"/>
+          <w:szCs w:val="24"/>
+          <w:vertAlign w:val="superscript"/>
+          <w:lang w:val="mk-MK"/>
+        </w:rPr>
+        <w:t xml:space="preserve">Т </w:t>
+      </w:r>
+      <w:r>
+        <w:rPr>
+          <w:color w:val="000000" w:themeColor="text1"/>
+          <w:sz w:val="24"/>
+          <w:szCs w:val="24"/>
+          <w:vertAlign w:val="superscript"/>
           <w:lang w:val="mk-MK"/>
         </w:rPr>
         <w:t xml:space="preserve"> </w:t>
       </w:r>
       <w:r>
         <w:rPr>
-          <w:color w:val="4F81BD" w:themeColor="accent1"/>
-          <w:lang w:val="mk-MK"/>
-        </w:rPr>
-        <w:t>се состои од:</w:t>
+          <w:color w:val="000000" w:themeColor="text1"/>
+          <w:sz w:val="24"/>
+          <w:szCs w:val="24"/>
+        </w:rPr>
+        <w:t>(</w:t>
+      </w:r>
+      <w:r>
+        <w:rPr>
+          <w:color w:val="000000" w:themeColor="text1"/>
+          <w:sz w:val="24"/>
+          <w:szCs w:val="24"/>
+          <w:lang w:val="mk-MK"/>
+        </w:rPr>
+        <w:t xml:space="preserve">со димензија </w:t>
+      </w:r>
+      <w:r>
+        <w:rPr>
+          <w:color w:val="000000" w:themeColor="text1"/>
+          <w:sz w:val="24"/>
+          <w:szCs w:val="24"/>
+        </w:rPr>
+        <w:t>[</w:t>
+      </w:r>
+      <w:r>
+        <w:rPr>
+          <w:color w:val="000000" w:themeColor="text1"/>
+          <w:sz w:val="24"/>
+          <w:szCs w:val="24"/>
+        </w:rPr>
+        <w:t>nxm</w:t>
+      </w:r>
+      <w:r>
+        <w:rPr>
+          <w:color w:val="000000" w:themeColor="text1"/>
+          <w:sz w:val="24"/>
+          <w:szCs w:val="24"/>
+        </w:rPr>
+        <w:t xml:space="preserve">]) </w:t>
+      </w:r>
+      <w:r>
+        <w:rPr>
+          <w:color w:val="000000" w:themeColor="text1"/>
+          <w:sz w:val="24"/>
+          <w:szCs w:val="24"/>
+          <w:lang w:val="mk-MK"/>
+        </w:rPr>
+        <w:t xml:space="preserve">со Х </w:t>
+      </w:r>
+      <w:r>
+        <w:rPr>
+          <w:color w:val="000000" w:themeColor="text1"/>
+          <w:sz w:val="24"/>
+          <w:szCs w:val="24"/>
+          <w:lang w:val="mk-MK"/>
+        </w:rPr>
+        <w:t xml:space="preserve">(со димензија </w:t>
+      </w:r>
+      <w:r>
+        <w:rPr>
+          <w:color w:val="000000" w:themeColor="text1"/>
+          <w:sz w:val="24"/>
+          <w:szCs w:val="24"/>
+        </w:rPr>
+        <w:t>[</w:t>
+      </w:r>
+      <w:r>
+        <w:rPr>
+          <w:color w:val="000000" w:themeColor="text1"/>
+          <w:sz w:val="24"/>
+          <w:szCs w:val="24"/>
+        </w:rPr>
+        <w:t>mxn</w:t>
+      </w:r>
+      <w:r>
+        <w:rPr>
+          <w:color w:val="000000" w:themeColor="text1"/>
+          <w:sz w:val="24"/>
+          <w:szCs w:val="24"/>
+        </w:rPr>
+        <w:t>]</w:t>
+      </w:r>
+      <w:r>
+        <w:rPr>
+          <w:color w:val="000000" w:themeColor="text1"/>
+          <w:sz w:val="24"/>
+          <w:szCs w:val="24"/>
+          <w:lang w:val="mk-MK"/>
+        </w:rPr>
+        <w:t>.</w:t>
+      </w:r>
+      <w:r>
+        <w:rPr>
+          <w:color w:val="000000" w:themeColor="text1"/>
+          <w:sz w:val="24"/>
+          <w:szCs w:val="24"/>
+        </w:rPr>
+        <w:t xml:space="preserve"> </w:t>
+      </w:r>
+      <w:r>
+        <w:rPr>
+          <w:color w:val="000000" w:themeColor="text1"/>
+          <w:sz w:val="24"/>
+          <w:szCs w:val="24"/>
+          <w:lang w:val="mk-MK"/>
+        </w:rPr>
+        <w:t>За транспонирањето на матрицата е потребно О(</w:t>
+      </w:r>
+      <w:r>
+        <w:rPr>
+          <w:color w:val="000000" w:themeColor="text1"/>
+          <w:sz w:val="24"/>
+          <w:szCs w:val="24"/>
+        </w:rPr>
+        <w:t xml:space="preserve">mxn) </w:t>
+      </w:r>
+      <w:r>
+        <w:rPr>
+          <w:color w:val="000000" w:themeColor="text1"/>
+          <w:sz w:val="24"/>
+          <w:szCs w:val="24"/>
+          <w:lang w:val="mk-MK"/>
+        </w:rPr>
+        <w:t>ако таа се генерира на страна, а оптимално би било ако се пристапува по индекс и не се чува на страна со што се елиминира оваа временска комплексност.</w:t>
+      </w:r>
+      <w:r>
+        <w:rPr>
+          <w:color w:val="000000" w:themeColor="text1"/>
+          <w:sz w:val="24"/>
+          <w:szCs w:val="24"/>
+          <w:lang w:val="mk-MK"/>
+        </w:rPr>
+        <w:t xml:space="preserve"> </w:t>
+      </w:r>
+      <w:r>
+        <w:rPr>
+          <w:color w:val="000000" w:themeColor="text1"/>
+          <w:sz w:val="24"/>
+          <w:szCs w:val="24"/>
+          <w:lang w:val="mk-MK"/>
+        </w:rPr>
+        <w:t xml:space="preserve">Множењето </w:t>
+      </w:r>
+      <w:r>
+        <w:rPr>
+          <w:color w:val="000000" w:themeColor="text1"/>
+          <w:sz w:val="24"/>
+          <w:szCs w:val="24"/>
+          <w:lang w:val="mk-MK"/>
+        </w:rPr>
+        <w:t>има комплексност О(</w:t>
+      </w:r>
+      <w:r>
+        <w:rPr>
+          <w:color w:val="000000" w:themeColor="text1"/>
+          <w:sz w:val="24"/>
+          <w:szCs w:val="24"/>
+        </w:rPr>
+        <w:t>nm</w:t>
+      </w:r>
+      <w:r>
+        <w:rPr>
+          <w:color w:val="000000" w:themeColor="text1"/>
+          <w:sz w:val="24"/>
+          <w:szCs w:val="24"/>
+          <w:vertAlign w:val="superscript"/>
+        </w:rPr>
+        <w:t>2</w:t>
+      </w:r>
+      <w:r>
+        <w:rPr>
+          <w:color w:val="000000" w:themeColor="text1"/>
+          <w:sz w:val="24"/>
+          <w:szCs w:val="24"/>
+        </w:rPr>
+        <w:t>)</w:t>
+      </w:r>
+      <w:r>
+        <w:rPr>
+          <w:color w:val="000000" w:themeColor="text1"/>
+          <w:sz w:val="24"/>
+          <w:szCs w:val="24"/>
+          <w:lang w:val="mk-MK"/>
+        </w:rPr>
+        <w:t>.</w:t>
+      </w:r>
+      <w:r>
+        <w:rPr>
+          <w:color w:val="000000" w:themeColor="text1"/>
+          <w:sz w:val="24"/>
+          <w:szCs w:val="24"/>
+          <w:lang w:val="mk-MK"/>
+        </w:rPr>
+        <w:t xml:space="preserve"> </w:t>
+      </w:r>
+      <w:r>
+        <w:rPr>
+          <w:color w:val="000000" w:themeColor="text1"/>
+          <w:sz w:val="24"/>
+          <w:szCs w:val="24"/>
+          <w:lang w:val="mk-MK"/>
+        </w:rPr>
+        <w:t>Ова се добива бидејќи секој (</w:t>
+      </w:r>
+      <w:r>
+        <w:rPr>
+          <w:color w:val="000000" w:themeColor="text1"/>
+          <w:sz w:val="24"/>
+          <w:szCs w:val="24"/>
+        </w:rPr>
+        <w:t xml:space="preserve">I,j) </w:t>
+      </w:r>
+      <w:r>
+        <w:rPr>
+          <w:color w:val="000000" w:themeColor="text1"/>
+          <w:sz w:val="24"/>
+          <w:szCs w:val="24"/>
+          <w:lang w:val="mk-MK"/>
+        </w:rPr>
+        <w:t xml:space="preserve">елемент од резултантната матрица е добиен како производ на </w:t>
+      </w:r>
+      <w:r>
+        <w:rPr>
+          <w:color w:val="000000" w:themeColor="text1"/>
+          <w:sz w:val="24"/>
+          <w:szCs w:val="24"/>
+        </w:rPr>
+        <w:t>i-</w:t>
+      </w:r>
+      <w:r>
+        <w:rPr>
+          <w:color w:val="000000" w:themeColor="text1"/>
+          <w:sz w:val="24"/>
+          <w:szCs w:val="24"/>
+          <w:lang w:val="mk-MK"/>
+        </w:rPr>
+        <w:t xml:space="preserve">тиот ред </w:t>
+      </w:r>
+      <w:r>
+        <w:rPr>
+          <w:color w:val="000000" w:themeColor="text1"/>
+          <w:sz w:val="24"/>
+          <w:szCs w:val="24"/>
+          <w:lang w:val="mk-MK"/>
+        </w:rPr>
+        <w:t xml:space="preserve">на левата матрица </w:t>
+      </w:r>
+      <w:r>
+        <w:rPr>
+          <w:color w:val="000000" w:themeColor="text1"/>
+          <w:sz w:val="24"/>
+          <w:szCs w:val="24"/>
+          <w:lang w:val="mk-MK"/>
+        </w:rPr>
+        <w:t xml:space="preserve">и </w:t>
+      </w:r>
+      <w:r>
+        <w:rPr>
+          <w:color w:val="000000" w:themeColor="text1"/>
+          <w:sz w:val="24"/>
+          <w:szCs w:val="24"/>
+        </w:rPr>
+        <w:t>j-</w:t>
+      </w:r>
+      <w:r>
+        <w:rPr>
+          <w:color w:val="000000" w:themeColor="text1"/>
+          <w:sz w:val="24"/>
+          <w:szCs w:val="24"/>
+          <w:lang w:val="mk-MK"/>
+        </w:rPr>
+        <w:t xml:space="preserve">тата колона </w:t>
+      </w:r>
+      <w:r>
+        <w:rPr>
+          <w:color w:val="000000" w:themeColor="text1"/>
+          <w:sz w:val="24"/>
+          <w:szCs w:val="24"/>
+          <w:lang w:val="mk-MK"/>
+        </w:rPr>
+        <w:t>на десната матрица. Пресметувањето на овој елемент има временска комплексност О(</w:t>
+      </w:r>
+      <w:r>
+        <w:rPr>
+          <w:color w:val="000000" w:themeColor="text1"/>
+          <w:sz w:val="24"/>
+          <w:szCs w:val="24"/>
+        </w:rPr>
+        <w:t>m)</w:t>
+      </w:r>
+      <w:r>
+        <w:rPr>
+          <w:color w:val="000000" w:themeColor="text1"/>
+          <w:sz w:val="24"/>
+          <w:szCs w:val="24"/>
+        </w:rPr>
+        <w:t>.</w:t>
+      </w:r>
+      <w:r>
+        <w:rPr>
+          <w:color w:val="000000" w:themeColor="text1"/>
+          <w:sz w:val="24"/>
+          <w:szCs w:val="24"/>
+          <w:lang w:val="mk-MK"/>
+        </w:rPr>
+        <w:t xml:space="preserve"> Ова се прави за секој елемент на резултантанта матрица која има димензии </w:t>
+      </w:r>
+      <w:r>
+        <w:rPr>
+          <w:color w:val="000000" w:themeColor="text1"/>
+          <w:sz w:val="24"/>
+          <w:szCs w:val="24"/>
+        </w:rPr>
+        <w:t xml:space="preserve">[nxn], </w:t>
+      </w:r>
+      <w:r>
+        <w:rPr>
+          <w:color w:val="000000" w:themeColor="text1"/>
+          <w:sz w:val="24"/>
+          <w:szCs w:val="24"/>
+          <w:lang w:val="mk-MK"/>
+        </w:rPr>
+        <w:t>и нејзиното изминување има комплексност О(</w:t>
+      </w:r>
+      <w:r>
+        <w:rPr>
+          <w:color w:val="000000" w:themeColor="text1"/>
+          <w:sz w:val="24"/>
+          <w:szCs w:val="24"/>
+        </w:rPr>
+        <w:t>n</w:t>
+      </w:r>
+      <w:r>
+        <w:rPr>
+          <w:color w:val="000000" w:themeColor="text1"/>
+          <w:sz w:val="24"/>
+          <w:szCs w:val="24"/>
+          <w:vertAlign w:val="superscript"/>
+        </w:rPr>
+        <w:t>2</w:t>
+      </w:r>
+      <w:r>
+        <w:rPr>
+          <w:color w:val="000000" w:themeColor="text1"/>
+          <w:sz w:val="24"/>
+          <w:szCs w:val="24"/>
+        </w:rPr>
+        <w:t>)</w:t>
+      </w:r>
+      <w:r>
+        <w:rPr>
+          <w:color w:val="000000" w:themeColor="text1"/>
+          <w:sz w:val="24"/>
+          <w:szCs w:val="24"/>
+          <w:lang w:val="mk-MK"/>
+        </w:rPr>
+        <w:t>.</w:t>
+      </w:r>
+    </w:p>
+    <w:p>
+      <w:pPr>
+        <w:spacing w:line="276" w:lineRule="auto"/>
+        <w:rPr>
+          <w:color w:val="000000" w:themeColor="text1"/>
+          <w:sz w:val="24"/>
+          <w:szCs w:val="24"/>
+        </w:rPr>
+      </w:pPr>
+      <w:r>
+        <w:rPr>
+          <w:color w:val="000000" w:themeColor="text1"/>
+          <w:sz w:val="24"/>
+          <w:szCs w:val="24"/>
+          <w:lang w:val="mk-MK"/>
+        </w:rPr>
+        <w:t>Пресметувањето</w:t>
+      </w:r>
+      <w:r>
+        <w:rPr>
+          <w:color w:val="000000" w:themeColor="text1"/>
+          <w:sz w:val="24"/>
+          <w:szCs w:val="24"/>
+        </w:rPr>
+        <w:t xml:space="preserve"> </w:t>
+      </w:r>
+      <w:r>
+        <w:rPr>
+          <w:color w:val="000000" w:themeColor="text1"/>
+          <w:sz w:val="24"/>
+          <w:szCs w:val="24"/>
+          <w:lang w:val="mk-MK"/>
+        </w:rPr>
+        <w:t xml:space="preserve">на сопствените вредности се состои од решавање на полиномна равенка од </w:t>
+      </w:r>
+      <w:r>
+        <w:rPr>
+          <w:color w:val="000000" w:themeColor="text1"/>
+          <w:sz w:val="24"/>
+          <w:szCs w:val="24"/>
+        </w:rPr>
+        <w:t>n-</w:t>
+      </w:r>
+      <w:r>
+        <w:rPr>
+          <w:color w:val="000000" w:themeColor="text1"/>
+          <w:sz w:val="24"/>
+          <w:szCs w:val="24"/>
+          <w:lang w:val="mk-MK"/>
+        </w:rPr>
+        <w:t>ти степен, што има комплексност</w:t>
+      </w:r>
+      <w:r>
+        <w:rPr>
+          <w:color w:val="000000" w:themeColor="text1"/>
+          <w:sz w:val="24"/>
+          <w:szCs w:val="24"/>
+        </w:rPr>
+        <w:t xml:space="preserve"> ___</w:t>
+      </w:r>
+      <w:r>
+        <w:rPr>
+          <w:color w:val="000000" w:themeColor="text1"/>
+          <w:sz w:val="24"/>
+          <w:szCs w:val="24"/>
+          <w:lang w:val="mk-MK"/>
+        </w:rPr>
+        <w:t>не сум сигурен</w:t>
+      </w:r>
+      <w:r>
+        <w:rPr>
+          <w:color w:val="000000" w:themeColor="text1"/>
+          <w:sz w:val="24"/>
+          <w:szCs w:val="24"/>
+        </w:rPr>
+        <w:t>___.</w:t>
+      </w:r>
+    </w:p>
+    <w:p>
+      <w:pPr>
+        <w:spacing w:line="276" w:lineRule="auto"/>
+        <w:rPr>
+          <w:rFonts w:ascii="Cambria Math" w:hAnsi="Cambria Math"/>
+          <w:i/>
+          <w:color w:val="000000" w:themeColor="text1"/>
+          <w:sz w:val="24"/>
+          <w:szCs w:val="24"/>
+          <w:lang w:val="mk-MK"/>
+        </w:rPr>
+      </w:pPr>
+      <w:r>
+        <w:rPr>
+          <w:color w:val="000000" w:themeColor="text1"/>
+          <w:sz w:val="24"/>
+          <w:szCs w:val="24"/>
+          <w:lang w:val="mk-MK"/>
+        </w:rPr>
+        <w:t xml:space="preserve">За сопствените </w:t>
+      </w:r>
+      <w:r>
+        <w:rPr>
+          <w:color w:val="000000" w:themeColor="text1"/>
+          <w:sz w:val="24"/>
+          <w:szCs w:val="24"/>
+          <w:lang w:val="mk-MK"/>
+        </w:rPr>
+        <w:t>вектори</w:t>
+      </w:r>
+      <w:r>
+        <w:rPr>
+          <w:color w:val="000000" w:themeColor="text1"/>
+          <w:sz w:val="24"/>
+          <w:szCs w:val="24"/>
+          <w:lang w:val="mk-MK"/>
+        </w:rPr>
+        <w:t xml:space="preserve"> потребно е да се реш</w:t>
+      </w:r>
+      <w:r>
+        <w:rPr>
+          <w:color w:val="000000" w:themeColor="text1"/>
+          <w:sz w:val="24"/>
+          <w:szCs w:val="24"/>
+          <w:lang w:val="mk-MK"/>
+        </w:rPr>
+        <w:t>ат</w:t>
+      </w:r>
+      <w:r>
+        <w:rPr>
+          <w:color w:val="000000" w:themeColor="text1"/>
+          <w:sz w:val="24"/>
+          <w:szCs w:val="24"/>
+          <w:lang w:val="mk-MK"/>
+        </w:rPr>
+        <w:t xml:space="preserve"> систем</w:t>
+      </w:r>
+      <w:r>
+        <w:rPr>
+          <w:color w:val="000000" w:themeColor="text1"/>
+          <w:sz w:val="24"/>
+          <w:szCs w:val="24"/>
+          <w:lang w:val="mk-MK"/>
+        </w:rPr>
+        <w:t xml:space="preserve">ите </w:t>
+      </w:r>
+      <w:r>
+        <w:rPr>
+          <w:color w:val="000000" w:themeColor="text1"/>
+          <w:sz w:val="24"/>
+          <w:szCs w:val="24"/>
+          <w:lang w:val="mk-MK"/>
+        </w:rPr>
+        <w:t>равенки</w:t>
+      </w:r>
+      <w:r>
+        <w:rPr>
+          <w:color w:val="000000" w:themeColor="text1"/>
+          <w:sz w:val="24"/>
+          <w:szCs w:val="24"/>
+          <w:lang w:val="mk-MK"/>
+        </w:rPr>
+        <w:t xml:space="preserve"> </w:t>
+      </w:r>
+      <m:oMath>
+        <m:r>
+          <w:rPr>
+            <w:rFonts w:ascii="Cambria Math" w:eastAsiaTheme="minorEastAsia" w:hAnsi="Cambria Math"/>
+            <w:color w:val="000000" w:themeColor="text1"/>
+            <w:sz w:val="24"/>
+            <w:szCs w:val="24"/>
+          </w:rPr>
+          <m:t xml:space="preserve"> </m:t>
+        </m:r>
+        <m:d>
+          <m:dPr>
+            <m:ctrlPr>
+              <w:rPr>
+                <w:rFonts w:ascii="Cambria Math" w:hAnsi="Cambria Math"/>
+                <w:i/>
+                <w:color w:val="000000" w:themeColor="text1"/>
+                <w:sz w:val="24"/>
+                <w:szCs w:val="24"/>
+              </w:rPr>
+            </m:ctrlPr>
+          </m:dPr>
+          <m:e>
+            <m:r>
+              <w:rPr>
+                <w:rFonts w:ascii="Cambria Math" w:hAnsi="Cambria Math"/>
+                <w:i/>
+                <w:color w:val="000000" w:themeColor="text1"/>
+                <w:sz w:val="24"/>
+                <w:szCs w:val="24"/>
+              </w:rPr>
+              <w:sym w:font="Symbol" w:char="F06C"/>
+            </m:r>
+            <m:r>
+              <w:rPr>
+                <w:rFonts w:ascii="Cambria Math" w:hAnsi="Cambria Math"/>
+                <w:color w:val="000000" w:themeColor="text1"/>
+                <w:sz w:val="24"/>
+                <w:szCs w:val="24"/>
+              </w:rPr>
+              <m:t>I-A</m:t>
+            </m:r>
+          </m:e>
+        </m:d>
+        <m:r>
+          <m:rPr>
+            <m:sty m:val="bi"/>
+          </m:rPr>
+          <w:rPr>
+            <w:rFonts w:ascii="Cambria Math" w:hAnsi="Cambria Math"/>
+            <w:color w:val="000000" w:themeColor="text1"/>
+            <w:sz w:val="24"/>
+            <w:szCs w:val="24"/>
+          </w:rPr>
+          <m:t>x</m:t>
+        </m:r>
+        <m:r>
+          <w:rPr>
+            <w:rFonts w:ascii="Cambria Math" w:hAnsi="Cambria Math"/>
+            <w:color w:val="000000" w:themeColor="text1"/>
+            <w:sz w:val="24"/>
+            <w:szCs w:val="24"/>
+          </w:rPr>
+          <m:t>=</m:t>
+        </m:r>
+        <m:r>
+          <m:rPr>
+            <m:sty m:val="bi"/>
+          </m:rPr>
+          <w:rPr>
+            <w:rFonts w:ascii="Cambria Math" w:hAnsi="Cambria Math"/>
+            <w:color w:val="000000" w:themeColor="text1"/>
+            <w:sz w:val="24"/>
+            <w:szCs w:val="24"/>
+          </w:rPr>
+          <m:t>0</m:t>
+        </m:r>
+      </m:oMath>
+      <w:r>
+        <w:rPr>
+          <w:color w:val="000000" w:themeColor="text1"/>
+          <w:sz w:val="24"/>
+          <w:szCs w:val="24"/>
+          <w:lang w:val="mk-MK"/>
+        </w:rPr>
+        <w:t xml:space="preserve"> за секој</w:t>
+      </w:r>
+      <w:r>
+        <w:rPr>
+          <w:color w:val="000000" w:themeColor="text1"/>
+          <w:sz w:val="24"/>
+          <w:szCs w:val="24"/>
+        </w:rPr>
+        <w:t xml:space="preserve"> </w:t>
+      </w:r>
+      <w:r>
+        <w:rPr>
+          <w:rFonts w:ascii="Cambria Math" w:eastAsiaTheme="minorEastAsia" w:hAnsi="Cambria Math"/>
+          <w:color w:val="000000" w:themeColor="text1"/>
+          <w:sz w:val="24"/>
+          <w:szCs w:val="24"/>
+        </w:rPr>
+        <w:br/>
+      </w:r>
+      <m:oMath>
+        <m:sSub>
+          <m:sSubPr>
+            <m:ctrlPr>
+              <w:rPr>
+                <w:rFonts w:ascii="Cambria Math" w:hAnsi="Cambria Math"/>
+                <w:i/>
+                <w:color w:val="000000" w:themeColor="text1"/>
+                <w:sz w:val="24"/>
+                <w:szCs w:val="24"/>
+              </w:rPr>
+            </m:ctrlPr>
+          </m:sSubPr>
+          <m:e>
+            <m:r>
+              <w:rPr>
+                <w:rFonts w:ascii="Cambria Math" w:hAnsi="Cambria Math"/>
+                <w:i/>
+                <w:color w:val="000000" w:themeColor="text1"/>
+                <w:sz w:val="24"/>
+                <w:szCs w:val="24"/>
+              </w:rPr>
+              <w:sym w:font="Symbol" w:char="F06C"/>
+            </m:r>
+          </m:e>
+          <m:sub>
+            <m:r>
+              <w:rPr>
+                <w:rFonts w:ascii="Cambria Math" w:hAnsi="Cambria Math"/>
+                <w:color w:val="000000" w:themeColor="text1"/>
+                <w:sz w:val="24"/>
+                <w:szCs w:val="24"/>
+              </w:rPr>
+              <m:t>i</m:t>
+            </m:r>
+          </m:sub>
+        </m:sSub>
+        <m:r>
+          <w:rPr>
+            <w:rFonts w:ascii="Cambria Math" w:hAnsi="Cambria Math"/>
+            <w:color w:val="000000" w:themeColor="text1"/>
+            <w:sz w:val="24"/>
+            <w:szCs w:val="24"/>
+          </w:rPr>
+          <m:t xml:space="preserve"> </m:t>
+        </m:r>
+      </m:oMath>
+      <w:r>
+        <w:rPr>
+          <w:color w:val="000000" w:themeColor="text1"/>
+          <w:sz w:val="24"/>
+          <w:szCs w:val="24"/>
+          <w:lang w:val="mk-MK"/>
+        </w:rPr>
+        <w:t>ко</w:t>
+      </w:r>
+      <w:r>
+        <w:rPr>
+          <w:color w:val="000000" w:themeColor="text1"/>
+          <w:sz w:val="24"/>
+          <w:szCs w:val="24"/>
+          <w:lang w:val="mk-MK"/>
+        </w:rPr>
+        <w:t>и</w:t>
+      </w:r>
+      <w:r>
+        <w:rPr>
+          <w:color w:val="000000" w:themeColor="text1"/>
+          <w:sz w:val="24"/>
+          <w:szCs w:val="24"/>
+          <w:lang w:val="mk-MK"/>
+        </w:rPr>
+        <w:t xml:space="preserve"> има</w:t>
+      </w:r>
+      <w:r>
+        <w:rPr>
+          <w:color w:val="000000" w:themeColor="text1"/>
+          <w:sz w:val="24"/>
+          <w:szCs w:val="24"/>
+          <w:lang w:val="mk-MK"/>
+        </w:rPr>
+        <w:t>ат</w:t>
+      </w:r>
+      <w:r>
+        <w:rPr>
+          <w:color w:val="000000" w:themeColor="text1"/>
+          <w:sz w:val="24"/>
+          <w:szCs w:val="24"/>
+          <w:lang w:val="mk-MK"/>
+        </w:rPr>
+        <w:t xml:space="preserve"> комплек</w:t>
+      </w:r>
+      <w:r>
+        <w:rPr>
+          <w:color w:val="000000" w:themeColor="text1"/>
+          <w:sz w:val="24"/>
+          <w:szCs w:val="24"/>
+          <w:lang w:val="mk-MK"/>
+        </w:rPr>
+        <w:t>сност О(</w:t>
+      </w:r>
+      <w:r>
+        <w:rPr>
+          <w:color w:val="000000" w:themeColor="text1"/>
+          <w:sz w:val="24"/>
+          <w:szCs w:val="24"/>
+        </w:rPr>
+        <w:t>n</w:t>
+      </w:r>
+      <w:r>
+        <w:rPr>
+          <w:color w:val="000000" w:themeColor="text1"/>
+          <w:sz w:val="24"/>
+          <w:szCs w:val="24"/>
+          <w:vertAlign w:val="superscript"/>
+        </w:rPr>
+        <w:t>3</w:t>
+      </w:r>
+      <w:r>
+        <w:rPr>
+          <w:color w:val="000000" w:themeColor="text1"/>
+          <w:sz w:val="24"/>
+          <w:szCs w:val="24"/>
+        </w:rPr>
+        <w:t xml:space="preserve">). </w:t>
+      </w:r>
+      <w:r>
+        <w:rPr>
+          <w:color w:val="000000" w:themeColor="text1"/>
+          <w:sz w:val="24"/>
+          <w:szCs w:val="24"/>
+          <w:lang w:val="mk-MK"/>
+        </w:rPr>
+        <w:t xml:space="preserve">Матрицата има вкупно </w:t>
+      </w:r>
+      <w:r>
+        <w:rPr>
+          <w:color w:val="000000" w:themeColor="text1"/>
+          <w:sz w:val="24"/>
+          <w:szCs w:val="24"/>
+        </w:rPr>
+        <w:t xml:space="preserve">n </w:t>
+      </w:r>
+      <w:r>
+        <w:rPr>
+          <w:color w:val="000000" w:themeColor="text1"/>
+          <w:sz w:val="24"/>
+          <w:szCs w:val="24"/>
+          <w:lang w:val="mk-MK"/>
+        </w:rPr>
+        <w:t>сопствени вредности па комплексноста за наоѓање на сите сопствени вредности</w:t>
+      </w:r>
+      <w:r>
+        <w:rPr>
+          <w:color w:val="000000" w:themeColor="text1"/>
+          <w:sz w:val="24"/>
+          <w:szCs w:val="24"/>
+          <w:lang w:val="mk-MK"/>
+        </w:rPr>
+        <w:t xml:space="preserve"> во најлош случај </w:t>
+      </w:r>
+      <w:r>
+        <w:rPr>
+          <w:color w:val="000000" w:themeColor="text1"/>
+          <w:sz w:val="24"/>
+          <w:szCs w:val="24"/>
+          <w:lang w:val="mk-MK"/>
+        </w:rPr>
+        <w:t xml:space="preserve"> е О(</w:t>
+      </w:r>
+      <w:r>
+        <w:rPr>
+          <w:color w:val="000000" w:themeColor="text1"/>
+          <w:sz w:val="24"/>
+          <w:szCs w:val="24"/>
+        </w:rPr>
+        <w:t>n</w:t>
+      </w:r>
+      <w:r>
+        <w:rPr>
+          <w:color w:val="000000" w:themeColor="text1"/>
+          <w:sz w:val="24"/>
+          <w:szCs w:val="24"/>
+          <w:vertAlign w:val="superscript"/>
+        </w:rPr>
+        <w:t>4</w:t>
+      </w:r>
+      <w:r>
+        <w:rPr>
+          <w:color w:val="000000" w:themeColor="text1"/>
+          <w:sz w:val="24"/>
+          <w:szCs w:val="24"/>
+        </w:rPr>
+        <w:t>) .</w:t>
+      </w:r>
+      <w:r>
+        <w:rPr>
+          <w:color w:val="000000" w:themeColor="text1"/>
+          <w:sz w:val="24"/>
+          <w:szCs w:val="24"/>
+          <w:lang w:val="mk-MK"/>
+        </w:rPr>
+        <w:t xml:space="preserve"> </w:t>
+      </w:r>
+      <w:r>
+        <w:rPr>
+          <w:color w:val="000000" w:themeColor="text1"/>
+          <w:sz w:val="24"/>
+          <w:szCs w:val="24"/>
+        </w:rPr>
+        <w:t>O</w:t>
+      </w:r>
+      <w:r>
+        <w:rPr>
+          <w:color w:val="000000" w:themeColor="text1"/>
+          <w:sz w:val="24"/>
+          <w:szCs w:val="24"/>
+          <w:lang w:val="mk-MK"/>
+        </w:rPr>
+        <w:t>ва е бидејќи е</w:t>
+      </w:r>
+      <w:r>
+        <w:rPr>
+          <w:color w:val="000000" w:themeColor="text1"/>
+          <w:sz w:val="24"/>
+          <w:szCs w:val="24"/>
+          <w:lang w:val="mk-MK"/>
+        </w:rPr>
+        <w:t xml:space="preserve">лиминацијата на </w:t>
+      </w:r>
+      <w:r>
+        <w:rPr>
+          <w:color w:val="000000" w:themeColor="text1"/>
+          <w:sz w:val="24"/>
+          <w:szCs w:val="24"/>
+          <w:lang w:val="mk-MK"/>
+        </w:rPr>
+        <w:t>ненултите елементи под секој водечки елемент има комплексност О(</w:t>
+      </w:r>
+      <w:r>
+        <w:rPr>
+          <w:color w:val="000000" w:themeColor="text1"/>
+          <w:sz w:val="24"/>
+          <w:szCs w:val="24"/>
+        </w:rPr>
+        <w:t>n</w:t>
+      </w:r>
+      <w:r>
+        <w:rPr>
+          <w:color w:val="000000" w:themeColor="text1"/>
+          <w:sz w:val="24"/>
+          <w:szCs w:val="24"/>
+          <w:vertAlign w:val="superscript"/>
+        </w:rPr>
+        <w:t>2</w:t>
+      </w:r>
+      <w:r>
+        <w:rPr>
+          <w:color w:val="000000" w:themeColor="text1"/>
+          <w:sz w:val="24"/>
+          <w:szCs w:val="24"/>
+        </w:rPr>
+        <w:t>)</w:t>
+      </w:r>
+      <w:r>
+        <w:rPr>
+          <w:color w:val="000000" w:themeColor="text1"/>
+          <w:sz w:val="24"/>
+          <w:szCs w:val="24"/>
+          <w:lang w:val="mk-MK"/>
+        </w:rPr>
+        <w:t xml:space="preserve"> (менување редици и множење) во најлош случај, а О(</w:t>
+      </w:r>
+      <w:r>
+        <w:rPr>
+          <w:color w:val="000000" w:themeColor="text1"/>
+          <w:sz w:val="24"/>
+          <w:szCs w:val="24"/>
+        </w:rPr>
+        <w:t>1) vo najdoba</w:t>
+      </w:r>
+      <w:r>
+        <w:rPr>
+          <w:color w:val="000000" w:themeColor="text1"/>
+          <w:sz w:val="24"/>
+          <w:szCs w:val="24"/>
+        </w:rPr>
+        <w:t xml:space="preserve"> </w:t>
+      </w:r>
+      <w:r>
+        <w:rPr>
+          <w:color w:val="000000" w:themeColor="text1"/>
+          <w:sz w:val="24"/>
+          <w:szCs w:val="24"/>
+          <w:lang w:val="mk-MK"/>
+        </w:rPr>
+        <w:t>па повторувајќи го ова за секоја колона се добива О(</w:t>
+      </w:r>
+      <w:r>
+        <w:rPr>
+          <w:color w:val="000000" w:themeColor="text1"/>
+          <w:sz w:val="24"/>
+          <w:szCs w:val="24"/>
+        </w:rPr>
+        <w:t>n</w:t>
+      </w:r>
+      <w:r>
+        <w:rPr>
+          <w:color w:val="000000" w:themeColor="text1"/>
+          <w:sz w:val="24"/>
+          <w:szCs w:val="24"/>
+          <w:vertAlign w:val="superscript"/>
+        </w:rPr>
+        <w:t>3</w:t>
+      </w:r>
+      <w:r>
+        <w:rPr>
+          <w:color w:val="000000" w:themeColor="text1"/>
+          <w:sz w:val="24"/>
+          <w:szCs w:val="24"/>
+        </w:rPr>
+        <w:t>)</w:t>
+      </w:r>
+      <w:r>
+        <w:rPr>
+          <w:color w:val="000000" w:themeColor="text1"/>
+          <w:sz w:val="24"/>
+          <w:szCs w:val="24"/>
+        </w:rPr>
+        <w:t xml:space="preserve"> </w:t>
+      </w:r>
+      <w:r>
+        <w:rPr>
+          <w:color w:val="000000" w:themeColor="text1"/>
+          <w:sz w:val="24"/>
+          <w:szCs w:val="24"/>
+          <w:lang w:val="mk-MK"/>
+        </w:rPr>
+        <w:t xml:space="preserve">во најлош случај а </w:t>
+      </w:r>
+      <w:r>
+        <w:rPr>
+          <w:color w:val="000000" w:themeColor="text1"/>
+          <w:sz w:val="24"/>
+          <w:szCs w:val="24"/>
+        </w:rPr>
+        <w:t>O(n</w:t>
+      </w:r>
+      <w:r>
+        <w:rPr>
+          <w:color w:val="000000" w:themeColor="text1"/>
+          <w:sz w:val="24"/>
+          <w:szCs w:val="24"/>
+          <w:vertAlign w:val="superscript"/>
+        </w:rPr>
+        <w:t>2</w:t>
+      </w:r>
+      <w:r>
+        <w:rPr>
+          <w:color w:val="000000" w:themeColor="text1"/>
+          <w:sz w:val="24"/>
+          <w:szCs w:val="24"/>
+        </w:rPr>
+        <w:t xml:space="preserve">) </w:t>
+      </w:r>
+      <w:r>
+        <w:rPr>
+          <w:color w:val="000000" w:themeColor="text1"/>
+          <w:sz w:val="24"/>
+          <w:szCs w:val="24"/>
+          <w:lang w:val="mk-MK"/>
+        </w:rPr>
+        <w:t>во најдобар</w:t>
+      </w:r>
+      <w:r>
+        <w:rPr>
+          <w:color w:val="000000" w:themeColor="text1"/>
+          <w:sz w:val="24"/>
+          <w:szCs w:val="24"/>
+        </w:rPr>
+        <w:t>.</w:t>
+      </w:r>
+      <w:r>
+        <w:rPr>
+          <w:color w:val="000000" w:themeColor="text1"/>
+          <w:sz w:val="24"/>
+          <w:szCs w:val="24"/>
+          <w:lang w:val="mk-MK"/>
+        </w:rPr>
+        <w:t xml:space="preserve"> Во најдобар случај </w:t>
+      </w:r>
+      <w:r>
+        <w:rPr>
+          <w:color w:val="000000" w:themeColor="text1"/>
+          <w:sz w:val="24"/>
+          <w:szCs w:val="24"/>
+          <w:lang w:val="mk-MK"/>
+        </w:rPr>
+        <w:t xml:space="preserve"> целокупна комплексност е </w:t>
+      </w:r>
+      <w:r>
+        <w:rPr>
+          <w:color w:val="000000" w:themeColor="text1"/>
+          <w:sz w:val="24"/>
+          <w:szCs w:val="24"/>
+          <w:lang w:val="mk-MK"/>
+        </w:rPr>
+        <w:t>О(</w:t>
+      </w:r>
+      <w:r>
+        <w:rPr>
+          <w:color w:val="000000" w:themeColor="text1"/>
+          <w:sz w:val="24"/>
+          <w:szCs w:val="24"/>
+        </w:rPr>
+        <w:t>n</w:t>
+      </w:r>
+      <w:r>
+        <w:rPr>
+          <w:color w:val="000000" w:themeColor="text1"/>
+          <w:sz w:val="24"/>
+          <w:szCs w:val="24"/>
+          <w:vertAlign w:val="superscript"/>
+        </w:rPr>
+        <w:t>2</w:t>
+      </w:r>
+      <w:r>
+        <w:rPr>
+          <w:color w:val="000000" w:themeColor="text1"/>
+          <w:sz w:val="24"/>
+          <w:szCs w:val="24"/>
+        </w:rPr>
+        <w:t>)</w:t>
+      </w:r>
+      <w:r>
+        <w:rPr>
+          <w:color w:val="000000" w:themeColor="text1"/>
+          <w:sz w:val="24"/>
+          <w:szCs w:val="24"/>
+          <w:lang w:val="mk-MK"/>
+        </w:rPr>
+        <w:t xml:space="preserve"> </w:t>
+      </w:r>
+      <w:r>
+        <w:rPr>
+          <w:color w:val="000000" w:themeColor="text1"/>
+          <w:sz w:val="24"/>
+          <w:szCs w:val="24"/>
+          <w:lang w:val="mk-MK"/>
+        </w:rPr>
+        <w:t xml:space="preserve">за </w:t>
+      </w:r>
+      <w:r>
+        <w:rPr>
+          <w:color w:val="000000" w:themeColor="text1"/>
+          <w:sz w:val="24"/>
+          <w:szCs w:val="24"/>
+          <w:lang w:val="mk-MK"/>
+        </w:rPr>
+        <w:t>на пресметување на сите сопствени вредности.</w:t>
       </w:r>
     </w:p>
     <w:p>
@@ -376,19 +6129,158 @@
         <w:pStyle w:val="ListParagraph"/>
         <w:numPr>
           <w:ilvl w:val="0"/>
-          <w:numId w:val="2"/>
+          <w:numId w:val="7"/>
         </w:numPr>
-        <w:rPr>
-          <w:color w:val="4F81BD" w:themeColor="accent1"/>
-          <w:lang w:val="mk-MK"/>
-        </w:rPr>
-      </w:pPr>
-      <w:r>
-        <w:rPr>
-          <w:color w:val="4F81BD" w:themeColor="accent1"/>
-          <w:lang w:val="mk-MK"/>
-        </w:rPr>
-        <w:t>Нормализација на податоците</w:t>
+        <w:spacing w:line="276" w:lineRule="auto"/>
+        <w:rPr>
+          <w:color w:val="000000" w:themeColor="text1"/>
+          <w:sz w:val="40"/>
+          <w:szCs w:val="24"/>
+          <w:lang w:val="mk-MK"/>
+        </w:rPr>
+      </w:pPr>
+      <w:r>
+        <w:rPr>
+          <w:color w:val="000000" w:themeColor="text1"/>
+          <w:sz w:val="40"/>
+          <w:szCs w:val="24"/>
+          <w:lang w:val="mk-MK"/>
+        </w:rPr>
+        <w:t>Анализа над симулирани податоци</w:t>
+      </w:r>
+      <w:r>
+        <w:rPr>
+          <w:color w:val="000000" w:themeColor="text1"/>
+          <w:sz w:val="40"/>
+          <w:szCs w:val="24"/>
+          <w:lang w:val="mk-MK"/>
+        </w:rPr>
+        <w:t xml:space="preserve"> и споредба на брзината на различни методи</w:t>
+      </w:r>
+    </w:p>
+    <w:p>
+      <w:pPr>
+        <w:spacing w:line="276" w:lineRule="auto"/>
+        <w:rPr>
+          <w:color w:val="000000" w:themeColor="text1"/>
+          <w:sz w:val="24"/>
+          <w:szCs w:val="24"/>
+        </w:rPr>
+      </w:pPr>
+      <w:r>
+        <w:rPr>
+          <w:color w:val="000000" w:themeColor="text1"/>
+          <w:sz w:val="24"/>
+          <w:szCs w:val="24"/>
+          <w:lang w:val="mk-MK"/>
+        </w:rPr>
+        <w:t>Скриптата за анализа над симулир</w:t>
+      </w:r>
+      <w:r>
+        <w:rPr>
+          <w:color w:val="000000" w:themeColor="text1"/>
+          <w:sz w:val="24"/>
+          <w:szCs w:val="24"/>
+          <w:lang w:val="mk-MK"/>
+        </w:rPr>
+        <w:t xml:space="preserve">ани податоци може да се види на: </w:t>
+      </w:r>
+    </w:p>
+    <w:p>
+      <w:pPr>
+        <w:spacing w:line="276" w:lineRule="auto"/>
+        <w:rPr>
+          <w:color w:val="000000" w:themeColor="text1"/>
+          <w:sz w:val="24"/>
+          <w:szCs w:val="24"/>
+        </w:rPr>
+      </w:pPr>
+      <w:r>
+        <w:rPr>
+          <w:color w:val="000000" w:themeColor="text1"/>
+          <w:sz w:val="24"/>
+          <w:szCs w:val="24"/>
+        </w:rPr>
+        <w:t>https://github.com/ilijavishinov/LinearAlgebra_Project/blob/master/py/Analysis_SimulatedData.ipynb</w:t>
+      </w:r>
+    </w:p>
+    <w:p>
+      <w:pPr>
+        <w:spacing w:line="276" w:lineRule="auto"/>
+        <w:rPr>
+          <w:color w:val="000000" w:themeColor="text1"/>
+          <w:sz w:val="24"/>
+          <w:szCs w:val="24"/>
+          <w:lang w:val="mk-MK"/>
+        </w:rPr>
+      </w:pPr>
+      <w:r>
+        <w:rPr>
+          <w:color w:val="000000" w:themeColor="text1"/>
+          <w:sz w:val="24"/>
+          <w:szCs w:val="24"/>
+          <w:lang w:val="mk-MK"/>
+        </w:rPr>
+        <w:t xml:space="preserve">Во неа се направени </w:t>
+      </w:r>
+      <w:r>
+        <w:rPr>
+          <w:color w:val="000000" w:themeColor="text1"/>
+          <w:sz w:val="24"/>
+          <w:szCs w:val="24"/>
+          <w:lang w:val="mk-MK"/>
+        </w:rPr>
+        <w:t>неколку експерименти:</w:t>
+      </w:r>
+    </w:p>
+    <w:p>
+      <w:pPr>
+        <w:pStyle w:val="ListParagraph"/>
+        <w:numPr>
+          <w:ilvl w:val="0"/>
+          <w:numId w:val="5"/>
+        </w:numPr>
+        <w:spacing w:line="276" w:lineRule="auto"/>
+        <w:jc w:val="both"/>
+        <w:rPr>
+          <w:color w:val="000000" w:themeColor="text1"/>
+          <w:sz w:val="24"/>
+          <w:szCs w:val="24"/>
+        </w:rPr>
+      </w:pPr>
+      <w:r>
+        <w:rPr>
+          <w:color w:val="000000" w:themeColor="text1"/>
+          <w:sz w:val="24"/>
+          <w:szCs w:val="24"/>
+        </w:rPr>
+        <w:t xml:space="preserve">PCA </w:t>
+      </w:r>
+      <w:r>
+        <w:rPr>
+          <w:color w:val="000000" w:themeColor="text1"/>
+          <w:sz w:val="24"/>
+          <w:szCs w:val="24"/>
+          <w:lang w:val="mk-MK"/>
+        </w:rPr>
+        <w:t xml:space="preserve">врз </w:t>
+      </w:r>
+      <w:r>
+        <w:rPr>
+          <w:color w:val="000000" w:themeColor="text1"/>
+          <w:sz w:val="24"/>
+          <w:szCs w:val="24"/>
+          <w:lang w:val="mk-MK"/>
+        </w:rPr>
+        <w:t xml:space="preserve">независно генерирани гаусови </w:t>
+      </w:r>
+      <w:r>
+        <w:rPr>
+          <w:color w:val="000000" w:themeColor="text1"/>
+          <w:sz w:val="24"/>
+          <w:szCs w:val="24"/>
+        </w:rPr>
+        <w:t>features.</w:t>
       </w:r>
     </w:p>
     <w:p>
@@ -396,19 +6288,67 @@
         <w:pStyle w:val="ListParagraph"/>
         <w:numPr>
           <w:ilvl w:val="1"/>
-          <w:numId w:val="2"/>
+          <w:numId w:val="4"/>
         </w:numPr>
-        <w:rPr>
-          <w:color w:val="4F81BD" w:themeColor="accent1"/>
-          <w:lang w:val="mk-MK"/>
-        </w:rPr>
-      </w:pPr>
-      <w:r>
-        <w:rPr>
-          <w:color w:val="4F81BD" w:themeColor="accent1"/>
-          <w:lang w:val="mk-MK"/>
-        </w:rPr>
-        <w:t>Пресметување на средни вредности</w:t>
+        <w:spacing w:line="276" w:lineRule="auto"/>
+        <w:jc w:val="both"/>
+        <w:rPr>
+          <w:color w:val="000000" w:themeColor="text1"/>
+          <w:sz w:val="24"/>
+          <w:szCs w:val="24"/>
+        </w:rPr>
+      </w:pPr>
+      <w:r>
+        <w:rPr>
+          <w:color w:val="000000" w:themeColor="text1"/>
+          <w:sz w:val="24"/>
+          <w:szCs w:val="24"/>
+          <w:lang w:val="mk-MK"/>
+        </w:rPr>
+        <w:t xml:space="preserve">Очекувања: </w:t>
+      </w:r>
+      <w:r>
+        <w:rPr>
+          <w:color w:val="000000" w:themeColor="text1"/>
+          <w:sz w:val="24"/>
+          <w:szCs w:val="24"/>
+          <w:lang w:val="mk-MK"/>
+        </w:rPr>
+        <w:t xml:space="preserve">сите </w:t>
+      </w:r>
+      <w:r>
+        <w:rPr>
+          <w:color w:val="000000" w:themeColor="text1"/>
+          <w:sz w:val="24"/>
+          <w:szCs w:val="24"/>
+        </w:rPr>
+        <w:t>p</w:t>
+      </w:r>
+      <w:r>
+        <w:rPr>
+          <w:color w:val="000000" w:themeColor="text1"/>
+          <w:sz w:val="24"/>
+          <w:szCs w:val="24"/>
+        </w:rPr>
+        <w:t xml:space="preserve">rincipal components </w:t>
+      </w:r>
+      <w:r>
+        <w:rPr>
+          <w:color w:val="000000" w:themeColor="text1"/>
+          <w:sz w:val="24"/>
+          <w:szCs w:val="24"/>
+          <w:lang w:val="mk-MK"/>
+        </w:rPr>
+        <w:t>објаснуваат прилично еднакво количечство од вар</w:t>
+      </w:r>
+      <w:r>
+        <w:rPr>
+          <w:color w:val="000000" w:themeColor="text1"/>
+          <w:sz w:val="24"/>
+          <w:szCs w:val="24"/>
+          <w:lang w:val="mk-MK"/>
+        </w:rPr>
+        <w:t xml:space="preserve">ијансата/информацијата во м-вото. </w:t>
       </w:r>
     </w:p>
     <w:p>
@@ -416,26 +6356,118 @@
         <w:pStyle w:val="ListParagraph"/>
         <w:numPr>
           <w:ilvl w:val="1"/>
-          <w:numId w:val="2"/>
+          <w:numId w:val="4"/>
         </w:numPr>
-        <w:rPr>
-          <w:color w:val="4F81BD" w:themeColor="accent1"/>
-          <w:lang w:val="mk-MK"/>
-        </w:rPr>
-      </w:pPr>
-      <w:r>
-        <w:rPr>
-          <w:color w:val="4F81BD" w:themeColor="accent1"/>
-          <w:lang w:val="mk-MK"/>
-        </w:rPr>
-        <w:t>П</w:t>
-      </w:r>
-      <w:r>
-        <w:rPr>
-          <w:color w:val="4F81BD" w:themeColor="accent1"/>
-          <w:lang w:val="mk-MK"/>
-        </w:rPr>
-        <w:t>ресметување на стандардни девијации</w:t>
+        <w:spacing w:line="276" w:lineRule="auto"/>
+        <w:jc w:val="both"/>
+        <w:rPr>
+          <w:color w:val="000000" w:themeColor="text1"/>
+          <w:sz w:val="24"/>
+          <w:szCs w:val="24"/>
+        </w:rPr>
+      </w:pPr>
+      <w:r>
+        <w:rPr>
+          <w:color w:val="000000" w:themeColor="text1"/>
+          <w:sz w:val="24"/>
+          <w:szCs w:val="24"/>
+          <w:lang w:val="mk-MK"/>
+        </w:rPr>
+        <w:t>Резултати: Во согласностсо очекувањата</w:t>
+      </w:r>
+    </w:p>
+    <w:p>
+      <w:pPr>
+        <w:pStyle w:val="ListParagraph"/>
+        <w:numPr>
+          <w:ilvl w:val="0"/>
+          <w:numId w:val="5"/>
+        </w:numPr>
+        <w:spacing w:line="276" w:lineRule="auto"/>
+        <w:jc w:val="both"/>
+        <w:rPr>
+          <w:color w:val="000000" w:themeColor="text1"/>
+          <w:sz w:val="24"/>
+          <w:szCs w:val="24"/>
+        </w:rPr>
+      </w:pPr>
+      <w:r>
+        <w:rPr>
+          <w:color w:val="000000" w:themeColor="text1"/>
+          <w:sz w:val="24"/>
+          <w:szCs w:val="24"/>
+        </w:rPr>
+        <w:t xml:space="preserve">PCA </w:t>
+      </w:r>
+      <w:r>
+        <w:rPr>
+          <w:color w:val="000000" w:themeColor="text1"/>
+          <w:sz w:val="24"/>
+          <w:szCs w:val="24"/>
+          <w:lang w:val="mk-MK"/>
+        </w:rPr>
+        <w:t>врз неколку независно</w:t>
+      </w:r>
+      <w:r>
+        <w:rPr>
+          <w:color w:val="000000" w:themeColor="text1"/>
+          <w:sz w:val="24"/>
+          <w:szCs w:val="24"/>
+          <w:lang w:val="mk-MK"/>
+        </w:rPr>
+        <w:t xml:space="preserve"> </w:t>
+      </w:r>
+      <w:r>
+        <w:rPr>
+          <w:color w:val="000000" w:themeColor="text1"/>
+          <w:sz w:val="24"/>
+          <w:szCs w:val="24"/>
+          <w:lang w:val="mk-MK"/>
+        </w:rPr>
+        <w:t xml:space="preserve">генерирани гаусови </w:t>
+      </w:r>
+      <w:r>
+        <w:rPr>
+          <w:color w:val="000000" w:themeColor="text1"/>
+          <w:sz w:val="24"/>
+          <w:szCs w:val="24"/>
+        </w:rPr>
+        <w:t xml:space="preserve">features </w:t>
+      </w:r>
+      <w:r>
+        <w:rPr>
+          <w:color w:val="000000" w:themeColor="text1"/>
+          <w:sz w:val="24"/>
+          <w:szCs w:val="24"/>
+          <w:lang w:val="mk-MK"/>
+        </w:rPr>
+        <w:t xml:space="preserve">и изведени </w:t>
+      </w:r>
+      <w:r>
+        <w:rPr>
+          <w:color w:val="000000" w:themeColor="text1"/>
+          <w:sz w:val="24"/>
+          <w:szCs w:val="24"/>
+        </w:rPr>
+        <w:t xml:space="preserve">features </w:t>
+      </w:r>
+      <w:r>
+        <w:rPr>
+          <w:color w:val="000000" w:themeColor="text1"/>
+          <w:sz w:val="24"/>
+          <w:szCs w:val="24"/>
+          <w:lang w:val="mk-MK"/>
+        </w:rPr>
+        <w:t xml:space="preserve">од нив </w:t>
+      </w:r>
+      <w:r>
+        <w:rPr>
+          <w:color w:val="000000" w:themeColor="text1"/>
+          <w:sz w:val="24"/>
+          <w:szCs w:val="24"/>
+          <w:lang w:val="mk-MK"/>
+        </w:rPr>
+        <w:t>со додаден шум.</w:t>
       </w:r>
     </w:p>
     <w:p>
@@ -443,19 +6475,60 @@
         <w:pStyle w:val="ListParagraph"/>
         <w:numPr>
           <w:ilvl w:val="1"/>
-          <w:numId w:val="2"/>
+          <w:numId w:val="5"/>
         </w:numPr>
-        <w:rPr>
-          <w:color w:val="4F81BD" w:themeColor="accent1"/>
-          <w:lang w:val="mk-MK"/>
-        </w:rPr>
-      </w:pPr>
-      <w:r>
-        <w:rPr>
-          <w:color w:val="4F81BD" w:themeColor="accent1"/>
-          <w:lang w:val="mk-MK"/>
-        </w:rPr>
-        <w:t>Одземање на средните вредности</w:t>
+        <w:spacing w:line="276" w:lineRule="auto"/>
+        <w:jc w:val="both"/>
+        <w:rPr>
+          <w:color w:val="000000" w:themeColor="text1"/>
+          <w:sz w:val="24"/>
+          <w:szCs w:val="24"/>
+        </w:rPr>
+      </w:pPr>
+      <w:r>
+        <w:rPr>
+          <w:color w:val="000000" w:themeColor="text1"/>
+          <w:sz w:val="24"/>
+          <w:szCs w:val="24"/>
+          <w:lang w:val="mk-MK"/>
+        </w:rPr>
+        <w:lastRenderedPageBreak/>
+        <w:t xml:space="preserve">Очекувања: </w:t>
+      </w:r>
+      <w:r>
+        <w:rPr>
+          <w:color w:val="000000" w:themeColor="text1"/>
+          <w:sz w:val="24"/>
+          <w:szCs w:val="24"/>
+          <w:lang w:val="mk-MK"/>
+        </w:rPr>
+        <w:t xml:space="preserve"> првите </w:t>
+      </w:r>
+      <w:r>
+        <w:rPr>
+          <w:color w:val="000000" w:themeColor="text1"/>
+          <w:sz w:val="24"/>
+          <w:szCs w:val="24"/>
+        </w:rPr>
+        <w:t xml:space="preserve">principal components </w:t>
+      </w:r>
+      <w:r>
+        <w:rPr>
+          <w:color w:val="000000" w:themeColor="text1"/>
+          <w:sz w:val="24"/>
+          <w:szCs w:val="24"/>
+          <w:lang w:val="mk-MK"/>
+        </w:rPr>
+        <w:t xml:space="preserve">колку што има независно генерирани </w:t>
+      </w:r>
+      <w:r>
+        <w:rPr>
+          <w:color w:val="000000" w:themeColor="text1"/>
+          <w:sz w:val="24"/>
+          <w:szCs w:val="24"/>
+          <w:lang w:val="mk-MK"/>
+        </w:rPr>
+        <w:t>објаснуваат најголем дел од количеството информација во м-вото. После нив следат оние кои се слабо корелирани, па посилно корелираните со најмалку објаснување на информацијата.</w:t>
       </w:r>
     </w:p>
     <w:p>
@@ -463,19 +6536,24 @@
         <w:pStyle w:val="ListParagraph"/>
         <w:numPr>
           <w:ilvl w:val="1"/>
-          <w:numId w:val="2"/>
+          <w:numId w:val="5"/>
         </w:numPr>
-        <w:rPr>
-          <w:color w:val="4F81BD" w:themeColor="accent1"/>
-          <w:lang w:val="mk-MK"/>
-        </w:rPr>
-      </w:pPr>
-      <w:r>
-        <w:rPr>
-          <w:color w:val="4F81BD" w:themeColor="accent1"/>
-          <w:lang w:val="mk-MK"/>
-        </w:rPr>
-        <w:t>Делење со стандрадната девијација</w:t>
+        <w:spacing w:line="276" w:lineRule="auto"/>
+        <w:jc w:val="both"/>
+        <w:rPr>
+          <w:color w:val="000000" w:themeColor="text1"/>
+          <w:sz w:val="24"/>
+          <w:szCs w:val="24"/>
+        </w:rPr>
+      </w:pPr>
+      <w:r>
+        <w:rPr>
+          <w:color w:val="000000" w:themeColor="text1"/>
+          <w:sz w:val="24"/>
+          <w:szCs w:val="24"/>
+          <w:lang w:val="mk-MK"/>
+        </w:rPr>
+        <w:t>Резултати: Во согласностсо очекувањата</w:t>
       </w:r>
     </w:p>
     <w:p>
@@ -483,32 +6561,49 @@
         <w:pStyle w:val="ListParagraph"/>
         <w:numPr>
           <w:ilvl w:val="0"/>
-          <w:numId w:val="2"/>
+          <w:numId w:val="5"/>
         </w:numPr>
-        <w:rPr>
-          <w:color w:val="4F81BD" w:themeColor="accent1"/>
-          <w:lang w:val="mk-MK"/>
-        </w:rPr>
-      </w:pPr>
-      <w:r>
-        <w:rPr>
-          <w:color w:val="4F81BD" w:themeColor="accent1"/>
-          <w:lang w:val="mk-MK"/>
-        </w:rPr>
-        <w:t xml:space="preserve">Пресметување на </w:t>
-      </w:r>
-      <w:r>
-        <w:rPr>
-          <w:color w:val="4F81BD" w:themeColor="accent1"/>
-        </w:rPr>
-        <w:t xml:space="preserve"> </w:t>
-      </w:r>
-      <w:r>
-        <w:rPr>
-          <w:color w:val="4F81BD" w:themeColor="accent1"/>
-          <w:lang w:val="mk-MK"/>
-        </w:rPr>
-        <w:t>матрицата на коваријанса</w:t>
+        <w:spacing w:line="276" w:lineRule="auto"/>
+        <w:jc w:val="both"/>
+        <w:rPr>
+          <w:color w:val="000000" w:themeColor="text1"/>
+          <w:sz w:val="24"/>
+          <w:szCs w:val="24"/>
+        </w:rPr>
+      </w:pPr>
+      <w:r>
+        <w:rPr>
+          <w:color w:val="000000" w:themeColor="text1"/>
+          <w:sz w:val="24"/>
+          <w:szCs w:val="24"/>
+        </w:rPr>
+        <w:t xml:space="preserve">PCA </w:t>
+      </w:r>
+      <w:r>
+        <w:rPr>
+          <w:color w:val="000000" w:themeColor="text1"/>
+          <w:sz w:val="24"/>
+          <w:szCs w:val="24"/>
+          <w:lang w:val="mk-MK"/>
+        </w:rPr>
+        <w:t xml:space="preserve">врз независно генерирани гаусови </w:t>
+      </w:r>
+      <w:r>
+        <w:rPr>
+          <w:color w:val="000000" w:themeColor="text1"/>
+          <w:sz w:val="24"/>
+          <w:szCs w:val="24"/>
+        </w:rPr>
+        <w:t xml:space="preserve">features </w:t>
+      </w:r>
+      <w:r>
+        <w:rPr>
+          <w:color w:val="000000" w:themeColor="text1"/>
+          <w:sz w:val="24"/>
+          <w:szCs w:val="24"/>
+          <w:lang w:val="mk-MK"/>
+        </w:rPr>
+        <w:t>и изведени од нив со перфектна корелација.</w:t>
       </w:r>
     </w:p>
     <w:p>
@@ -516,33 +6611,76 @@
         <w:pStyle w:val="ListParagraph"/>
         <w:numPr>
           <w:ilvl w:val="1"/>
-          <w:numId w:val="2"/>
+          <w:numId w:val="5"/>
         </w:numPr>
-        <w:rPr>
-          <w:color w:val="4F81BD" w:themeColor="accent1"/>
-          <w:lang w:val="mk-MK"/>
-        </w:rPr>
-      </w:pPr>
-      <w:r>
-        <w:rPr>
-          <w:color w:val="4F81BD" w:themeColor="accent1"/>
-          <w:lang w:val="mk-MK"/>
-        </w:rPr>
-        <w:t xml:space="preserve">Пресметување на </w:t>
-      </w:r>
-      <w:r>
-        <w:rPr>
-          <w:color w:val="4F81BD" w:themeColor="accent1"/>
-          <w:lang w:val="mk-MK"/>
-        </w:rPr>
-        <w:t>производот на матрицата со податоци со нејзината транспонирана матрица (во обратен редослед)</w:t>
-      </w:r>
-      <w:r>
-        <w:rPr>
-          <w:color w:val="4F81BD" w:themeColor="accent1"/>
-          <w:lang w:val="mk-MK"/>
-        </w:rPr>
-        <w:t>.</w:t>
+        <w:spacing w:line="276" w:lineRule="auto"/>
+        <w:jc w:val="both"/>
+        <w:rPr>
+          <w:color w:val="000000" w:themeColor="text1"/>
+          <w:sz w:val="24"/>
+          <w:szCs w:val="24"/>
+          <w:lang w:val="mk-MK"/>
+        </w:rPr>
+      </w:pPr>
+      <w:r>
+        <w:rPr>
+          <w:color w:val="000000" w:themeColor="text1"/>
+          <w:sz w:val="24"/>
+          <w:szCs w:val="24"/>
+          <w:lang w:val="mk-MK"/>
+        </w:rPr>
+        <w:t xml:space="preserve">Очекувања:  првите </w:t>
+      </w:r>
+      <w:r>
+        <w:rPr>
+          <w:color w:val="000000" w:themeColor="text1"/>
+          <w:sz w:val="24"/>
+          <w:szCs w:val="24"/>
+        </w:rPr>
+        <w:t xml:space="preserve">principal components </w:t>
+      </w:r>
+      <w:r>
+        <w:rPr>
+          <w:color w:val="000000" w:themeColor="text1"/>
+          <w:sz w:val="24"/>
+          <w:szCs w:val="24"/>
+          <w:lang w:val="mk-MK"/>
+        </w:rPr>
+        <w:t>колку што има независно генерирани го објаснуваат целото количествоинформација во м-вото. Останатите сопствени</w:t>
+      </w:r>
+      <w:r>
+        <w:rPr>
+          <w:color w:val="000000" w:themeColor="text1"/>
+          <w:sz w:val="24"/>
+          <w:szCs w:val="24"/>
+        </w:rPr>
+        <w:tab/>
+      </w:r>
+      <w:r>
+        <w:rPr>
+          <w:color w:val="000000" w:themeColor="text1"/>
+          <w:sz w:val="24"/>
+          <w:szCs w:val="24"/>
+          <w:lang w:val="mk-MK"/>
+        </w:rPr>
+        <w:t xml:space="preserve"> вредности т.е. количество објаснета информација од останатите </w:t>
+      </w:r>
+      <w:r>
+        <w:rPr>
+          <w:color w:val="000000" w:themeColor="text1"/>
+          <w:sz w:val="24"/>
+          <w:szCs w:val="24"/>
+        </w:rPr>
+        <w:t xml:space="preserve">features </w:t>
+      </w:r>
+      <w:r>
+        <w:rPr>
+          <w:color w:val="000000" w:themeColor="text1"/>
+          <w:sz w:val="24"/>
+          <w:szCs w:val="24"/>
+          <w:lang w:val="mk-MK"/>
+        </w:rPr>
+        <w:t>се 0.</w:t>
       </w:r>
     </w:p>
     <w:p>
@@ -550,19 +6688,24 @@
         <w:pStyle w:val="ListParagraph"/>
         <w:numPr>
           <w:ilvl w:val="1"/>
-          <w:numId w:val="2"/>
+          <w:numId w:val="5"/>
         </w:numPr>
-        <w:rPr>
-          <w:color w:val="4F81BD" w:themeColor="accent1"/>
-          <w:lang w:val="mk-MK"/>
-        </w:rPr>
-      </w:pPr>
-      <w:r>
-        <w:rPr>
-          <w:color w:val="4F81BD" w:themeColor="accent1"/>
-          <w:lang w:val="mk-MK"/>
-        </w:rPr>
-        <w:t>Делење на секој елемент со бројот на редици</w:t>
+        <w:spacing w:line="276" w:lineRule="auto"/>
+        <w:jc w:val="both"/>
+        <w:rPr>
+          <w:color w:val="000000" w:themeColor="text1"/>
+          <w:sz w:val="24"/>
+          <w:szCs w:val="24"/>
+        </w:rPr>
+      </w:pPr>
+      <w:r>
+        <w:rPr>
+          <w:color w:val="000000" w:themeColor="text1"/>
+          <w:sz w:val="24"/>
+          <w:szCs w:val="24"/>
+          <w:lang w:val="mk-MK"/>
+        </w:rPr>
+        <w:t>Резултати: Во согласностсо очекувањата</w:t>
       </w:r>
     </w:p>
     <w:p>
@@ -570,19 +6713,42 @@
         <w:pStyle w:val="ListParagraph"/>
         <w:numPr>
           <w:ilvl w:val="0"/>
-          <w:numId w:val="2"/>
+          <w:numId w:val="5"/>
         </w:numPr>
-        <w:rPr>
-          <w:color w:val="4F81BD" w:themeColor="accent1"/>
-          <w:lang w:val="mk-MK"/>
-        </w:rPr>
-      </w:pPr>
-      <w:r>
-        <w:rPr>
-          <w:color w:val="4F81BD" w:themeColor="accent1"/>
-          <w:lang w:val="mk-MK"/>
-        </w:rPr>
-        <w:t>Пресметување на  сопствени вредности и сопствени вектори</w:t>
+        <w:spacing w:line="276" w:lineRule="auto"/>
+        <w:jc w:val="both"/>
+        <w:rPr>
+          <w:color w:val="000000" w:themeColor="text1"/>
+          <w:sz w:val="24"/>
+          <w:szCs w:val="24"/>
+        </w:rPr>
+      </w:pPr>
+      <w:r>
+        <w:rPr>
+          <w:color w:val="000000" w:themeColor="text1"/>
+          <w:sz w:val="24"/>
+          <w:szCs w:val="24"/>
+        </w:rPr>
+        <w:t xml:space="preserve">PCA </w:t>
+      </w:r>
+      <w:r>
+        <w:rPr>
+          <w:color w:val="000000" w:themeColor="text1"/>
+          <w:sz w:val="24"/>
+          <w:szCs w:val="24"/>
+          <w:lang w:val="mk-MK"/>
+        </w:rPr>
+        <w:t>врз експоненцијално растечки број на колони во матрицата на податоци.</w:t>
+      </w:r>
+      <w:r>
+        <w:rPr>
+          <w:color w:val="000000" w:themeColor="text1"/>
+          <w:sz w:val="24"/>
+          <w:szCs w:val="24"/>
+          <w:lang w:val="mk-MK"/>
+        </w:rPr>
+        <w:br/>
+        <w:t>Забелешка: во временската комплексност е вклучена и нормализацијата на податоците.</w:t>
       </w:r>
     </w:p>
     <w:p>
@@ -590,195 +6756,884 @@
         <w:pStyle w:val="ListParagraph"/>
         <w:numPr>
           <w:ilvl w:val="1"/>
-          <w:numId w:val="2"/>
+          <w:numId w:val="5"/>
         </w:numPr>
         <w:rPr>
-          <w:color w:val="4F81BD" w:themeColor="accent1"/>
-          <w:lang w:val="mk-MK"/>
-        </w:rPr>
-      </w:pPr>
+          <w:color w:val="000000" w:themeColor="text1"/>
+          <w:sz w:val="24"/>
+          <w:szCs w:val="24"/>
+        </w:rPr>
+      </w:pPr>
+      <w:r>
+        <w:rPr>
+          <w:color w:val="000000" w:themeColor="text1"/>
+          <w:sz w:val="24"/>
+          <w:szCs w:val="24"/>
+          <w:lang w:val="mk-MK"/>
+        </w:rPr>
+        <w:t>Очекувања:  За рачно имплементираните методи,</w:t>
+      </w:r>
+      <w:r>
+        <w:rPr>
+          <w:color w:val="000000" w:themeColor="text1"/>
+          <w:sz w:val="24"/>
+          <w:szCs w:val="24"/>
+          <w:lang w:val="mk-MK"/>
+        </w:rPr>
+        <w:t xml:space="preserve"> приближно </w:t>
+      </w:r>
+      <w:r>
+        <w:rPr>
+          <w:color w:val="000000" w:themeColor="text1"/>
+          <w:sz w:val="24"/>
+          <w:szCs w:val="24"/>
+          <w:lang w:val="mk-MK"/>
+        </w:rPr>
+        <w:t xml:space="preserve"> експоненцијален раст во најлош случај</w:t>
+      </w:r>
+      <w:r>
+        <w:rPr>
+          <w:color w:val="000000" w:themeColor="text1"/>
+          <w:sz w:val="24"/>
+          <w:szCs w:val="24"/>
+          <w:lang w:val="mk-MK"/>
+        </w:rPr>
+        <w:t>.</w:t>
+      </w:r>
+      <w:r>
+        <w:rPr>
+          <w:color w:val="000000" w:themeColor="text1"/>
+          <w:sz w:val="24"/>
+          <w:szCs w:val="24"/>
+          <w:lang w:val="mk-MK"/>
+        </w:rPr>
+        <w:t xml:space="preserve"> </w:t>
+      </w:r>
+    </w:p>
+    <w:p>
+      <w:pPr>
+        <w:pStyle w:val="ListParagraph"/>
+        <w:numPr>
+          <w:ilvl w:val="1"/>
+          <w:numId w:val="5"/>
+        </w:numPr>
+        <w:rPr>
+          <w:color w:val="000000" w:themeColor="text1"/>
+          <w:sz w:val="24"/>
+          <w:szCs w:val="24"/>
+        </w:rPr>
+      </w:pPr>
+      <w:r>
+        <w:rPr>
+          <w:noProof/>
+          <w:color w:val="000000" w:themeColor="text1"/>
+          <w:sz w:val="24"/>
+          <w:szCs w:val="24"/>
+        </w:rPr>
+        <w:drawing>
+          <wp:anchor distT="0" distB="0" distL="114300" distR="114300" simplePos="0" relativeHeight="251659264" behindDoc="0" locked="0" layoutInCell="1" allowOverlap="1">
+            <wp:simplePos x="0" y="0"/>
+            <wp:positionH relativeFrom="column">
+              <wp:posOffset>876300</wp:posOffset>
+            </wp:positionH>
+            <wp:positionV relativeFrom="paragraph">
+              <wp:posOffset>850900</wp:posOffset>
+            </wp:positionV>
+            <wp:extent cx="4337050" cy="2886075"/>
+            <wp:effectExtent l="19050" t="0" r="6350" b="0"/>
+            <wp:wrapSquare wrapText="bothSides"/>
+            <wp:docPr id="1" name="Picture 0" descr="features_exec_time.jpg"/>
+            <wp:cNvGraphicFramePr>
+              <a:graphicFrameLocks xmlns:a="http://schemas.openxmlformats.org/drawingml/2006/main" noChangeAspect="1"/>
+            </wp:cNvGraphicFramePr>
+            <a:graphic xmlns:a="http://schemas.openxmlformats.org/drawingml/2006/main">
+              <a:graphicData uri="http://schemas.openxmlformats.org/drawingml/2006/picture">
+                <pic:pic xmlns:pic="http://schemas.openxmlformats.org/drawingml/2006/picture">
+                  <pic:nvPicPr>
+                    <pic:cNvPr id="0" name="features_exec_time.jpg"/>
+                    <pic:cNvPicPr/>
+                  </pic:nvPicPr>
+                  <pic:blipFill>
+                    <a:blip r:embed="rId9" cstate="print"/>
+                    <a:stretch>
+                      <a:fillRect/>
+                    </a:stretch>
+                  </pic:blipFill>
+                  <pic:spPr>
+                    <a:xfrm>
+                      <a:off x="0" y="0"/>
+                      <a:ext cx="4337050" cy="2886075"/>
+                    </a:xfrm>
+                    <a:prstGeom prst="rect">
+                      <a:avLst/>
+                    </a:prstGeom>
+                  </pic:spPr>
+                </pic:pic>
+              </a:graphicData>
+            </a:graphic>
+          </wp:anchor>
+        </w:drawing>
+      </w:r>
+      <w:r>
+        <w:rPr>
+          <w:color w:val="000000" w:themeColor="text1"/>
+          <w:sz w:val="24"/>
+          <w:szCs w:val="24"/>
+          <w:lang w:val="mk-MK"/>
+        </w:rPr>
+        <w:t xml:space="preserve">Резултати: </w:t>
+      </w:r>
+      <w:r>
+        <w:rPr>
+          <w:color w:val="000000" w:themeColor="text1"/>
+          <w:sz w:val="24"/>
+          <w:szCs w:val="24"/>
+          <w:lang w:val="mk-MK"/>
+        </w:rPr>
+        <w:t xml:space="preserve"> </w:t>
+      </w:r>
+      <w:r>
+        <w:rPr>
+          <w:color w:val="000000" w:themeColor="text1"/>
+          <w:sz w:val="24"/>
+          <w:szCs w:val="24"/>
+        </w:rPr>
+        <w:t xml:space="preserve">EVD </w:t>
+      </w:r>
+      <w:r>
+        <w:rPr>
+          <w:color w:val="000000" w:themeColor="text1"/>
+          <w:sz w:val="24"/>
+          <w:szCs w:val="24"/>
+          <w:lang w:val="mk-MK"/>
+        </w:rPr>
+        <w:t>има најл</w:t>
+      </w:r>
+      <w:r>
+        <w:rPr>
+          <w:color w:val="000000" w:themeColor="text1"/>
+          <w:sz w:val="24"/>
+          <w:szCs w:val="24"/>
+          <w:lang w:val="mk-MK"/>
+        </w:rPr>
+        <w:t xml:space="preserve">оши перформанси и експоненцијален раст. Потоа доаѓа </w:t>
+      </w:r>
+      <w:r>
+        <w:rPr>
+          <w:color w:val="000000" w:themeColor="text1"/>
+          <w:sz w:val="24"/>
+          <w:szCs w:val="24"/>
+          <w:lang w:val="mk-MK"/>
+        </w:rPr>
+        <w:t xml:space="preserve">рачно имплементираниот </w:t>
+      </w:r>
+      <w:r>
+        <w:rPr>
+          <w:color w:val="000000" w:themeColor="text1"/>
+          <w:sz w:val="24"/>
+          <w:szCs w:val="24"/>
+        </w:rPr>
+        <w:t xml:space="preserve">SVD. </w:t>
+      </w:r>
+      <w:r>
+        <w:rPr>
+          <w:color w:val="000000" w:themeColor="text1"/>
+          <w:sz w:val="24"/>
+          <w:szCs w:val="24"/>
+          <w:lang w:val="mk-MK"/>
+        </w:rPr>
+        <w:t xml:space="preserve">Споредба беше направена и со </w:t>
+      </w:r>
+      <w:r>
+        <w:rPr>
+          <w:color w:val="000000" w:themeColor="text1"/>
+          <w:sz w:val="24"/>
+          <w:szCs w:val="24"/>
+        </w:rPr>
+        <w:t xml:space="preserve">PCA </w:t>
+      </w:r>
+      <w:r>
+        <w:rPr>
+          <w:color w:val="000000" w:themeColor="text1"/>
+          <w:sz w:val="24"/>
+          <w:szCs w:val="24"/>
+          <w:lang w:val="mk-MK"/>
+        </w:rPr>
+        <w:t xml:space="preserve">од библиотеката на </w:t>
+      </w:r>
+      <w:r>
+        <w:rPr>
+          <w:color w:val="000000" w:themeColor="text1"/>
+          <w:sz w:val="24"/>
+          <w:szCs w:val="24"/>
+        </w:rPr>
+        <w:t>sklearn</w:t>
+      </w:r>
+      <w:r>
+        <w:rPr>
+          <w:color w:val="000000" w:themeColor="text1"/>
+          <w:sz w:val="24"/>
+          <w:szCs w:val="24"/>
+        </w:rPr>
+        <w:t xml:space="preserve">, </w:t>
+      </w:r>
+      <w:r>
+        <w:rPr>
+          <w:color w:val="000000" w:themeColor="text1"/>
+          <w:sz w:val="24"/>
+          <w:szCs w:val="24"/>
+          <w:lang w:val="mk-MK"/>
+        </w:rPr>
+        <w:t>кој е многу добро оптимизиран, па покажа најдобро време на извршување.</w:t>
+      </w:r>
     </w:p>
     <w:p>
       <w:pPr>
         <w:pStyle w:val="ListParagraph"/>
         <w:numPr>
           <w:ilvl w:val="0"/>
-          <w:numId w:val="1"/>
+          <w:numId w:val="5"/>
         </w:numPr>
-        <w:jc w:val="center"/>
-        <w:rPr>
-          <w:color w:val="4F81BD" w:themeColor="accent1"/>
-          <w:lang w:val="mk-MK"/>
-        </w:rPr>
-      </w:pPr>
-      <w:r>
-        <w:rPr>
-          <w:color w:val="4F81BD" w:themeColor="accent1"/>
-          <w:lang w:val="mk-MK"/>
-        </w:rPr>
-        <w:t>Анализа над симулирани податоци</w:t>
-      </w:r>
-    </w:p>
-    <w:p>
-      <w:pPr>
-        <w:rPr>
-          <w:color w:val="4F81BD" w:themeColor="accent1"/>
-        </w:rPr>
-      </w:pPr>
-      <w:r>
-        <w:rPr>
-          <w:color w:val="4F81BD" w:themeColor="accent1"/>
+        <w:rPr>
+          <w:color w:val="000000" w:themeColor="text1"/>
+          <w:sz w:val="24"/>
+          <w:szCs w:val="24"/>
+        </w:rPr>
+      </w:pPr>
+      <w:r>
+        <w:rPr>
+          <w:color w:val="000000" w:themeColor="text1"/>
+          <w:sz w:val="24"/>
+          <w:szCs w:val="24"/>
+        </w:rPr>
+        <w:t xml:space="preserve">PCA </w:t>
+      </w:r>
+      <w:r>
+        <w:rPr>
+          <w:color w:val="000000" w:themeColor="text1"/>
+          <w:sz w:val="24"/>
+          <w:szCs w:val="24"/>
+          <w:lang w:val="mk-MK"/>
+        </w:rPr>
+        <w:t>врз експоненција</w:t>
+      </w:r>
+      <w:r>
+        <w:rPr>
+          <w:color w:val="000000" w:themeColor="text1"/>
+          <w:sz w:val="24"/>
+          <w:szCs w:val="24"/>
+          <w:lang w:val="mk-MK"/>
+        </w:rPr>
+        <w:t xml:space="preserve">лно растечка големина на бројот на </w:t>
+      </w:r>
+      <w:r>
+        <w:rPr>
+          <w:color w:val="000000" w:themeColor="text1"/>
+          <w:sz w:val="24"/>
+          <w:szCs w:val="24"/>
+        </w:rPr>
+        <w:t xml:space="preserve">samples – </w:t>
+      </w:r>
+      <w:r>
+        <w:rPr>
+          <w:color w:val="000000" w:themeColor="text1"/>
+          <w:sz w:val="24"/>
+          <w:szCs w:val="24"/>
+          <w:lang w:val="mk-MK"/>
+        </w:rPr>
+        <w:t xml:space="preserve">големина на </w:t>
+      </w:r>
+      <w:r>
+        <w:rPr>
+          <w:color w:val="000000" w:themeColor="text1"/>
+          <w:sz w:val="24"/>
+          <w:szCs w:val="24"/>
+        </w:rPr>
+        <w:t>features</w:t>
+      </w:r>
+      <w:r>
+        <w:rPr>
+          <w:color w:val="000000" w:themeColor="text1"/>
+          <w:sz w:val="24"/>
+          <w:szCs w:val="24"/>
+          <w:lang w:val="mk-MK"/>
+        </w:rPr>
+        <w:t>.</w:t>
+      </w:r>
+      <w:r>
+        <w:rPr>
+          <w:color w:val="000000" w:themeColor="text1"/>
+          <w:sz w:val="24"/>
+          <w:szCs w:val="24"/>
+          <w:lang w:val="mk-MK"/>
+        </w:rPr>
+        <w:t xml:space="preserve">  </w:t>
+      </w:r>
+      <w:r>
+        <w:rPr>
+          <w:color w:val="000000" w:themeColor="text1"/>
+          <w:sz w:val="24"/>
+          <w:szCs w:val="24"/>
+          <w:lang w:val="mk-MK"/>
+        </w:rPr>
+        <w:t>Забелешка: во временската комплексност е вклучена и нормализацијата на податоците.</w:t>
+      </w:r>
+    </w:p>
+    <w:p>
+      <w:pPr>
+        <w:pStyle w:val="ListParagraph"/>
+        <w:numPr>
+          <w:ilvl w:val="1"/>
+          <w:numId w:val="5"/>
+        </w:numPr>
+        <w:rPr>
+          <w:color w:val="000000" w:themeColor="text1"/>
+          <w:sz w:val="24"/>
+          <w:szCs w:val="24"/>
+        </w:rPr>
+      </w:pPr>
+      <w:r>
+        <w:rPr>
+          <w:color w:val="000000" w:themeColor="text1"/>
+          <w:sz w:val="24"/>
+          <w:szCs w:val="24"/>
+          <w:lang w:val="mk-MK"/>
         </w:rPr>
         <w:lastRenderedPageBreak/>
-        <w:t xml:space="preserve">Time </w:t>
-      </w:r>
-      <w:r>
-        <w:rPr>
-          <w:color w:val="4F81BD" w:themeColor="accent1"/>
-        </w:rPr>
-        <w:t>plot for different simulated data</w:t>
-      </w:r>
-      <w:r>
-        <w:rPr>
-          <w:color w:val="4F81BD" w:themeColor="accent1"/>
-        </w:rPr>
-        <w:br/>
-      </w:r>
+        <w:t xml:space="preserve">Очекувања:  </w:t>
+      </w:r>
+      <w:r>
+        <w:rPr>
+          <w:color w:val="000000" w:themeColor="text1"/>
+          <w:sz w:val="24"/>
+          <w:szCs w:val="24"/>
+          <w:lang w:val="mk-MK"/>
+        </w:rPr>
+        <w:t xml:space="preserve">Приближно еднакво време на извршување за </w:t>
+      </w:r>
+      <w:r>
+        <w:rPr>
+          <w:color w:val="000000" w:themeColor="text1"/>
+          <w:sz w:val="24"/>
+          <w:szCs w:val="24"/>
+          <w:lang w:val="mk-MK"/>
+        </w:rPr>
+        <w:t xml:space="preserve">рачно имплементираните методи бидејќи </w:t>
+      </w:r>
+      <w:r>
+        <w:rPr>
+          <w:color w:val="000000" w:themeColor="text1"/>
+          <w:sz w:val="24"/>
+          <w:szCs w:val="24"/>
+          <w:lang w:val="mk-MK"/>
+        </w:rPr>
+        <w:t>после пресметување на матрицата на коваријанса, димензијата на матриците е иста за секој метод.</w:t>
+      </w:r>
+    </w:p>
+    <w:p>
+      <w:pPr>
+        <w:pStyle w:val="ListParagraph"/>
+        <w:numPr>
+          <w:ilvl w:val="1"/>
+          <w:numId w:val="5"/>
+        </w:numPr>
+        <w:rPr>
+          <w:color w:val="000000" w:themeColor="text1"/>
+          <w:sz w:val="24"/>
+          <w:szCs w:val="24"/>
+        </w:rPr>
+      </w:pPr>
+      <w:r>
+        <w:rPr>
+          <w:color w:val="000000" w:themeColor="text1"/>
+          <w:sz w:val="24"/>
+          <w:szCs w:val="24"/>
+          <w:lang w:val="mk-MK"/>
+        </w:rPr>
+        <w:t>Резултати:</w:t>
+      </w:r>
+      <w:r>
+        <w:rPr>
+          <w:color w:val="000000" w:themeColor="text1"/>
+          <w:sz w:val="24"/>
+          <w:szCs w:val="24"/>
+          <w:lang w:val="mk-MK"/>
+        </w:rPr>
+        <w:t xml:space="preserve"> Идентични</w:t>
+      </w:r>
+      <w:r>
+        <w:rPr>
+          <w:color w:val="000000" w:themeColor="text1"/>
+          <w:sz w:val="24"/>
+          <w:szCs w:val="24"/>
+          <w:lang w:val="mk-MK"/>
+        </w:rPr>
+        <w:t xml:space="preserve"> </w:t>
+      </w:r>
+      <w:r>
+        <w:rPr>
+          <w:color w:val="000000" w:themeColor="text1"/>
+          <w:sz w:val="24"/>
+          <w:szCs w:val="24"/>
+          <w:lang w:val="mk-MK"/>
+        </w:rPr>
+        <w:t xml:space="preserve">временски </w:t>
+      </w:r>
+      <w:r>
+        <w:rPr>
+          <w:color w:val="000000" w:themeColor="text1"/>
+          <w:sz w:val="24"/>
+          <w:szCs w:val="24"/>
+          <w:lang w:val="mk-MK"/>
+        </w:rPr>
+        <w:t xml:space="preserve">перформанси на </w:t>
+      </w:r>
+      <w:r>
+        <w:rPr>
+          <w:color w:val="000000" w:themeColor="text1"/>
+          <w:sz w:val="24"/>
+          <w:szCs w:val="24"/>
+          <w:lang w:val="mk-MK"/>
+        </w:rPr>
+        <w:t xml:space="preserve">рачно имплементираните </w:t>
+      </w:r>
+      <w:r>
+        <w:rPr>
+          <w:color w:val="000000" w:themeColor="text1"/>
+          <w:sz w:val="24"/>
+          <w:szCs w:val="24"/>
+        </w:rPr>
+        <w:t xml:space="preserve">EVD </w:t>
+      </w:r>
+      <w:r>
+        <w:rPr>
+          <w:color w:val="000000" w:themeColor="text1"/>
+          <w:sz w:val="24"/>
+          <w:szCs w:val="24"/>
+          <w:lang w:val="mk-MK"/>
+        </w:rPr>
+        <w:t xml:space="preserve">и </w:t>
+      </w:r>
+      <w:r>
+        <w:rPr>
+          <w:color w:val="000000" w:themeColor="text1"/>
+          <w:sz w:val="24"/>
+          <w:szCs w:val="24"/>
+        </w:rPr>
+        <w:t>SVD</w:t>
+      </w:r>
+      <w:r>
+        <w:rPr>
+          <w:color w:val="000000" w:themeColor="text1"/>
+          <w:sz w:val="24"/>
+          <w:szCs w:val="24"/>
+          <w:lang w:val="mk-MK"/>
+        </w:rPr>
+        <w:t xml:space="preserve">. Готовите функции од пакетот </w:t>
+      </w:r>
+      <w:r>
+        <w:rPr>
+          <w:color w:val="000000" w:themeColor="text1"/>
+          <w:sz w:val="24"/>
+          <w:szCs w:val="24"/>
+        </w:rPr>
+        <w:t>sklearn</w:t>
+      </w:r>
+      <w:r>
+        <w:rPr>
+          <w:color w:val="000000" w:themeColor="text1"/>
+          <w:sz w:val="24"/>
+          <w:szCs w:val="24"/>
+          <w:lang w:val="mk-MK"/>
+        </w:rPr>
+        <w:t xml:space="preserve"> дадоа прилично лоши резултати со вертикално зголемување на податочното м-во.</w:t>
+      </w:r>
+    </w:p>
+    <w:p>
+      <w:pPr>
+        <w:pStyle w:val="ListParagraph"/>
+        <w:spacing w:line="276" w:lineRule="auto"/>
+        <w:ind w:left="1800"/>
+        <w:jc w:val="both"/>
+        <w:rPr>
+          <w:color w:val="000000" w:themeColor="text1"/>
+          <w:sz w:val="24"/>
+          <w:szCs w:val="24"/>
+        </w:rPr>
+      </w:pPr>
+    </w:p>
+    <w:p>
+      <w:pPr>
+        <w:pStyle w:val="ListParagraph"/>
+        <w:spacing w:line="276" w:lineRule="auto"/>
+        <w:ind w:left="1800"/>
+        <w:jc w:val="both"/>
+        <w:rPr>
+          <w:color w:val="000000" w:themeColor="text1"/>
+          <w:sz w:val="24"/>
+          <w:szCs w:val="24"/>
+        </w:rPr>
+      </w:pPr>
+      <w:r>
+        <w:rPr>
+          <w:noProof/>
+          <w:color w:val="000000" w:themeColor="text1"/>
+          <w:sz w:val="24"/>
+          <w:szCs w:val="24"/>
+        </w:rPr>
+        <w:drawing>
+          <wp:anchor distT="0" distB="0" distL="114300" distR="114300" simplePos="0" relativeHeight="251661312" behindDoc="0" locked="0" layoutInCell="1" allowOverlap="1">
+            <wp:simplePos x="0" y="0"/>
+            <wp:positionH relativeFrom="column">
+              <wp:posOffset>504825</wp:posOffset>
+            </wp:positionH>
+            <wp:positionV relativeFrom="paragraph">
+              <wp:posOffset>85090</wp:posOffset>
+            </wp:positionV>
+            <wp:extent cx="5238750" cy="3495675"/>
+            <wp:effectExtent l="19050" t="0" r="0" b="0"/>
+            <wp:wrapSquare wrapText="bothSides"/>
+            <wp:docPr id="2" name="Picture 1" descr="samples_exec_time.jpg"/>
+            <wp:cNvGraphicFramePr>
+              <a:graphicFrameLocks xmlns:a="http://schemas.openxmlformats.org/drawingml/2006/main" noChangeAspect="1"/>
+            </wp:cNvGraphicFramePr>
+            <a:graphic xmlns:a="http://schemas.openxmlformats.org/drawingml/2006/main">
+              <a:graphicData uri="http://schemas.openxmlformats.org/drawingml/2006/picture">
+                <pic:pic xmlns:pic="http://schemas.openxmlformats.org/drawingml/2006/picture">
+                  <pic:nvPicPr>
+                    <pic:cNvPr id="0" name="samples_exec_time.jpg"/>
+                    <pic:cNvPicPr/>
+                  </pic:nvPicPr>
+                  <pic:blipFill>
+                    <a:blip r:embed="rId10" cstate="print"/>
+                    <a:stretch>
+                      <a:fillRect/>
+                    </a:stretch>
+                  </pic:blipFill>
+                  <pic:spPr>
+                    <a:xfrm>
+                      <a:off x="0" y="0"/>
+                      <a:ext cx="5238750" cy="3495675"/>
+                    </a:xfrm>
+                    <a:prstGeom prst="rect">
+                      <a:avLst/>
+                    </a:prstGeom>
+                  </pic:spPr>
+                </pic:pic>
+              </a:graphicData>
+            </a:graphic>
+          </wp:anchor>
+        </w:drawing>
+      </w:r>
+    </w:p>
+    <w:p>
+      <w:pPr>
+        <w:spacing w:line="276" w:lineRule="auto"/>
+        <w:rPr>
+          <w:color w:val="000000" w:themeColor="text1"/>
+          <w:sz w:val="24"/>
+          <w:szCs w:val="24"/>
+        </w:rPr>
+      </w:pPr>
+    </w:p>
+    <w:p>
+      <w:pPr>
+        <w:spacing w:line="276" w:lineRule="auto"/>
+        <w:rPr>
+          <w:color w:val="000000" w:themeColor="text1"/>
+          <w:sz w:val="24"/>
+          <w:szCs w:val="24"/>
+        </w:rPr>
+      </w:pPr>
+    </w:p>
+    <w:p>
+      <w:pPr>
+        <w:spacing w:line="276" w:lineRule="auto"/>
+        <w:rPr>
+          <w:color w:val="000000" w:themeColor="text1"/>
+          <w:sz w:val="24"/>
+          <w:szCs w:val="24"/>
+        </w:rPr>
+      </w:pPr>
+    </w:p>
+    <w:p>
+      <w:pPr>
+        <w:spacing w:line="276" w:lineRule="auto"/>
+        <w:rPr>
+          <w:color w:val="000000" w:themeColor="text1"/>
+          <w:sz w:val="24"/>
+          <w:szCs w:val="24"/>
+        </w:rPr>
+      </w:pPr>
+    </w:p>
+    <w:p>
+      <w:pPr>
+        <w:spacing w:line="276" w:lineRule="auto"/>
+        <w:rPr>
+          <w:color w:val="000000" w:themeColor="text1"/>
+          <w:sz w:val="24"/>
+          <w:szCs w:val="24"/>
+        </w:rPr>
+      </w:pPr>
+    </w:p>
+    <w:p>
+      <w:pPr>
+        <w:spacing w:line="276" w:lineRule="auto"/>
+        <w:rPr>
+          <w:color w:val="000000" w:themeColor="text1"/>
+          <w:sz w:val="24"/>
+          <w:szCs w:val="24"/>
+        </w:rPr>
+      </w:pPr>
+    </w:p>
+    <w:p>
+      <w:pPr>
+        <w:spacing w:line="276" w:lineRule="auto"/>
+        <w:rPr>
+          <w:color w:val="000000" w:themeColor="text1"/>
+          <w:sz w:val="24"/>
+          <w:szCs w:val="24"/>
+          <w:lang w:val="mk-MK"/>
+        </w:rPr>
+      </w:pPr>
+    </w:p>
+    <w:p>
+      <w:pPr>
+        <w:spacing w:line="276" w:lineRule="auto"/>
+        <w:rPr>
+          <w:color w:val="000000" w:themeColor="text1"/>
+          <w:sz w:val="24"/>
+          <w:szCs w:val="24"/>
+        </w:rPr>
+      </w:pPr>
+    </w:p>
+    <w:p>
+      <w:pPr>
+        <w:spacing w:line="276" w:lineRule="auto"/>
+        <w:rPr>
+          <w:color w:val="000000" w:themeColor="text1"/>
+          <w:sz w:val="24"/>
+          <w:szCs w:val="24"/>
+        </w:rPr>
+      </w:pPr>
+    </w:p>
+    <w:p>
+      <w:pPr>
+        <w:spacing w:line="276" w:lineRule="auto"/>
+        <w:rPr>
+          <w:color w:val="000000" w:themeColor="text1"/>
+          <w:sz w:val="24"/>
+          <w:szCs w:val="24"/>
+        </w:rPr>
+      </w:pPr>
+    </w:p>
+    <w:p>
+      <w:pPr>
+        <w:spacing w:line="276" w:lineRule="auto"/>
+        <w:rPr>
+          <w:color w:val="000000" w:themeColor="text1"/>
+          <w:sz w:val="24"/>
+          <w:szCs w:val="24"/>
+        </w:rPr>
+      </w:pPr>
     </w:p>
     <w:p>
       <w:pPr>
         <w:pStyle w:val="ListParagraph"/>
         <w:numPr>
           <w:ilvl w:val="0"/>
-          <w:numId w:val="1"/>
+          <w:numId w:val="7"/>
         </w:numPr>
-        <w:jc w:val="center"/>
-        <w:rPr>
-          <w:color w:val="4F81BD" w:themeColor="accent1"/>
-          <w:lang w:val="mk-MK"/>
-        </w:rPr>
-      </w:pPr>
-      <w:r>
-        <w:rPr>
-          <w:color w:val="4F81BD" w:themeColor="accent1"/>
-          <w:lang w:val="mk-MK"/>
-        </w:rPr>
-        <w:t>Анализа над реални податоци</w:t>
-      </w:r>
-    </w:p>
-    <w:p>
-      <w:pPr>
-        <w:pStyle w:val="ListParagraph"/>
-        <w:numPr>
-          <w:ilvl w:val="0"/>
-          <w:numId w:val="1"/>
-        </w:numPr>
-        <w:jc w:val="center"/>
-        <w:rPr>
-          <w:color w:val="4F81BD" w:themeColor="accent1"/>
-          <w:lang w:val="mk-MK"/>
-        </w:rPr>
-      </w:pPr>
-    </w:p>
-    <w:p>
-      <w:pPr>
-        <w:rPr>
-          <w:color w:val="4F81BD" w:themeColor="accent1"/>
-          <w:lang w:val="mk-MK"/>
-        </w:rPr>
-      </w:pPr>
-      <w:r>
-        <w:rPr>
-          <w:color w:val="4F81BD" w:themeColor="accent1"/>
-          <w:lang w:val="mk-MK"/>
+        <w:spacing w:line="276" w:lineRule="auto"/>
+        <w:rPr>
+          <w:color w:val="000000" w:themeColor="text1"/>
+          <w:sz w:val="40"/>
+          <w:szCs w:val="24"/>
+          <w:lang w:val="mk-MK"/>
+        </w:rPr>
+      </w:pPr>
+      <w:r>
+        <w:rPr>
+          <w:color w:val="000000" w:themeColor="text1"/>
+          <w:sz w:val="40"/>
+          <w:szCs w:val="24"/>
+          <w:lang w:val="mk-MK"/>
+        </w:rPr>
+        <w:t>Анализа над симулирани податоци и споредба на брзината на различни методи</w:t>
+      </w:r>
+    </w:p>
+    <w:p>
+      <w:pPr>
+        <w:spacing w:line="276" w:lineRule="auto"/>
+        <w:rPr>
+          <w:color w:val="000000" w:themeColor="text1"/>
+          <w:sz w:val="24"/>
+          <w:szCs w:val="24"/>
+        </w:rPr>
+      </w:pPr>
+      <w:r>
+        <w:rPr>
+          <w:color w:val="000000" w:themeColor="text1"/>
+          <w:sz w:val="24"/>
+          <w:szCs w:val="24"/>
+          <w:lang w:val="mk-MK"/>
+        </w:rPr>
+        <w:t>Скриптата за анализа над симулирани податоци може да се види на</w:t>
+      </w:r>
+      <w:r>
+        <w:rPr>
+          <w:color w:val="000000" w:themeColor="text1"/>
+          <w:sz w:val="24"/>
+          <w:szCs w:val="24"/>
+        </w:rPr>
+        <w:t>:</w:t>
+      </w:r>
+    </w:p>
+    <w:p>
+      <w:pPr>
+        <w:spacing w:line="276" w:lineRule="auto"/>
+        <w:rPr>
+          <w:color w:val="000000" w:themeColor="text1"/>
+          <w:sz w:val="24"/>
+          <w:szCs w:val="24"/>
+        </w:rPr>
+      </w:pPr>
+      <w:r>
+        <w:rPr>
+          <w:color w:val="000000" w:themeColor="text1"/>
+          <w:sz w:val="24"/>
+          <w:szCs w:val="24"/>
+        </w:rPr>
+        <w:t>https://github.com/ilijavishinov/LinearAlgebra_Project/blob/master/py/Analylsis_RealData.ipynb</w:t>
+      </w:r>
+    </w:p>
+    <w:p>
+      <w:pPr>
+        <w:spacing w:line="276" w:lineRule="auto"/>
+        <w:rPr>
+          <w:color w:val="000000" w:themeColor="text1"/>
+          <w:sz w:val="24"/>
+          <w:szCs w:val="24"/>
+          <w:lang w:val="mk-MK"/>
+        </w:rPr>
+      </w:pPr>
+      <w:r>
+        <w:rPr>
+          <w:color w:val="000000" w:themeColor="text1"/>
+          <w:sz w:val="24"/>
+          <w:szCs w:val="24"/>
+        </w:rPr>
+        <w:t>A</w:t>
+      </w:r>
+      <w:r>
+        <w:rPr>
+          <w:color w:val="000000" w:themeColor="text1"/>
+          <w:sz w:val="24"/>
+          <w:szCs w:val="24"/>
+          <w:lang w:val="mk-MK"/>
+        </w:rPr>
+        <w:t xml:space="preserve">нализирани се реалните податочни множества вградени во пакетот </w:t>
+      </w:r>
+      <w:r>
+        <w:rPr>
+          <w:color w:val="000000" w:themeColor="text1"/>
+          <w:sz w:val="24"/>
+          <w:szCs w:val="24"/>
+        </w:rPr>
+        <w:t>sklearn.</w:t>
+      </w:r>
+      <w:r>
+        <w:rPr>
+          <w:color w:val="000000" w:themeColor="text1"/>
+          <w:sz w:val="24"/>
+          <w:szCs w:val="24"/>
         </w:rPr>
         <w:t xml:space="preserve"> </w:t>
       </w:r>
-    </w:p>
-    <w:p>
-      <w:pPr>
-        <w:rPr>
-          <w:color w:val="4F81BD" w:themeColor="accent1"/>
-          <w:lang w:val="mk-MK"/>
-        </w:rPr>
-      </w:pPr>
-    </w:p>
-    <w:p>
-      <w:pPr>
-        <w:rPr>
-          <w:color w:val="4F81BD" w:themeColor="accent1"/>
-          <w:lang w:val="mk-MK"/>
-        </w:rPr>
-      </w:pPr>
-    </w:p>
-    <w:p>
-      <w:pPr>
-        <w:rPr>
-          <w:color w:val="4F81BD" w:themeColor="accent1"/>
-          <w:lang w:val="mk-MK"/>
-        </w:rPr>
-      </w:pPr>
-    </w:p>
-    <w:p>
-      <w:pPr>
-        <w:rPr>
-          <w:color w:val="4F81BD" w:themeColor="accent1"/>
-          <w:lang w:val="mk-MK"/>
-        </w:rPr>
-      </w:pPr>
-    </w:p>
-    <w:p>
-      <w:pPr>
-        <w:rPr>
-          <w:color w:val="4F81BD" w:themeColor="accent1"/>
-          <w:lang w:val="mk-MK"/>
-        </w:rPr>
-      </w:pPr>
-    </w:p>
-    <w:p>
-      <w:pPr>
-        <w:rPr>
-          <w:color w:val="4F81BD" w:themeColor="accent1"/>
-          <w:lang w:val="mk-MK"/>
-        </w:rPr>
-      </w:pPr>
-    </w:p>
-    <w:p>
-      <w:pPr>
-        <w:rPr>
-          <w:color w:val="4F81BD" w:themeColor="accent1"/>
-          <w:lang w:val="mk-MK"/>
-        </w:rPr>
-      </w:pPr>
-    </w:p>
-    <w:p>
-      <w:pPr>
-        <w:rPr>
-          <w:color w:val="4F81BD" w:themeColor="accent1"/>
-          <w:lang w:val="mk-MK"/>
-        </w:rPr>
-      </w:pPr>
-    </w:p>
-    <w:p>
-      <w:pPr>
-        <w:rPr>
-          <w:color w:val="4F81BD" w:themeColor="accent1"/>
-          <w:lang w:val="mk-MK"/>
-        </w:rPr>
-      </w:pPr>
-    </w:p>
-    <w:p>
-      <w:pPr>
-        <w:rPr>
-          <w:color w:val="4F81BD" w:themeColor="accent1"/>
-          <w:lang w:val="mk-MK"/>
-        </w:rPr>
-      </w:pPr>
+      <w:r>
+        <w:rPr>
+          <w:color w:val="000000" w:themeColor="text1"/>
+          <w:sz w:val="24"/>
+          <w:szCs w:val="24"/>
+          <w:lang w:val="mk-MK"/>
+        </w:rPr>
+        <w:t>А</w:t>
+      </w:r>
+      <w:r>
+        <w:rPr>
+          <w:color w:val="000000" w:themeColor="text1"/>
+          <w:sz w:val="24"/>
+          <w:szCs w:val="24"/>
+          <w:lang w:val="mk-MK"/>
+        </w:rPr>
+        <w:t xml:space="preserve">нализирано </w:t>
+      </w:r>
+      <w:r>
+        <w:rPr>
+          <w:color w:val="000000" w:themeColor="text1"/>
+          <w:sz w:val="24"/>
+          <w:szCs w:val="24"/>
+          <w:lang w:val="mk-MK"/>
+        </w:rPr>
+        <w:t xml:space="preserve">е колку </w:t>
+      </w:r>
+      <w:r>
+        <w:rPr>
+          <w:color w:val="000000" w:themeColor="text1"/>
+          <w:sz w:val="24"/>
+          <w:szCs w:val="24"/>
+        </w:rPr>
+        <w:t xml:space="preserve">principal components </w:t>
+      </w:r>
+      <w:r>
+        <w:rPr>
+          <w:color w:val="000000" w:themeColor="text1"/>
+          <w:sz w:val="24"/>
+          <w:szCs w:val="24"/>
+          <w:lang w:val="mk-MK"/>
+        </w:rPr>
+        <w:t xml:space="preserve">односно димензии се потребни за да се опише секое м-во со дополнување со графици </w:t>
+      </w:r>
+      <w:r>
+        <w:rPr>
+          <w:color w:val="000000" w:themeColor="text1"/>
+          <w:sz w:val="24"/>
+          <w:szCs w:val="24"/>
+          <w:lang w:val="mk-MK"/>
+        </w:rPr>
+        <w:t>и методи од машинско учење</w:t>
+      </w:r>
+      <w:r>
+        <w:rPr>
+          <w:color w:val="000000" w:themeColor="text1"/>
+          <w:sz w:val="24"/>
+          <w:szCs w:val="24"/>
+        </w:rPr>
+        <w:t xml:space="preserve"> </w:t>
+      </w:r>
+      <w:r>
+        <w:rPr>
+          <w:color w:val="000000" w:themeColor="text1"/>
+          <w:sz w:val="24"/>
+          <w:szCs w:val="24"/>
+          <w:lang w:val="mk-MK"/>
+        </w:rPr>
+        <w:t>кои се во тек</w:t>
+      </w:r>
+      <w:r>
+        <w:rPr>
+          <w:color w:val="000000" w:themeColor="text1"/>
+          <w:sz w:val="24"/>
+          <w:szCs w:val="24"/>
+          <w:lang w:val="mk-MK"/>
+        </w:rPr>
+        <w:t>.</w:t>
+      </w:r>
     </w:p>
     <w:sectPr>
+      <w:footerReference w:type="default" r:id="rId11"/>
       <w:pgSz w:w="12240" w:h="15840" w:code="1"/>
-      <w:pgMar w:top="1440" w:right="2880" w:bottom="1440" w:left="2880" w:header="720" w:footer="720" w:gutter="0"/>
-      <w:lnNumType w:countBy="1" w:restart="continuous"/>
+      <w:pgMar w:top="1440" w:right="1440" w:bottom="1440" w:left="1440" w:header="720" w:footer="720" w:gutter="0"/>
       <w:cols w:space="720"/>
       <w:docGrid w:linePitch="360"/>
     </w:sectPr>
@@ -811,6 +7666,41 @@
 </w:endnotes>
 </file>
 
+<file path=word/footer1.xml><?xml version="1.0" encoding="utf-8"?>
+<w:ftr xmlns:ve="http://schemas.openxmlformats.org/markup-compatibility/2006" xmlns:o="urn:schemas-microsoft-com:office:office" xmlns:r="http://schemas.openxmlformats.org/officeDocument/2006/relationships" xmlns:m="http://schemas.openxmlformats.org/officeDocument/2006/math" xmlns:v="urn:schemas-microsoft-com:vml" xmlns:wp="http://schemas.openxmlformats.org/drawingml/2006/wordprocessingDrawing" xmlns:w10="urn:schemas-microsoft-com:office:word" xmlns:w="http://schemas.openxmlformats.org/wordprocessingml/2006/main" xmlns:wne="http://schemas.microsoft.com/office/word/2006/wordml">
+  <w:sdt>
+    <w:sdtPr>
+      <w:id w:val="419813171"/>
+      <w:docPartObj>
+        <w:docPartGallery w:val="Page Numbers (Bottom of Page)"/>
+        <w:docPartUnique/>
+      </w:docPartObj>
+    </w:sdtPr>
+    <w:sdtContent>
+      <w:p>
+        <w:pPr>
+          <w:pStyle w:val="Footer"/>
+          <w:jc w:val="right"/>
+        </w:pPr>
+        <w:fldSimple w:instr=" PAGE   \* MERGEFORMAT ">
+          <w:r>
+            <w:rPr>
+              <w:noProof/>
+            </w:rPr>
+            <w:t>1</w:t>
+          </w:r>
+        </w:fldSimple>
+      </w:p>
+    </w:sdtContent>
+  </w:sdt>
+  <w:p>
+    <w:pPr>
+      <w:pStyle w:val="Footer"/>
+    </w:pPr>
+  </w:p>
+</w:ftr>
+</file>
+
 <file path=word/footnotes.xml><?xml version="1.0" encoding="utf-8"?>
 <w:footnotes xmlns:ve="http://schemas.openxmlformats.org/markup-compatibility/2006" xmlns:o="urn:schemas-microsoft-com:office:office" xmlns:r="http://schemas.openxmlformats.org/officeDocument/2006/relationships" xmlns:m="http://schemas.openxmlformats.org/officeDocument/2006/math" xmlns:v="urn:schemas-microsoft-com:vml" xmlns:wp="http://schemas.openxmlformats.org/drawingml/2006/wordprocessingDrawing" xmlns:w10="urn:schemas-microsoft-com:office:word" xmlns:w="http://schemas.openxmlformats.org/wordprocessingml/2006/main" xmlns:wne="http://schemas.microsoft.com/office/word/2006/wordml">
   <w:footnote w:type="separator" w:id="-1">
@@ -839,6 +7729,437 @@
 <file path=word/numbering.xml><?xml version="1.0" encoding="utf-8"?>
 <w:numbering xmlns:ve="http://schemas.openxmlformats.org/markup-compatibility/2006" xmlns:o="urn:schemas-microsoft-com:office:office" xmlns:r="http://schemas.openxmlformats.org/officeDocument/2006/relationships" xmlns:m="http://schemas.openxmlformats.org/officeDocument/2006/math" xmlns:v="urn:schemas-microsoft-com:vml" xmlns:wp="http://schemas.openxmlformats.org/drawingml/2006/wordprocessingDrawing" xmlns:w10="urn:schemas-microsoft-com:office:word" xmlns:w="http://schemas.openxmlformats.org/wordprocessingml/2006/main" xmlns:wne="http://schemas.microsoft.com/office/word/2006/wordml">
   <w:abstractNum w:abstractNumId="0">
+    <w:nsid w:val="03F207B8"/>
+    <w:multiLevelType w:val="hybridMultilevel"/>
+    <w:tmpl w:val="E7067EF2"/>
+    <w:lvl w:ilvl="0" w:tplc="C1C09A3E">
+      <w:start w:val="1"/>
+      <w:numFmt w:val="bullet"/>
+      <w:lvlText w:val=""/>
+      <w:lvlJc w:val="left"/>
+      <w:pPr>
+        <w:ind w:left="1080" w:hanging="360"/>
+      </w:pPr>
+      <w:rPr>
+        <w:rFonts w:ascii="Symbol" w:eastAsiaTheme="minorHAnsi" w:hAnsi="Symbol" w:cstheme="minorBidi" w:hint="default"/>
+      </w:rPr>
+    </w:lvl>
+    <w:lvl w:ilvl="1" w:tplc="04090003">
+      <w:start w:val="1"/>
+      <w:numFmt w:val="bullet"/>
+      <w:lvlText w:val="o"/>
+      <w:lvlJc w:val="left"/>
+      <w:pPr>
+        <w:ind w:left="1800" w:hanging="360"/>
+      </w:pPr>
+      <w:rPr>
+        <w:rFonts w:ascii="Courier New" w:hAnsi="Courier New" w:cs="Courier New" w:hint="default"/>
+      </w:rPr>
+    </w:lvl>
+    <w:lvl w:ilvl="2" w:tplc="04090005" w:tentative="1">
+      <w:start w:val="1"/>
+      <w:numFmt w:val="bullet"/>
+      <w:lvlText w:val=""/>
+      <w:lvlJc w:val="left"/>
+      <w:pPr>
+        <w:ind w:left="2520" w:hanging="360"/>
+      </w:pPr>
+      <w:rPr>
+        <w:rFonts w:ascii="Wingdings" w:hAnsi="Wingdings" w:hint="default"/>
+      </w:rPr>
+    </w:lvl>
+    <w:lvl w:ilvl="3" w:tplc="04090001" w:tentative="1">
+      <w:start w:val="1"/>
+      <w:numFmt w:val="bullet"/>
+      <w:lvlText w:val=""/>
+      <w:lvlJc w:val="left"/>
+      <w:pPr>
+        <w:ind w:left="3240" w:hanging="360"/>
+      </w:pPr>
+      <w:rPr>
+        <w:rFonts w:ascii="Symbol" w:hAnsi="Symbol" w:hint="default"/>
+      </w:rPr>
+    </w:lvl>
+    <w:lvl w:ilvl="4" w:tplc="04090003" w:tentative="1">
+      <w:start w:val="1"/>
+      <w:numFmt w:val="bullet"/>
+      <w:lvlText w:val="o"/>
+      <w:lvlJc w:val="left"/>
+      <w:pPr>
+        <w:ind w:left="3960" w:hanging="360"/>
+      </w:pPr>
+      <w:rPr>
+        <w:rFonts w:ascii="Courier New" w:hAnsi="Courier New" w:cs="Courier New" w:hint="default"/>
+      </w:rPr>
+    </w:lvl>
+    <w:lvl w:ilvl="5" w:tplc="04090005" w:tentative="1">
+      <w:start w:val="1"/>
+      <w:numFmt w:val="bullet"/>
+      <w:lvlText w:val=""/>
+      <w:lvlJc w:val="left"/>
+      <w:pPr>
+        <w:ind w:left="4680" w:hanging="360"/>
+      </w:pPr>
+      <w:rPr>
+        <w:rFonts w:ascii="Wingdings" w:hAnsi="Wingdings" w:hint="default"/>
+      </w:rPr>
+    </w:lvl>
+    <w:lvl w:ilvl="6" w:tplc="04090001" w:tentative="1">
+      <w:start w:val="1"/>
+      <w:numFmt w:val="bullet"/>
+      <w:lvlText w:val=""/>
+      <w:lvlJc w:val="left"/>
+      <w:pPr>
+        <w:ind w:left="5400" w:hanging="360"/>
+      </w:pPr>
+      <w:rPr>
+        <w:rFonts w:ascii="Symbol" w:hAnsi="Symbol" w:hint="default"/>
+      </w:rPr>
+    </w:lvl>
+    <w:lvl w:ilvl="7" w:tplc="04090003" w:tentative="1">
+      <w:start w:val="1"/>
+      <w:numFmt w:val="bullet"/>
+      <w:lvlText w:val="o"/>
+      <w:lvlJc w:val="left"/>
+      <w:pPr>
+        <w:ind w:left="6120" w:hanging="360"/>
+      </w:pPr>
+      <w:rPr>
+        <w:rFonts w:ascii="Courier New" w:hAnsi="Courier New" w:cs="Courier New" w:hint="default"/>
+      </w:rPr>
+    </w:lvl>
+    <w:lvl w:ilvl="8" w:tplc="04090005" w:tentative="1">
+      <w:start w:val="1"/>
+      <w:numFmt w:val="bullet"/>
+      <w:lvlText w:val=""/>
+      <w:lvlJc w:val="left"/>
+      <w:pPr>
+        <w:ind w:left="6840" w:hanging="360"/>
+      </w:pPr>
+      <w:rPr>
+        <w:rFonts w:ascii="Wingdings" w:hAnsi="Wingdings" w:hint="default"/>
+      </w:rPr>
+    </w:lvl>
+  </w:abstractNum>
+  <w:abstractNum w:abstractNumId="1">
+    <w:nsid w:val="06D2695F"/>
+    <w:multiLevelType w:val="hybridMultilevel"/>
+    <w:tmpl w:val="4924769A"/>
+    <w:lvl w:ilvl="0" w:tplc="B6660E12">
+      <w:start w:val="7"/>
+      <w:numFmt w:val="bullet"/>
+      <w:lvlText w:val="-"/>
+      <w:lvlJc w:val="left"/>
+      <w:pPr>
+        <w:ind w:left="1080" w:hanging="360"/>
+      </w:pPr>
+      <w:rPr>
+        <w:rFonts w:ascii="Calibri" w:eastAsiaTheme="minorHAnsi" w:hAnsi="Calibri" w:cs="Calibri" w:hint="default"/>
+      </w:rPr>
+    </w:lvl>
+    <w:lvl w:ilvl="1" w:tplc="04090003">
+      <w:start w:val="1"/>
+      <w:numFmt w:val="bullet"/>
+      <w:lvlText w:val="o"/>
+      <w:lvlJc w:val="left"/>
+      <w:pPr>
+        <w:ind w:left="1800" w:hanging="360"/>
+      </w:pPr>
+      <w:rPr>
+        <w:rFonts w:ascii="Courier New" w:hAnsi="Courier New" w:cs="Courier New" w:hint="default"/>
+      </w:rPr>
+    </w:lvl>
+    <w:lvl w:ilvl="2" w:tplc="04090005" w:tentative="1">
+      <w:start w:val="1"/>
+      <w:numFmt w:val="bullet"/>
+      <w:lvlText w:val=""/>
+      <w:lvlJc w:val="left"/>
+      <w:pPr>
+        <w:ind w:left="2520" w:hanging="360"/>
+      </w:pPr>
+      <w:rPr>
+        <w:rFonts w:ascii="Wingdings" w:hAnsi="Wingdings" w:hint="default"/>
+      </w:rPr>
+    </w:lvl>
+    <w:lvl w:ilvl="3" w:tplc="04090001" w:tentative="1">
+      <w:start w:val="1"/>
+      <w:numFmt w:val="bullet"/>
+      <w:lvlText w:val=""/>
+      <w:lvlJc w:val="left"/>
+      <w:pPr>
+        <w:ind w:left="3240" w:hanging="360"/>
+      </w:pPr>
+      <w:rPr>
+        <w:rFonts w:ascii="Symbol" w:hAnsi="Symbol" w:hint="default"/>
+      </w:rPr>
+    </w:lvl>
+    <w:lvl w:ilvl="4" w:tplc="04090003" w:tentative="1">
+      <w:start w:val="1"/>
+      <w:numFmt w:val="bullet"/>
+      <w:lvlText w:val="o"/>
+      <w:lvlJc w:val="left"/>
+      <w:pPr>
+        <w:ind w:left="3960" w:hanging="360"/>
+      </w:pPr>
+      <w:rPr>
+        <w:rFonts w:ascii="Courier New" w:hAnsi="Courier New" w:cs="Courier New" w:hint="default"/>
+      </w:rPr>
+    </w:lvl>
+    <w:lvl w:ilvl="5" w:tplc="04090005" w:tentative="1">
+      <w:start w:val="1"/>
+      <w:numFmt w:val="bullet"/>
+      <w:lvlText w:val=""/>
+      <w:lvlJc w:val="left"/>
+      <w:pPr>
+        <w:ind w:left="4680" w:hanging="360"/>
+      </w:pPr>
+      <w:rPr>
+        <w:rFonts w:ascii="Wingdings" w:hAnsi="Wingdings" w:hint="default"/>
+      </w:rPr>
+    </w:lvl>
+    <w:lvl w:ilvl="6" w:tplc="04090001" w:tentative="1">
+      <w:start w:val="1"/>
+      <w:numFmt w:val="bullet"/>
+      <w:lvlText w:val=""/>
+      <w:lvlJc w:val="left"/>
+      <w:pPr>
+        <w:ind w:left="5400" w:hanging="360"/>
+      </w:pPr>
+      <w:rPr>
+        <w:rFonts w:ascii="Symbol" w:hAnsi="Symbol" w:hint="default"/>
+      </w:rPr>
+    </w:lvl>
+    <w:lvl w:ilvl="7" w:tplc="04090003" w:tentative="1">
+      <w:start w:val="1"/>
+      <w:numFmt w:val="bullet"/>
+      <w:lvlText w:val="o"/>
+      <w:lvlJc w:val="left"/>
+      <w:pPr>
+        <w:ind w:left="6120" w:hanging="360"/>
+      </w:pPr>
+      <w:rPr>
+        <w:rFonts w:ascii="Courier New" w:hAnsi="Courier New" w:cs="Courier New" w:hint="default"/>
+      </w:rPr>
+    </w:lvl>
+    <w:lvl w:ilvl="8" w:tplc="04090005" w:tentative="1">
+      <w:start w:val="1"/>
+      <w:numFmt w:val="bullet"/>
+      <w:lvlText w:val=""/>
+      <w:lvlJc w:val="left"/>
+      <w:pPr>
+        <w:ind w:left="6840" w:hanging="360"/>
+      </w:pPr>
+      <w:rPr>
+        <w:rFonts w:ascii="Wingdings" w:hAnsi="Wingdings" w:hint="default"/>
+      </w:rPr>
+    </w:lvl>
+  </w:abstractNum>
+  <w:abstractNum w:abstractNumId="2">
+    <w:nsid w:val="151E53FA"/>
+    <w:multiLevelType w:val="hybridMultilevel"/>
+    <w:tmpl w:val="E3864D54"/>
+    <w:lvl w:ilvl="0" w:tplc="4F14439A">
+      <w:start w:val="1"/>
+      <w:numFmt w:val="decimal"/>
+      <w:lvlText w:val="%1."/>
+      <w:lvlJc w:val="left"/>
+      <w:pPr>
+        <w:ind w:left="720" w:hanging="360"/>
+      </w:pPr>
+      <w:rPr>
+        <w:rFonts w:hint="default"/>
+        <w:i w:val="0"/>
+        <w:sz w:val="44"/>
+        <w:u w:val="none"/>
+      </w:rPr>
+    </w:lvl>
+    <w:lvl w:ilvl="1" w:tplc="04090019" w:tentative="1">
+      <w:start w:val="1"/>
+      <w:numFmt w:val="lowerLetter"/>
+      <w:lvlText w:val="%2."/>
+      <w:lvlJc w:val="left"/>
+      <w:pPr>
+        <w:ind w:left="1440" w:hanging="360"/>
+      </w:pPr>
+    </w:lvl>
+    <w:lvl w:ilvl="2" w:tplc="0409001B" w:tentative="1">
+      <w:start w:val="1"/>
+      <w:numFmt w:val="lowerRoman"/>
+      <w:lvlText w:val="%3."/>
+      <w:lvlJc w:val="right"/>
+      <w:pPr>
+        <w:ind w:left="2160" w:hanging="180"/>
+      </w:pPr>
+    </w:lvl>
+    <w:lvl w:ilvl="3" w:tplc="0409000F" w:tentative="1">
+      <w:start w:val="1"/>
+      <w:numFmt w:val="decimal"/>
+      <w:lvlText w:val="%4."/>
+      <w:lvlJc w:val="left"/>
+      <w:pPr>
+        <w:ind w:left="2880" w:hanging="360"/>
+      </w:pPr>
+    </w:lvl>
+    <w:lvl w:ilvl="4" w:tplc="04090019" w:tentative="1">
+      <w:start w:val="1"/>
+      <w:numFmt w:val="lowerLetter"/>
+      <w:lvlText w:val="%5."/>
+      <w:lvlJc w:val="left"/>
+      <w:pPr>
+        <w:ind w:left="3600" w:hanging="360"/>
+      </w:pPr>
+    </w:lvl>
+    <w:lvl w:ilvl="5" w:tplc="0409001B" w:tentative="1">
+      <w:start w:val="1"/>
+      <w:numFmt w:val="lowerRoman"/>
+      <w:lvlText w:val="%6."/>
+      <w:lvlJc w:val="right"/>
+      <w:pPr>
+        <w:ind w:left="4320" w:hanging="180"/>
+      </w:pPr>
+    </w:lvl>
+    <w:lvl w:ilvl="6" w:tplc="0409000F" w:tentative="1">
+      <w:start w:val="1"/>
+      <w:numFmt w:val="decimal"/>
+      <w:lvlText w:val="%7."/>
+      <w:lvlJc w:val="left"/>
+      <w:pPr>
+        <w:ind w:left="5040" w:hanging="360"/>
+      </w:pPr>
+    </w:lvl>
+    <w:lvl w:ilvl="7" w:tplc="04090019" w:tentative="1">
+      <w:start w:val="1"/>
+      <w:numFmt w:val="lowerLetter"/>
+      <w:lvlText w:val="%8."/>
+      <w:lvlJc w:val="left"/>
+      <w:pPr>
+        <w:ind w:left="5760" w:hanging="360"/>
+      </w:pPr>
+    </w:lvl>
+    <w:lvl w:ilvl="8" w:tplc="0409001B" w:tentative="1">
+      <w:start w:val="1"/>
+      <w:numFmt w:val="lowerRoman"/>
+      <w:lvlText w:val="%9."/>
+      <w:lvlJc w:val="right"/>
+      <w:pPr>
+        <w:ind w:left="6480" w:hanging="180"/>
+      </w:pPr>
+    </w:lvl>
+  </w:abstractNum>
+  <w:abstractNum w:abstractNumId="3">
+    <w:nsid w:val="295025EE"/>
+    <w:multiLevelType w:val="hybridMultilevel"/>
+    <w:tmpl w:val="3DC2BDF4"/>
+    <w:lvl w:ilvl="0" w:tplc="B86C789C">
+      <w:start w:val="1"/>
+      <w:numFmt w:val="decimal"/>
+      <w:lvlText w:val="%1."/>
+      <w:lvlJc w:val="left"/>
+      <w:pPr>
+        <w:ind w:left="1080" w:hanging="360"/>
+      </w:pPr>
+      <w:rPr>
+        <w:rFonts w:asciiTheme="minorHAnsi" w:eastAsiaTheme="minorHAnsi" w:hAnsiTheme="minorHAnsi" w:cstheme="minorBidi"/>
+      </w:rPr>
+    </w:lvl>
+    <w:lvl w:ilvl="1" w:tplc="04090003">
+      <w:start w:val="1"/>
+      <w:numFmt w:val="bullet"/>
+      <w:lvlText w:val="o"/>
+      <w:lvlJc w:val="left"/>
+      <w:pPr>
+        <w:ind w:left="1800" w:hanging="360"/>
+      </w:pPr>
+      <w:rPr>
+        <w:rFonts w:ascii="Courier New" w:hAnsi="Courier New" w:cs="Courier New" w:hint="default"/>
+      </w:rPr>
+    </w:lvl>
+    <w:lvl w:ilvl="2" w:tplc="04090005" w:tentative="1">
+      <w:start w:val="1"/>
+      <w:numFmt w:val="bullet"/>
+      <w:lvlText w:val=""/>
+      <w:lvlJc w:val="left"/>
+      <w:pPr>
+        <w:ind w:left="2520" w:hanging="360"/>
+      </w:pPr>
+      <w:rPr>
+        <w:rFonts w:ascii="Wingdings" w:hAnsi="Wingdings" w:hint="default"/>
+      </w:rPr>
+    </w:lvl>
+    <w:lvl w:ilvl="3" w:tplc="04090001" w:tentative="1">
+      <w:start w:val="1"/>
+      <w:numFmt w:val="bullet"/>
+      <w:lvlText w:val=""/>
+      <w:lvlJc w:val="left"/>
+      <w:pPr>
+        <w:ind w:left="3240" w:hanging="360"/>
+      </w:pPr>
+      <w:rPr>
+        <w:rFonts w:ascii="Symbol" w:hAnsi="Symbol" w:hint="default"/>
+      </w:rPr>
+    </w:lvl>
+    <w:lvl w:ilvl="4" w:tplc="04090003" w:tentative="1">
+      <w:start w:val="1"/>
+      <w:numFmt w:val="bullet"/>
+      <w:lvlText w:val="o"/>
+      <w:lvlJc w:val="left"/>
+      <w:pPr>
+        <w:ind w:left="3960" w:hanging="360"/>
+      </w:pPr>
+      <w:rPr>
+        <w:rFonts w:ascii="Courier New" w:hAnsi="Courier New" w:cs="Courier New" w:hint="default"/>
+      </w:rPr>
+    </w:lvl>
+    <w:lvl w:ilvl="5" w:tplc="04090005" w:tentative="1">
+      <w:start w:val="1"/>
+      <w:numFmt w:val="bullet"/>
+      <w:lvlText w:val=""/>
+      <w:lvlJc w:val="left"/>
+      <w:pPr>
+        <w:ind w:left="4680" w:hanging="360"/>
+      </w:pPr>
+      <w:rPr>
+        <w:rFonts w:ascii="Wingdings" w:hAnsi="Wingdings" w:hint="default"/>
+      </w:rPr>
+    </w:lvl>
+    <w:lvl w:ilvl="6" w:tplc="04090001" w:tentative="1">
+      <w:start w:val="1"/>
+      <w:numFmt w:val="bullet"/>
+      <w:lvlText w:val=""/>
+      <w:lvlJc w:val="left"/>
+      <w:pPr>
+        <w:ind w:left="5400" w:hanging="360"/>
+      </w:pPr>
+      <w:rPr>
+        <w:rFonts w:ascii="Symbol" w:hAnsi="Symbol" w:hint="default"/>
+      </w:rPr>
+    </w:lvl>
+    <w:lvl w:ilvl="7" w:tplc="04090003" w:tentative="1">
+      <w:start w:val="1"/>
+      <w:numFmt w:val="bullet"/>
+      <w:lvlText w:val="o"/>
+      <w:lvlJc w:val="left"/>
+      <w:pPr>
+        <w:ind w:left="6120" w:hanging="360"/>
+      </w:pPr>
+      <w:rPr>
+        <w:rFonts w:ascii="Courier New" w:hAnsi="Courier New" w:cs="Courier New" w:hint="default"/>
+      </w:rPr>
+    </w:lvl>
+    <w:lvl w:ilvl="8" w:tplc="04090005" w:tentative="1">
+      <w:start w:val="1"/>
+      <w:numFmt w:val="bullet"/>
+      <w:lvlText w:val=""/>
+      <w:lvlJc w:val="left"/>
+      <w:pPr>
+        <w:ind w:left="6840" w:hanging="360"/>
+      </w:pPr>
+      <w:rPr>
+        <w:rFonts w:ascii="Wingdings" w:hAnsi="Wingdings" w:hint="default"/>
+      </w:rPr>
+    </w:lvl>
+  </w:abstractNum>
+  <w:abstractNum w:abstractNumId="4">
     <w:nsid w:val="38CC3BC4"/>
     <w:multiLevelType w:val="hybridMultilevel"/>
     <w:tmpl w:val="0FC08538"/>
@@ -927,7 +8248,98 @@
       </w:pPr>
     </w:lvl>
   </w:abstractNum>
-  <w:abstractNum w:abstractNumId="1">
+  <w:abstractNum w:abstractNumId="5">
+    <w:nsid w:val="67340C6A"/>
+    <w:multiLevelType w:val="hybridMultilevel"/>
+    <w:tmpl w:val="B8A41AC2"/>
+    <w:lvl w:ilvl="0" w:tplc="B2E81A28">
+      <w:start w:val="1"/>
+      <w:numFmt w:val="decimal"/>
+      <w:lvlText w:val="%1."/>
+      <w:lvlJc w:val="left"/>
+      <w:pPr>
+        <w:ind w:left="1080" w:hanging="360"/>
+      </w:pPr>
+      <w:rPr>
+        <w:rFonts w:hint="default"/>
+        <w:sz w:val="44"/>
+        <w:u w:val="none"/>
+      </w:rPr>
+    </w:lvl>
+    <w:lvl w:ilvl="1" w:tplc="04090019" w:tentative="1">
+      <w:start w:val="1"/>
+      <w:numFmt w:val="lowerLetter"/>
+      <w:lvlText w:val="%2."/>
+      <w:lvlJc w:val="left"/>
+      <w:pPr>
+        <w:ind w:left="1800" w:hanging="360"/>
+      </w:pPr>
+    </w:lvl>
+    <w:lvl w:ilvl="2" w:tplc="0409001B" w:tentative="1">
+      <w:start w:val="1"/>
+      <w:numFmt w:val="lowerRoman"/>
+      <w:lvlText w:val="%3."/>
+      <w:lvlJc w:val="right"/>
+      <w:pPr>
+        <w:ind w:left="2520" w:hanging="180"/>
+      </w:pPr>
+    </w:lvl>
+    <w:lvl w:ilvl="3" w:tplc="0409000F" w:tentative="1">
+      <w:start w:val="1"/>
+      <w:numFmt w:val="decimal"/>
+      <w:lvlText w:val="%4."/>
+      <w:lvlJc w:val="left"/>
+      <w:pPr>
+        <w:ind w:left="3240" w:hanging="360"/>
+      </w:pPr>
+    </w:lvl>
+    <w:lvl w:ilvl="4" w:tplc="04090019" w:tentative="1">
+      <w:start w:val="1"/>
+      <w:numFmt w:val="lowerLetter"/>
+      <w:lvlText w:val="%5."/>
+      <w:lvlJc w:val="left"/>
+      <w:pPr>
+        <w:ind w:left="3960" w:hanging="360"/>
+      </w:pPr>
+    </w:lvl>
+    <w:lvl w:ilvl="5" w:tplc="0409001B" w:tentative="1">
+      <w:start w:val="1"/>
+      <w:numFmt w:val="lowerRoman"/>
+      <w:lvlText w:val="%6."/>
+      <w:lvlJc w:val="right"/>
+      <w:pPr>
+        <w:ind w:left="4680" w:hanging="180"/>
+      </w:pPr>
+    </w:lvl>
+    <w:lvl w:ilvl="6" w:tplc="0409000F" w:tentative="1">
+      <w:start w:val="1"/>
+      <w:numFmt w:val="decimal"/>
+      <w:lvlText w:val="%7."/>
+      <w:lvlJc w:val="left"/>
+      <w:pPr>
+        <w:ind w:left="5400" w:hanging="360"/>
+      </w:pPr>
+    </w:lvl>
+    <w:lvl w:ilvl="7" w:tplc="04090019" w:tentative="1">
+      <w:start w:val="1"/>
+      <w:numFmt w:val="lowerLetter"/>
+      <w:lvlText w:val="%8."/>
+      <w:lvlJc w:val="left"/>
+      <w:pPr>
+        <w:ind w:left="6120" w:hanging="360"/>
+      </w:pPr>
+    </w:lvl>
+    <w:lvl w:ilvl="8" w:tplc="0409001B" w:tentative="1">
+      <w:start w:val="1"/>
+      <w:numFmt w:val="lowerRoman"/>
+      <w:lvlText w:val="%9."/>
+      <w:lvlJc w:val="right"/>
+      <w:pPr>
+        <w:ind w:left="6840" w:hanging="180"/>
+      </w:pPr>
+    </w:lvl>
+  </w:abstractNum>
+  <w:abstractNum w:abstractNumId="6">
     <w:nsid w:val="6F624AC2"/>
     <w:multiLevelType w:val="hybridMultilevel"/>
     <w:tmpl w:val="4FB41326"/>
@@ -1041,10 +8453,25 @@
     </w:lvl>
   </w:abstractNum>
   <w:num w:numId="1">
+    <w:abstractNumId w:val="4"/>
+  </w:num>
+  <w:num w:numId="2">
+    <w:abstractNumId w:val="6"/>
+  </w:num>
+  <w:num w:numId="3">
+    <w:abstractNumId w:val="1"/>
+  </w:num>
+  <w:num w:numId="4">
+    <w:abstractNumId w:val="3"/>
+  </w:num>
+  <w:num w:numId="5">
     <w:abstractNumId w:val="0"/>
   </w:num>
-  <w:num w:numId="2">
-    <w:abstractNumId w:val="1"/>
+  <w:num w:numId="6">
+    <w:abstractNumId w:val="5"/>
+  </w:num>
+  <w:num w:numId="7">
+    <w:abstractNumId w:val="2"/>
   </w:num>
 </w:numbering>
 </file>
@@ -1390,6 +8817,73 @@
       <w:vertAlign w:val="superscript"/>
     </w:rPr>
   </w:style>
+  <w:style w:type="character" w:styleId="Hyperlink">
+    <w:name w:val="Hyperlink"/>
+    <w:basedOn w:val="DefaultParagraphFont"/>
+    <w:uiPriority w:val="99"/>
+    <w:unhideWhenUsed/>
+    <w:rsid w:val="007D77B8"/>
+    <w:rPr>
+      <w:color w:val="0000FF" w:themeColor="hyperlink"/>
+      <w:u w:val="single"/>
+    </w:rPr>
+  </w:style>
+  <w:style w:type="character" w:styleId="PlaceholderText">
+    <w:name w:val="Placeholder Text"/>
+    <w:basedOn w:val="DefaultParagraphFont"/>
+    <w:uiPriority w:val="99"/>
+    <w:semiHidden/>
+    <w:rsid w:val="00B34101"/>
+    <w:rPr>
+      <w:color w:val="808080"/>
+    </w:rPr>
+  </w:style>
+  <w:style w:type="paragraph" w:styleId="Header">
+    <w:name w:val="header"/>
+    <w:basedOn w:val="Normal"/>
+    <w:link w:val="HeaderChar"/>
+    <w:uiPriority w:val="99"/>
+    <w:semiHidden/>
+    <w:unhideWhenUsed/>
+    <w:rsid w:val="0010502A"/>
+    <w:pPr>
+      <w:tabs>
+        <w:tab w:val="center" w:pos="4680"/>
+        <w:tab w:val="right" w:pos="9360"/>
+      </w:tabs>
+      <w:spacing w:after="0"/>
+    </w:pPr>
+  </w:style>
+  <w:style w:type="character" w:customStyle="1" w:styleId="HeaderChar">
+    <w:name w:val="Header Char"/>
+    <w:basedOn w:val="DefaultParagraphFont"/>
+    <w:link w:val="Header"/>
+    <w:uiPriority w:val="99"/>
+    <w:semiHidden/>
+    <w:rsid w:val="0010502A"/>
+  </w:style>
+  <w:style w:type="paragraph" w:styleId="Footer">
+    <w:name w:val="footer"/>
+    <w:basedOn w:val="Normal"/>
+    <w:link w:val="FooterChar"/>
+    <w:uiPriority w:val="99"/>
+    <w:unhideWhenUsed/>
+    <w:rsid w:val="0010502A"/>
+    <w:pPr>
+      <w:tabs>
+        <w:tab w:val="center" w:pos="4680"/>
+        <w:tab w:val="right" w:pos="9360"/>
+      </w:tabs>
+      <w:spacing w:after="0"/>
+    </w:pPr>
+  </w:style>
+  <w:style w:type="character" w:customStyle="1" w:styleId="FooterChar">
+    <w:name w:val="Footer Char"/>
+    <w:basedOn w:val="DefaultParagraphFont"/>
+    <w:link w:val="Footer"/>
+    <w:uiPriority w:val="99"/>
+    <w:rsid w:val="0010502A"/>
+  </w:style>
 </w:styles>
 </file>
 
@@ -1681,7 +9175,7 @@
 </file>
 
 <file path=customXml/itemProps1.xml><?xml version="1.0" encoding="utf-8"?>
-<ds:datastoreItem xmlns:ds="http://schemas.openxmlformats.org/officeDocument/2006/customXml" ds:itemID="{EB974DEB-5B28-4F61-9DD8-EC8488C20E30}">
+<ds:datastoreItem xmlns:ds="http://schemas.openxmlformats.org/officeDocument/2006/customXml" ds:itemID="{A6184291-57FE-429D-A95B-A6A1798B6EBD}">
   <ds:schemaRefs>
     <ds:schemaRef ds:uri="http://schemas.openxmlformats.org/officeDocument/2006/bibliography"/>
   </ds:schemaRefs>
